--- a/SHSchool.DailyManifestation/Resources/日常生活記錄表_範本_3.docx
+++ b/SHSchool.DailyManifestation/Resources/日常生活記錄表_範本_3.docx
@@ -1,6 +1,6 @@
 
 <file path=word/document.xml><?xml version="1.0" encoding="utf-8"?>
-<w:document xmlns:wpc="http://schemas.microsoft.com/office/word/2010/wordprocessingCanvas" xmlns:mc="http://schemas.openxmlformats.org/markup-compatibility/2006" xmlns:o="urn:schemas-microsoft-com:office:office" xmlns:r="http://schemas.openxmlformats.org/officeDocument/2006/relationships" xmlns:m="http://schemas.openxmlformats.org/officeDocument/2006/math" xmlns:v="urn:schemas-microsoft-com:vml" xmlns:wp14="http://schemas.microsoft.com/office/word/2010/wordprocessingDrawing" xmlns:wp="http://schemas.openxmlformats.org/drawingml/2006/wordprocessingDrawing" xmlns:w10="urn:schemas-microsoft-com:office:word" xmlns:w="http://schemas.openxmlformats.org/wordprocessingml/2006/main" xmlns:w14="http://schemas.microsoft.com/office/word/2010/wordml" xmlns:w15="http://schemas.microsoft.com/office/word/2012/wordml" xmlns:wpg="http://schemas.microsoft.com/office/word/2010/wordprocessingGroup" xmlns:wpi="http://schemas.microsoft.com/office/word/2010/wordprocessingInk" xmlns:wne="http://schemas.microsoft.com/office/word/2006/wordml" xmlns:wps="http://schemas.microsoft.com/office/word/2010/wordprocessingShape" mc:Ignorable="w14 w15 wp14">
+<w:document xmlns:wpc="http://schemas.microsoft.com/office/word/2010/wordprocessingCanvas" xmlns:cx="http://schemas.microsoft.com/office/drawing/2014/chartex" xmlns:mc="http://schemas.openxmlformats.org/markup-compatibility/2006" xmlns:o="urn:schemas-microsoft-com:office:office" xmlns:r="http://schemas.openxmlformats.org/officeDocument/2006/relationships" xmlns:m="http://schemas.openxmlformats.org/officeDocument/2006/math" xmlns:v="urn:schemas-microsoft-com:vml" xmlns:wp14="http://schemas.microsoft.com/office/word/2010/wordprocessingDrawing" xmlns:wp="http://schemas.openxmlformats.org/drawingml/2006/wordprocessingDrawing" xmlns:w10="urn:schemas-microsoft-com:office:word" xmlns:w="http://schemas.openxmlformats.org/wordprocessingml/2006/main" xmlns:w14="http://schemas.microsoft.com/office/word/2010/wordml" xmlns:w15="http://schemas.microsoft.com/office/word/2012/wordml" xmlns:w16se="http://schemas.microsoft.com/office/word/2015/wordml/symex" xmlns:wpg="http://schemas.microsoft.com/office/word/2010/wordprocessingGroup" xmlns:wpi="http://schemas.microsoft.com/office/word/2010/wordprocessingInk" xmlns:wne="http://schemas.microsoft.com/office/word/2006/wordml" xmlns:wps="http://schemas.microsoft.com/office/word/2010/wordprocessingShape" mc:Ignorable="w14 w15 w16se wp14">
   <w:body>
     <w:tbl>
       <w:tblPr>
@@ -10,9 +10,9 @@
         <w:tblLook w:val="04A0" w:firstRow="1" w:lastRow="0" w:firstColumn="1" w:lastColumn="0" w:noHBand="0" w:noVBand="1"/>
       </w:tblPr>
       <w:tblGrid>
-        <w:gridCol w:w="833"/>
-        <w:gridCol w:w="62"/>
-        <w:gridCol w:w="114"/>
+        <w:gridCol w:w="832"/>
+        <w:gridCol w:w="61"/>
+        <w:gridCol w:w="113"/>
         <w:gridCol w:w="350"/>
         <w:gridCol w:w="77"/>
         <w:gridCol w:w="170"/>
@@ -66,7 +66,7 @@
         <w:gridCol w:w="208"/>
         <w:gridCol w:w="74"/>
         <w:gridCol w:w="468"/>
-        <w:gridCol w:w="481"/>
+        <w:gridCol w:w="484"/>
       </w:tblGrid>
       <w:tr>
         <w:trPr>
@@ -85,20 +85,78 @@
               <w:spacing w:line="0" w:lineRule="atLeast"/>
               <w:jc w:val="both"/>
               <w:rPr>
+                <w:rFonts w:ascii="標楷體" w:eastAsia="標楷體" w:hAnsi="標楷體"/>
+                <w:sz w:val="20"/>
+                <w:szCs w:val="20"/>
+              </w:rPr>
+            </w:pPr>
+            <w:r>
+              <w:rPr>
                 <w:rFonts w:ascii="標楷體" w:eastAsia="標楷體" w:hAnsi="標楷體" w:hint="eastAsia"/>
                 <w:sz w:val="20"/>
                 <w:szCs w:val="20"/>
               </w:rPr>
-            </w:pPr>
-            <w:bookmarkStart w:id="0" w:name="_GoBack"/>
-            <w:bookmarkEnd w:id="0"/>
+              <w:t>列印日期：</w:t>
+            </w:r>
+            <w:r>
+              <w:rPr>
+                <w:rFonts w:ascii="標楷體" w:eastAsia="標楷體" w:hAnsi="標楷體"/>
+                <w:sz w:val="20"/>
+                <w:szCs w:val="20"/>
+              </w:rPr>
+              <w:fldChar w:fldCharType="begin"/>
+            </w:r>
+            <w:r>
+              <w:rPr>
+                <w:rFonts w:ascii="標楷體" w:eastAsia="標楷體" w:hAnsi="標楷體"/>
+                <w:sz w:val="20"/>
+                <w:szCs w:val="20"/>
+              </w:rPr>
+              <w:instrText xml:space="preserve"> DATE  \@ "yyyy/M/d"  \* MERGEFORMAT </w:instrText>
+            </w:r>
+            <w:r>
+              <w:rPr>
+                <w:rFonts w:ascii="標楷體" w:eastAsia="標楷體" w:hAnsi="標楷體"/>
+                <w:sz w:val="20"/>
+                <w:szCs w:val="20"/>
+              </w:rPr>
+              <w:fldChar w:fldCharType="separate"/>
+            </w:r>
+            <w:r>
+              <w:rPr>
+                <w:rFonts w:ascii="標楷體" w:eastAsia="標楷體" w:hAnsi="標楷體"/>
+                <w:noProof/>
+                <w:sz w:val="20"/>
+                <w:szCs w:val="20"/>
+              </w:rPr>
+              <w:t>2020/2/5</w:t>
+            </w:r>
+            <w:r>
+              <w:rPr>
+                <w:rFonts w:ascii="標楷體" w:eastAsia="標楷體" w:hAnsi="標楷體"/>
+                <w:sz w:val="20"/>
+                <w:szCs w:val="20"/>
+              </w:rPr>
+              <w:fldChar w:fldCharType="end"/>
+            </w:r>
+          </w:p>
+          <w:p>
+            <w:pPr>
+              <w:spacing w:line="0" w:lineRule="atLeast"/>
+              <w:jc w:val="both"/>
+              <w:rPr>
+                <w:rFonts w:ascii="標楷體" w:eastAsia="標楷體" w:hAnsi="標楷體"/>
+                <w:sz w:val="20"/>
+                <w:szCs w:val="20"/>
+              </w:rPr>
+            </w:pPr>
             <w:r>
               <w:rPr>
                 <w:rFonts w:ascii="標楷體" w:eastAsia="標楷體" w:hAnsi="標楷體" w:hint="eastAsia"/>
                 <w:sz w:val="20"/>
                 <w:szCs w:val="20"/>
               </w:rPr>
-              <w:t>列印日期：</w:t>
+              <w:t>列印時間：</w:t>
             </w:r>
             <w:r>
               <w:rPr>
@@ -114,7 +172,23 @@
                 <w:sz w:val="20"/>
                 <w:szCs w:val="20"/>
               </w:rPr>
-              <w:instrText xml:space="preserve"> DATE  \@ "yyyy/M/d"  \* MERGEFORMAT </w:instrText>
+              <w:instrText xml:space="preserve"> </w:instrText>
+            </w:r>
+            <w:r>
+              <w:rPr>
+                <w:rFonts w:ascii="標楷體" w:eastAsia="標楷體" w:hAnsi="標楷體" w:hint="eastAsia"/>
+                <w:sz w:val="20"/>
+                <w:szCs w:val="20"/>
+              </w:rPr>
+              <w:instrText>DATE  \@ "h:mm am/pm"  \* MERGEFORMAT</w:instrText>
+            </w:r>
+            <w:r>
+              <w:rPr>
+                <w:rFonts w:ascii="標楷體" w:eastAsia="標楷體" w:hAnsi="標楷體"/>
+                <w:sz w:val="20"/>
+                <w:szCs w:val="20"/>
+              </w:rPr>
+              <w:instrText xml:space="preserve"> </w:instrText>
             </w:r>
             <w:r>
               <w:rPr>
@@ -131,83 +205,7 @@
                 <w:sz w:val="20"/>
                 <w:szCs w:val="20"/>
               </w:rPr>
-              <w:t>2015/3/9</w:t>
-            </w:r>
-            <w:r>
-              <w:rPr>
-                <w:rFonts w:ascii="標楷體" w:eastAsia="標楷體" w:hAnsi="標楷體"/>
-                <w:sz w:val="20"/>
-                <w:szCs w:val="20"/>
-              </w:rPr>
-              <w:fldChar w:fldCharType="end"/>
-            </w:r>
-          </w:p>
-          <w:p>
-            <w:pPr>
-              <w:spacing w:line="0" w:lineRule="atLeast"/>
-              <w:jc w:val="both"/>
-              <w:rPr>
-                <w:rFonts w:ascii="標楷體" w:eastAsia="標楷體" w:hAnsi="標楷體"/>
-                <w:sz w:val="20"/>
-                <w:szCs w:val="20"/>
-              </w:rPr>
-            </w:pPr>
-            <w:r>
-              <w:rPr>
-                <w:rFonts w:ascii="標楷體" w:eastAsia="標楷體" w:hAnsi="標楷體" w:hint="eastAsia"/>
-                <w:sz w:val="20"/>
-                <w:szCs w:val="20"/>
-              </w:rPr>
-              <w:t>列印時間：</w:t>
-            </w:r>
-            <w:r>
-              <w:rPr>
-                <w:rFonts w:ascii="標楷體" w:eastAsia="標楷體" w:hAnsi="標楷體"/>
-                <w:sz w:val="20"/>
-                <w:szCs w:val="20"/>
-              </w:rPr>
-              <w:fldChar w:fldCharType="begin"/>
-            </w:r>
-            <w:r>
-              <w:rPr>
-                <w:rFonts w:ascii="標楷體" w:eastAsia="標楷體" w:hAnsi="標楷體"/>
-                <w:sz w:val="20"/>
-                <w:szCs w:val="20"/>
-              </w:rPr>
-              <w:instrText xml:space="preserve"> </w:instrText>
-            </w:r>
-            <w:r>
-              <w:rPr>
-                <w:rFonts w:ascii="標楷體" w:eastAsia="標楷體" w:hAnsi="標楷體" w:hint="eastAsia"/>
-                <w:sz w:val="20"/>
-                <w:szCs w:val="20"/>
-              </w:rPr>
-              <w:instrText>DATE  \@ "h:mm am/pm"  \* MERGEFORMAT</w:instrText>
-            </w:r>
-            <w:r>
-              <w:rPr>
-                <w:rFonts w:ascii="標楷體" w:eastAsia="標楷體" w:hAnsi="標楷體"/>
-                <w:sz w:val="20"/>
-                <w:szCs w:val="20"/>
-              </w:rPr>
-              <w:instrText xml:space="preserve"> </w:instrText>
-            </w:r>
-            <w:r>
-              <w:rPr>
-                <w:rFonts w:ascii="標楷體" w:eastAsia="標楷體" w:hAnsi="標楷體"/>
-                <w:sz w:val="20"/>
-                <w:szCs w:val="20"/>
-              </w:rPr>
-              <w:fldChar w:fldCharType="separate"/>
-            </w:r>
-            <w:r>
-              <w:rPr>
-                <w:rFonts w:ascii="標楷體" w:eastAsia="標楷體" w:hAnsi="標楷體"/>
-                <w:noProof/>
-                <w:sz w:val="20"/>
-                <w:szCs w:val="20"/>
-              </w:rPr>
-              <w:t>4:59 PM</w:t>
+              <w:t>5:33 PM</w:t>
             </w:r>
             <w:r>
               <w:rPr>
@@ -542,7 +540,7 @@
               <w:spacing w:line="0" w:lineRule="atLeast"/>
               <w:jc w:val="center"/>
               <w:rPr>
-                <w:rFonts w:ascii="標楷體" w:eastAsia="標楷體" w:hAnsi="標楷體" w:hint="eastAsia"/>
+                <w:rFonts w:ascii="標楷體" w:eastAsia="標楷體" w:hAnsi="標楷體"/>
                 <w:szCs w:val="24"/>
               </w:rPr>
             </w:pPr>
@@ -623,7 +621,7 @@
               <w:spacing w:line="0" w:lineRule="atLeast"/>
               <w:jc w:val="center"/>
               <w:rPr>
-                <w:rFonts w:ascii="標楷體" w:eastAsia="標楷體" w:hAnsi="標楷體" w:hint="eastAsia"/>
+                <w:rFonts w:ascii="標楷體" w:eastAsia="標楷體" w:hAnsi="標楷體"/>
                 <w:sz w:val="20"/>
                 <w:szCs w:val="20"/>
               </w:rPr>
@@ -723,7 +721,7 @@
               <w:spacing w:line="0" w:lineRule="atLeast"/>
               <w:jc w:val="center"/>
               <w:rPr>
-                <w:rFonts w:ascii="標楷體" w:eastAsia="標楷體" w:hAnsi="標楷體" w:hint="eastAsia"/>
+                <w:rFonts w:ascii="標楷體" w:eastAsia="標楷體" w:hAnsi="標楷體"/>
                 <w:sz w:val="20"/>
                 <w:szCs w:val="20"/>
               </w:rPr>
@@ -823,7 +821,7 @@
               <w:spacing w:line="0" w:lineRule="atLeast"/>
               <w:jc w:val="center"/>
               <w:rPr>
-                <w:rFonts w:ascii="標楷體" w:eastAsia="標楷體" w:hAnsi="標楷體" w:hint="eastAsia"/>
+                <w:rFonts w:ascii="標楷體" w:eastAsia="標楷體" w:hAnsi="標楷體"/>
                 <w:sz w:val="20"/>
                 <w:szCs w:val="20"/>
               </w:rPr>
@@ -1158,7 +1156,7 @@
               <w:spacing w:line="0" w:lineRule="atLeast"/>
               <w:jc w:val="center"/>
               <w:rPr>
-                <w:rFonts w:ascii="標楷體" w:eastAsia="標楷體" w:hAnsi="標楷體" w:hint="eastAsia"/>
+                <w:rFonts w:ascii="標楷體" w:eastAsia="標楷體" w:hAnsi="標楷體"/>
                 <w:sz w:val="20"/>
                 <w:szCs w:val="20"/>
               </w:rPr>
@@ -1375,7 +1373,7 @@
               <w:spacing w:line="0" w:lineRule="atLeast"/>
               <w:jc w:val="center"/>
               <w:rPr>
-                <w:rFonts w:ascii="標楷體" w:eastAsia="標楷體" w:hAnsi="標楷體" w:hint="eastAsia"/>
+                <w:rFonts w:ascii="標楷體" w:eastAsia="標楷體" w:hAnsi="標楷體"/>
                 <w:sz w:val="20"/>
                 <w:szCs w:val="20"/>
               </w:rPr>
@@ -1475,7 +1473,7 @@
               <w:spacing w:line="0" w:lineRule="atLeast"/>
               <w:jc w:val="center"/>
               <w:rPr>
-                <w:rFonts w:ascii="標楷體" w:eastAsia="標楷體" w:hAnsi="標楷體" w:hint="eastAsia"/>
+                <w:rFonts w:ascii="標楷體" w:eastAsia="標楷體" w:hAnsi="標楷體"/>
                 <w:sz w:val="20"/>
                 <w:szCs w:val="20"/>
               </w:rPr>
@@ -1601,7 +1599,7 @@
               <w:spacing w:line="0" w:lineRule="atLeast"/>
               <w:jc w:val="center"/>
               <w:rPr>
-                <w:rFonts w:ascii="標楷體" w:eastAsia="標楷體" w:hAnsi="標楷體" w:hint="eastAsia"/>
+                <w:rFonts w:ascii="標楷體" w:eastAsia="標楷體" w:hAnsi="標楷體"/>
                 <w:sz w:val="20"/>
                 <w:szCs w:val="20"/>
               </w:rPr>
@@ -1701,7 +1699,7 @@
               <w:spacing w:line="0" w:lineRule="atLeast"/>
               <w:jc w:val="center"/>
               <w:rPr>
-                <w:rFonts w:ascii="標楷體" w:eastAsia="標楷體" w:hAnsi="標楷體" w:hint="eastAsia"/>
+                <w:rFonts w:ascii="標楷體" w:eastAsia="標楷體" w:hAnsi="標楷體"/>
                 <w:sz w:val="20"/>
                 <w:szCs w:val="20"/>
               </w:rPr>
@@ -1912,7 +1910,7 @@
               <w:spacing w:line="0" w:lineRule="atLeast"/>
               <w:jc w:val="center"/>
               <w:rPr>
-                <w:rFonts w:ascii="標楷體" w:eastAsia="標楷體" w:hAnsi="標楷體" w:hint="eastAsia"/>
+                <w:rFonts w:ascii="標楷體" w:eastAsia="標楷體" w:hAnsi="標楷體"/>
                 <w:sz w:val="22"/>
               </w:rPr>
             </w:pPr>
@@ -1999,7 +1997,7 @@
               <w:pStyle w:val="a6"/>
               <w:spacing w:line="0" w:lineRule="atLeast"/>
               <w:rPr>
-                <w:rFonts w:ascii="標楷體" w:eastAsia="標楷體" w:hAnsi="標楷體" w:hint="eastAsia"/>
+                <w:rFonts w:ascii="標楷體" w:eastAsia="標楷體" w:hAnsi="標楷體"/>
                 <w:sz w:val="22"/>
               </w:rPr>
             </w:pPr>
@@ -2088,7 +2086,7 @@
               <w:spacing w:line="0" w:lineRule="atLeast"/>
               <w:jc w:val="center"/>
               <w:rPr>
-                <w:rFonts w:ascii="標楷體" w:eastAsia="標楷體" w:hAnsi="標楷體" w:hint="eastAsia"/>
+                <w:rFonts w:ascii="標楷體" w:eastAsia="標楷體" w:hAnsi="標楷體"/>
                 <w:sz w:val="22"/>
               </w:rPr>
             </w:pPr>
@@ -2280,7 +2278,7 @@
               <w:pStyle w:val="a6"/>
               <w:spacing w:line="0" w:lineRule="atLeast"/>
               <w:rPr>
-                <w:rFonts w:ascii="標楷體" w:eastAsia="標楷體" w:hAnsi="標楷體" w:hint="eastAsia"/>
+                <w:rFonts w:ascii="標楷體" w:eastAsia="標楷體" w:hAnsi="標楷體"/>
                 <w:sz w:val="22"/>
               </w:rPr>
             </w:pPr>
@@ -2369,7 +2367,7 @@
               <w:spacing w:line="0" w:lineRule="atLeast"/>
               <w:jc w:val="center"/>
               <w:rPr>
-                <w:rFonts w:ascii="標楷體" w:eastAsia="標楷體" w:hAnsi="標楷體" w:hint="eastAsia"/>
+                <w:rFonts w:ascii="標楷體" w:eastAsia="標楷體" w:hAnsi="標楷體"/>
                 <w:sz w:val="22"/>
               </w:rPr>
             </w:pPr>
@@ -2447,7 +2445,7 @@
               <w:spacing w:line="0" w:lineRule="atLeast"/>
               <w:jc w:val="center"/>
               <w:rPr>
-                <w:rFonts w:ascii="標楷體" w:eastAsia="標楷體" w:hAnsi="標楷體" w:hint="eastAsia"/>
+                <w:rFonts w:ascii="標楷體" w:eastAsia="標楷體" w:hAnsi="標楷體"/>
                 <w:kern w:val="0"/>
                 <w:szCs w:val="24"/>
               </w:rPr>
@@ -2497,7 +2495,7 @@
               <w:spacing w:line="0" w:lineRule="atLeast"/>
               <w:jc w:val="center"/>
               <w:rPr>
-                <w:rFonts w:ascii="標楷體" w:eastAsia="標楷體" w:hAnsi="標楷體" w:hint="eastAsia"/>
+                <w:rFonts w:ascii="標楷體" w:eastAsia="標楷體" w:hAnsi="標楷體"/>
                 <w:kern w:val="0"/>
                 <w:sz w:val="22"/>
               </w:rPr>
@@ -2531,7 +2529,7 @@
               <w:spacing w:line="0" w:lineRule="atLeast"/>
               <w:jc w:val="center"/>
               <w:rPr>
-                <w:rFonts w:ascii="標楷體" w:eastAsia="標楷體" w:hAnsi="標楷體" w:hint="eastAsia"/>
+                <w:rFonts w:ascii="標楷體" w:eastAsia="標楷體" w:hAnsi="標楷體"/>
                 <w:kern w:val="0"/>
                 <w:szCs w:val="24"/>
               </w:rPr>
@@ -2565,7 +2563,7 @@
               <w:spacing w:line="0" w:lineRule="atLeast"/>
               <w:jc w:val="center"/>
               <w:rPr>
-                <w:rFonts w:ascii="標楷體" w:eastAsia="標楷體" w:hAnsi="標楷體" w:hint="eastAsia"/>
+                <w:rFonts w:ascii="標楷體" w:eastAsia="標楷體" w:hAnsi="標楷體"/>
                 <w:kern w:val="0"/>
                 <w:szCs w:val="24"/>
               </w:rPr>
@@ -2599,7 +2597,7 @@
               <w:spacing w:line="0" w:lineRule="atLeast"/>
               <w:jc w:val="center"/>
               <w:rPr>
-                <w:rFonts w:ascii="標楷體" w:eastAsia="標楷體" w:hAnsi="標楷體" w:hint="eastAsia"/>
+                <w:rFonts w:ascii="標楷體" w:eastAsia="標楷體" w:hAnsi="標楷體"/>
                 <w:kern w:val="0"/>
                 <w:szCs w:val="24"/>
               </w:rPr>
@@ -2633,7 +2631,7 @@
               <w:spacing w:line="0" w:lineRule="atLeast"/>
               <w:jc w:val="center"/>
               <w:rPr>
-                <w:rFonts w:ascii="標楷體" w:eastAsia="標楷體" w:hAnsi="標楷體" w:hint="eastAsia"/>
+                <w:rFonts w:ascii="標楷體" w:eastAsia="標楷體" w:hAnsi="標楷體"/>
                 <w:kern w:val="0"/>
                 <w:szCs w:val="24"/>
               </w:rPr>
@@ -2667,7 +2665,7 @@
               <w:spacing w:line="0" w:lineRule="atLeast"/>
               <w:jc w:val="center"/>
               <w:rPr>
-                <w:rFonts w:ascii="標楷體" w:eastAsia="標楷體" w:hAnsi="標楷體" w:hint="eastAsia"/>
+                <w:rFonts w:ascii="標楷體" w:eastAsia="標楷體" w:hAnsi="標楷體"/>
                 <w:kern w:val="0"/>
                 <w:szCs w:val="24"/>
               </w:rPr>
@@ -2701,7 +2699,7 @@
               <w:spacing w:line="0" w:lineRule="atLeast"/>
               <w:jc w:val="center"/>
               <w:rPr>
-                <w:rFonts w:ascii="標楷體" w:eastAsia="標楷體" w:hAnsi="標楷體" w:hint="eastAsia"/>
+                <w:rFonts w:ascii="標楷體" w:eastAsia="標楷體" w:hAnsi="標楷體"/>
                 <w:kern w:val="0"/>
                 <w:szCs w:val="24"/>
               </w:rPr>
@@ -2818,7 +2816,7 @@
               <w:spacing w:line="0" w:lineRule="atLeast"/>
               <w:jc w:val="center"/>
               <w:rPr>
-                <w:rFonts w:ascii="標楷體" w:eastAsia="標楷體" w:hAnsi="標楷體" w:hint="eastAsia"/>
+                <w:rFonts w:ascii="標楷體" w:eastAsia="標楷體" w:hAnsi="標楷體"/>
                 <w:kern w:val="0"/>
                 <w:szCs w:val="24"/>
               </w:rPr>
@@ -2844,7 +2842,7 @@
               <w:spacing w:line="0" w:lineRule="atLeast"/>
               <w:jc w:val="center"/>
               <w:rPr>
-                <w:rFonts w:ascii="標楷體" w:eastAsia="標楷體" w:hAnsi="標楷體" w:hint="eastAsia"/>
+                <w:rFonts w:ascii="標楷體" w:eastAsia="標楷體" w:hAnsi="標楷體"/>
                 <w:kern w:val="0"/>
                 <w:szCs w:val="24"/>
               </w:rPr>
@@ -2870,7 +2868,7 @@
               <w:spacing w:line="0" w:lineRule="atLeast"/>
               <w:jc w:val="center"/>
               <w:rPr>
-                <w:rFonts w:ascii="標楷體" w:eastAsia="標楷體" w:hAnsi="標楷體" w:hint="eastAsia"/>
+                <w:rFonts w:ascii="標楷體" w:eastAsia="標楷體" w:hAnsi="標楷體"/>
                 <w:kern w:val="0"/>
                 <w:szCs w:val="24"/>
               </w:rPr>
@@ -2896,7 +2894,7 @@
               <w:spacing w:line="0" w:lineRule="atLeast"/>
               <w:jc w:val="center"/>
               <w:rPr>
-                <w:rFonts w:ascii="標楷體" w:eastAsia="標楷體" w:hAnsi="標楷體" w:hint="eastAsia"/>
+                <w:rFonts w:ascii="標楷體" w:eastAsia="標楷體" w:hAnsi="標楷體"/>
                 <w:kern w:val="0"/>
                 <w:szCs w:val="24"/>
               </w:rPr>
@@ -2922,7 +2920,7 @@
               <w:spacing w:line="0" w:lineRule="atLeast"/>
               <w:jc w:val="center"/>
               <w:rPr>
-                <w:rFonts w:ascii="標楷體" w:eastAsia="標楷體" w:hAnsi="標楷體" w:hint="eastAsia"/>
+                <w:rFonts w:ascii="標楷體" w:eastAsia="標楷體" w:hAnsi="標楷體"/>
                 <w:kern w:val="0"/>
                 <w:szCs w:val="24"/>
               </w:rPr>
@@ -2948,7 +2946,7 @@
               <w:spacing w:line="0" w:lineRule="atLeast"/>
               <w:jc w:val="center"/>
               <w:rPr>
-                <w:rFonts w:ascii="標楷體" w:eastAsia="標楷體" w:hAnsi="標楷體" w:hint="eastAsia"/>
+                <w:rFonts w:ascii="標楷體" w:eastAsia="標楷體" w:hAnsi="標楷體"/>
                 <w:kern w:val="0"/>
                 <w:szCs w:val="24"/>
               </w:rPr>
@@ -3160,7 +3158,7 @@
               <w:pStyle w:val="a6"/>
               <w:spacing w:line="0" w:lineRule="atLeast"/>
               <w:rPr>
-                <w:rFonts w:ascii="標楷體" w:eastAsia="標楷體" w:hAnsi="標楷體" w:hint="eastAsia"/>
+                <w:rFonts w:ascii="標楷體" w:eastAsia="標楷體" w:hAnsi="標楷體"/>
                 <w:szCs w:val="24"/>
               </w:rPr>
             </w:pPr>
@@ -3181,7 +3179,7 @@
               <w:pStyle w:val="a6"/>
               <w:spacing w:line="0" w:lineRule="atLeast"/>
               <w:rPr>
-                <w:rFonts w:ascii="標楷體" w:eastAsia="標楷體" w:hAnsi="標楷體" w:hint="eastAsia"/>
+                <w:rFonts w:ascii="標楷體" w:eastAsia="標楷體" w:hAnsi="標楷體"/>
                 <w:szCs w:val="24"/>
               </w:rPr>
             </w:pPr>
@@ -3220,7 +3218,7 @@
               <w:spacing w:line="0" w:lineRule="atLeast"/>
               <w:jc w:val="center"/>
               <w:rPr>
-                <w:rFonts w:ascii="標楷體" w:eastAsia="標楷體" w:hAnsi="標楷體" w:hint="eastAsia"/>
+                <w:rFonts w:ascii="標楷體" w:eastAsia="標楷體" w:hAnsi="標楷體"/>
                 <w:szCs w:val="24"/>
               </w:rPr>
             </w:pPr>
@@ -3273,13 +3271,6 @@
                 <w:szCs w:val="24"/>
               </w:rPr>
               <w:instrText xml:space="preserve"> MERGEFIELD  日3  \* MERGEFORMAT </w:instrText>
-            </w:r>
-            <w:r>
-              <w:rPr>
-                <w:rFonts w:ascii="標楷體" w:eastAsia="標楷體" w:hAnsi="標楷體"/>
-                <w:szCs w:val="24"/>
-              </w:rPr>
-              <w:fldChar w:fldCharType="separate"/>
             </w:r>
             <w:r>
               <w:rPr>
@@ -3309,7 +3300,7 @@
               <w:pStyle w:val="a6"/>
               <w:spacing w:line="0" w:lineRule="atLeast"/>
               <w:rPr>
-                <w:rFonts w:ascii="標楷體" w:eastAsia="標楷體" w:hAnsi="標楷體" w:hint="eastAsia"/>
+                <w:rFonts w:ascii="標楷體" w:eastAsia="標楷體" w:hAnsi="標楷體"/>
                 <w:szCs w:val="24"/>
               </w:rPr>
             </w:pPr>
@@ -3353,7 +3344,7 @@
               <w:pStyle w:val="a6"/>
               <w:spacing w:line="0" w:lineRule="atLeast"/>
               <w:rPr>
-                <w:rFonts w:ascii="標楷體" w:eastAsia="標楷體" w:hAnsi="標楷體" w:hint="eastAsia"/>
+                <w:rFonts w:ascii="標楷體" w:eastAsia="標楷體" w:hAnsi="標楷體"/>
                 <w:szCs w:val="24"/>
               </w:rPr>
             </w:pPr>
@@ -3378,7 +3369,7 @@
               <w:pStyle w:val="a6"/>
               <w:spacing w:line="0" w:lineRule="atLeast"/>
               <w:rPr>
-                <w:rFonts w:ascii="標楷體" w:eastAsia="標楷體" w:hAnsi="標楷體" w:hint="eastAsia"/>
+                <w:rFonts w:ascii="標楷體" w:eastAsia="標楷體" w:hAnsi="標楷體"/>
                 <w:szCs w:val="24"/>
               </w:rPr>
             </w:pPr>
@@ -3399,7 +3390,7 @@
               <w:pStyle w:val="a6"/>
               <w:spacing w:line="0" w:lineRule="atLeast"/>
               <w:rPr>
-                <w:rFonts w:ascii="標楷體" w:eastAsia="標楷體" w:hAnsi="標楷體" w:hint="eastAsia"/>
+                <w:rFonts w:ascii="標楷體" w:eastAsia="標楷體" w:hAnsi="標楷體"/>
                 <w:szCs w:val="24"/>
               </w:rPr>
             </w:pPr>
@@ -3630,7 +3621,7 @@
               <w:pStyle w:val="a6"/>
               <w:spacing w:line="0" w:lineRule="atLeast"/>
               <w:rPr>
-                <w:rFonts w:ascii="標楷體" w:eastAsia="標楷體" w:hAnsi="標楷體" w:hint="eastAsia"/>
+                <w:rFonts w:ascii="標楷體" w:eastAsia="標楷體" w:hAnsi="標楷體"/>
                 <w:szCs w:val="24"/>
               </w:rPr>
             </w:pPr>
@@ -3652,7 +3643,7 @@
               <w:pStyle w:val="a6"/>
               <w:spacing w:line="0" w:lineRule="atLeast"/>
               <w:rPr>
-                <w:rFonts w:ascii="標楷體" w:eastAsia="標楷體" w:hAnsi="標楷體" w:hint="eastAsia"/>
+                <w:rFonts w:ascii="標楷體" w:eastAsia="標楷體" w:hAnsi="標楷體"/>
                 <w:szCs w:val="24"/>
               </w:rPr>
             </w:pPr>
@@ -3691,7 +3682,7 @@
               <w:spacing w:line="0" w:lineRule="atLeast"/>
               <w:jc w:val="center"/>
               <w:rPr>
-                <w:rFonts w:ascii="標楷體" w:eastAsia="標楷體" w:hAnsi="標楷體" w:hint="eastAsia"/>
+                <w:rFonts w:ascii="標楷體" w:eastAsia="標楷體" w:hAnsi="標楷體"/>
                 <w:szCs w:val="24"/>
               </w:rPr>
             </w:pPr>
@@ -3752,7 +3743,7 @@
               <w:pStyle w:val="a6"/>
               <w:spacing w:line="0" w:lineRule="atLeast"/>
               <w:rPr>
-                <w:rFonts w:ascii="標楷體" w:eastAsia="標楷體" w:hAnsi="標楷體" w:hint="eastAsia"/>
+                <w:rFonts w:ascii="標楷體" w:eastAsia="標楷體" w:hAnsi="標楷體"/>
                 <w:szCs w:val="24"/>
               </w:rPr>
             </w:pPr>
@@ -3877,7 +3868,7 @@
               <w:pStyle w:val="a6"/>
               <w:spacing w:line="0" w:lineRule="atLeast"/>
               <w:rPr>
-                <w:rFonts w:ascii="標楷體" w:eastAsia="標楷體" w:hAnsi="標楷體" w:hint="eastAsia"/>
+                <w:rFonts w:ascii="標楷體" w:eastAsia="標楷體" w:hAnsi="標楷體"/>
                 <w:szCs w:val="24"/>
               </w:rPr>
             </w:pPr>
@@ -3903,7 +3894,7 @@
               <w:pStyle w:val="a6"/>
               <w:spacing w:line="0" w:lineRule="atLeast"/>
               <w:rPr>
-                <w:rFonts w:ascii="標楷體" w:eastAsia="標楷體" w:hAnsi="標楷體" w:hint="eastAsia"/>
+                <w:rFonts w:ascii="標楷體" w:eastAsia="標楷體" w:hAnsi="標楷體"/>
                 <w:szCs w:val="24"/>
               </w:rPr>
             </w:pPr>
@@ -3925,7 +3916,7 @@
               <w:pStyle w:val="a6"/>
               <w:spacing w:line="0" w:lineRule="atLeast"/>
               <w:rPr>
-                <w:rFonts w:ascii="標楷體" w:eastAsia="標楷體" w:hAnsi="標楷體" w:hint="eastAsia"/>
+                <w:rFonts w:ascii="標楷體" w:eastAsia="標楷體" w:hAnsi="標楷體"/>
                 <w:szCs w:val="24"/>
               </w:rPr>
             </w:pPr>
@@ -3993,7 +3984,7 @@
               <w:pStyle w:val="a6"/>
               <w:spacing w:line="0" w:lineRule="atLeast"/>
               <w:rPr>
-                <w:rFonts w:ascii="標楷體" w:eastAsia="標楷體" w:hAnsi="標楷體" w:hint="eastAsia"/>
+                <w:rFonts w:ascii="標楷體" w:eastAsia="標楷體" w:hAnsi="標楷體"/>
                 <w:szCs w:val="24"/>
               </w:rPr>
             </w:pPr>
@@ -4139,7 +4130,7 @@
               <w:pStyle w:val="a6"/>
               <w:spacing w:line="0" w:lineRule="atLeast"/>
               <w:rPr>
-                <w:rFonts w:ascii="標楷體" w:eastAsia="標楷體" w:hAnsi="標楷體" w:hint="eastAsia"/>
+                <w:rFonts w:ascii="標楷體" w:eastAsia="標楷體" w:hAnsi="標楷體"/>
                 <w:szCs w:val="24"/>
               </w:rPr>
             </w:pPr>
@@ -4164,7 +4155,7 @@
               <w:pStyle w:val="a6"/>
               <w:spacing w:line="0" w:lineRule="atLeast"/>
               <w:rPr>
-                <w:rFonts w:ascii="標楷體" w:eastAsia="標楷體" w:hAnsi="標楷體" w:hint="eastAsia"/>
+                <w:rFonts w:ascii="標楷體" w:eastAsia="標楷體" w:hAnsi="標楷體"/>
                 <w:szCs w:val="24"/>
               </w:rPr>
             </w:pPr>
@@ -4185,7 +4176,7 @@
               <w:pStyle w:val="a6"/>
               <w:spacing w:line="0" w:lineRule="atLeast"/>
               <w:rPr>
-                <w:rFonts w:ascii="標楷體" w:eastAsia="標楷體" w:hAnsi="標楷體" w:hint="eastAsia"/>
+                <w:rFonts w:ascii="標楷體" w:eastAsia="標楷體" w:hAnsi="標楷體"/>
                 <w:szCs w:val="24"/>
               </w:rPr>
             </w:pPr>
@@ -4285,7 +4276,7 @@
               <w:pStyle w:val="a6"/>
               <w:spacing w:line="0" w:lineRule="atLeast"/>
               <w:rPr>
-                <w:rFonts w:ascii="標楷體" w:eastAsia="標楷體" w:hAnsi="標楷體" w:hint="eastAsia"/>
+                <w:rFonts w:ascii="標楷體" w:eastAsia="標楷體" w:hAnsi="標楷體"/>
                 <w:szCs w:val="24"/>
               </w:rPr>
             </w:pPr>
@@ -4410,7 +4401,7 @@
               <w:pStyle w:val="a6"/>
               <w:spacing w:line="0" w:lineRule="atLeast"/>
               <w:rPr>
-                <w:rFonts w:ascii="標楷體" w:eastAsia="標楷體" w:hAnsi="標楷體" w:hint="eastAsia"/>
+                <w:rFonts w:ascii="標楷體" w:eastAsia="標楷體" w:hAnsi="標楷體"/>
                 <w:szCs w:val="24"/>
               </w:rPr>
             </w:pPr>
@@ -4436,7 +4427,7 @@
               <w:pStyle w:val="a6"/>
               <w:spacing w:line="0" w:lineRule="atLeast"/>
               <w:rPr>
-                <w:rFonts w:ascii="標楷體" w:eastAsia="標楷體" w:hAnsi="標楷體" w:hint="eastAsia"/>
+                <w:rFonts w:ascii="標楷體" w:eastAsia="標楷體" w:hAnsi="標楷體"/>
                 <w:szCs w:val="24"/>
               </w:rPr>
             </w:pPr>
@@ -4458,7 +4449,7 @@
               <w:pStyle w:val="a6"/>
               <w:spacing w:line="0" w:lineRule="atLeast"/>
               <w:rPr>
-                <w:rFonts w:ascii="標楷體" w:eastAsia="標楷體" w:hAnsi="標楷體" w:hint="eastAsia"/>
+                <w:rFonts w:ascii="標楷體" w:eastAsia="標楷體" w:hAnsi="標楷體"/>
                 <w:szCs w:val="24"/>
               </w:rPr>
             </w:pPr>
@@ -4500,7 +4491,7 @@
               <w:spacing w:line="0" w:lineRule="atLeast"/>
               <w:jc w:val="center"/>
               <w:rPr>
-                <w:rFonts w:ascii="標楷體" w:eastAsia="標楷體" w:hAnsi="標楷體" w:hint="eastAsia"/>
+                <w:rFonts w:ascii="標楷體" w:eastAsia="標楷體" w:hAnsi="標楷體"/>
                 <w:szCs w:val="24"/>
               </w:rPr>
             </w:pPr>
@@ -4555,7 +4546,7 @@
               <w:spacing w:line="0" w:lineRule="atLeast"/>
               <w:jc w:val="center"/>
               <w:rPr>
-                <w:rFonts w:ascii="標楷體" w:eastAsia="標楷體" w:hAnsi="標楷體" w:hint="eastAsia"/>
+                <w:rFonts w:ascii="標楷體" w:eastAsia="標楷體" w:hAnsi="標楷體"/>
                 <w:kern w:val="0"/>
                 <w:sz w:val="22"/>
               </w:rPr>
@@ -4586,7 +4577,7 @@
               <w:spacing w:line="0" w:lineRule="atLeast"/>
               <w:jc w:val="center"/>
               <w:rPr>
-                <w:rFonts w:ascii="標楷體" w:eastAsia="標楷體" w:hAnsi="標楷體" w:hint="eastAsia"/>
+                <w:rFonts w:ascii="標楷體" w:eastAsia="標楷體" w:hAnsi="標楷體"/>
                 <w:kern w:val="0"/>
                 <w:szCs w:val="24"/>
               </w:rPr>
@@ -4684,7 +4675,7 @@
               <w:spacing w:line="0" w:lineRule="atLeast"/>
               <w:jc w:val="center"/>
               <w:rPr>
-                <w:rFonts w:ascii="標楷體" w:eastAsia="標楷體" w:hAnsi="標楷體" w:hint="eastAsia"/>
+                <w:rFonts w:ascii="標楷體" w:eastAsia="標楷體" w:hAnsi="標楷體"/>
                 <w:szCs w:val="24"/>
               </w:rPr>
             </w:pPr>
@@ -4706,7 +4697,7 @@
               <w:spacing w:line="0" w:lineRule="atLeast"/>
               <w:jc w:val="center"/>
               <w:rPr>
-                <w:rFonts w:ascii="標楷體" w:eastAsia="標楷體" w:hAnsi="標楷體" w:hint="eastAsia"/>
+                <w:rFonts w:ascii="標楷體" w:eastAsia="標楷體" w:hAnsi="標楷體"/>
                 <w:kern w:val="0"/>
                 <w:szCs w:val="24"/>
               </w:rPr>
@@ -4729,7 +4720,7 @@
               <w:spacing w:line="0" w:lineRule="atLeast"/>
               <w:jc w:val="center"/>
               <w:rPr>
-                <w:rFonts w:ascii="標楷體" w:eastAsia="標楷體" w:hAnsi="標楷體" w:hint="eastAsia"/>
+                <w:rFonts w:ascii="標楷體" w:eastAsia="標楷體" w:hAnsi="標楷體"/>
                 <w:szCs w:val="24"/>
               </w:rPr>
             </w:pPr>
@@ -4751,7 +4742,7 @@
               <w:spacing w:line="0" w:lineRule="atLeast"/>
               <w:jc w:val="center"/>
               <w:rPr>
-                <w:rFonts w:ascii="標楷體" w:eastAsia="標楷體" w:hAnsi="標楷體" w:hint="eastAsia"/>
+                <w:rFonts w:ascii="標楷體" w:eastAsia="標楷體" w:hAnsi="標楷體"/>
                 <w:kern w:val="0"/>
                 <w:szCs w:val="24"/>
               </w:rPr>
@@ -4774,7 +4765,7 @@
               <w:spacing w:line="0" w:lineRule="atLeast"/>
               <w:jc w:val="center"/>
               <w:rPr>
-                <w:rFonts w:ascii="標楷體" w:eastAsia="標楷體" w:hAnsi="標楷體" w:hint="eastAsia"/>
+                <w:rFonts w:ascii="標楷體" w:eastAsia="標楷體" w:hAnsi="標楷體"/>
                 <w:szCs w:val="24"/>
               </w:rPr>
             </w:pPr>
@@ -4796,7 +4787,7 @@
               <w:spacing w:line="0" w:lineRule="atLeast"/>
               <w:jc w:val="center"/>
               <w:rPr>
-                <w:rFonts w:ascii="標楷體" w:eastAsia="標楷體" w:hAnsi="標楷體" w:hint="eastAsia"/>
+                <w:rFonts w:ascii="標楷體" w:eastAsia="標楷體" w:hAnsi="標楷體"/>
                 <w:kern w:val="0"/>
                 <w:szCs w:val="24"/>
               </w:rPr>
@@ -4819,7 +4810,7 @@
               <w:spacing w:line="0" w:lineRule="atLeast"/>
               <w:jc w:val="center"/>
               <w:rPr>
-                <w:rFonts w:ascii="標楷體" w:eastAsia="標楷體" w:hAnsi="標楷體" w:hint="eastAsia"/>
+                <w:rFonts w:ascii="標楷體" w:eastAsia="標楷體" w:hAnsi="標楷體"/>
                 <w:szCs w:val="24"/>
               </w:rPr>
             </w:pPr>
@@ -4842,7 +4833,7 @@
               <w:spacing w:line="0" w:lineRule="atLeast"/>
               <w:jc w:val="center"/>
               <w:rPr>
-                <w:rFonts w:ascii="標楷體" w:eastAsia="標楷體" w:hAnsi="標楷體" w:hint="eastAsia"/>
+                <w:rFonts w:ascii="標楷體" w:eastAsia="標楷體" w:hAnsi="標楷體"/>
                 <w:kern w:val="0"/>
                 <w:szCs w:val="24"/>
               </w:rPr>
@@ -4867,7 +4858,7 @@
               <w:spacing w:line="0" w:lineRule="atLeast"/>
               <w:jc w:val="center"/>
               <w:rPr>
-                <w:rFonts w:ascii="標楷體" w:eastAsia="標楷體" w:hAnsi="標楷體" w:hint="eastAsia"/>
+                <w:rFonts w:ascii="標楷體" w:eastAsia="標楷體" w:hAnsi="標楷體"/>
                 <w:szCs w:val="24"/>
               </w:rPr>
             </w:pPr>
@@ -4891,7 +4882,7 @@
               <w:spacing w:line="0" w:lineRule="atLeast"/>
               <w:jc w:val="center"/>
               <w:rPr>
-                <w:rFonts w:ascii="標楷體" w:eastAsia="標楷體" w:hAnsi="標楷體" w:hint="eastAsia"/>
+                <w:rFonts w:ascii="標楷體" w:eastAsia="標楷體" w:hAnsi="標楷體"/>
                 <w:kern w:val="0"/>
                 <w:szCs w:val="24"/>
               </w:rPr>
@@ -4915,7 +4906,7 @@
               <w:spacing w:line="0" w:lineRule="atLeast"/>
               <w:jc w:val="center"/>
               <w:rPr>
-                <w:rFonts w:ascii="標楷體" w:eastAsia="標楷體" w:hAnsi="標楷體" w:hint="eastAsia"/>
+                <w:rFonts w:ascii="標楷體" w:eastAsia="標楷體" w:hAnsi="標楷體"/>
                 <w:szCs w:val="24"/>
               </w:rPr>
             </w:pPr>
@@ -4938,7 +4929,7 @@
               <w:spacing w:line="0" w:lineRule="atLeast"/>
               <w:jc w:val="center"/>
               <w:rPr>
-                <w:rFonts w:ascii="標楷體" w:eastAsia="標楷體" w:hAnsi="標楷體" w:hint="eastAsia"/>
+                <w:rFonts w:ascii="標楷體" w:eastAsia="標楷體" w:hAnsi="標楷體"/>
                 <w:kern w:val="0"/>
                 <w:szCs w:val="24"/>
               </w:rPr>
@@ -4962,7 +4953,7 @@
               <w:spacing w:line="0" w:lineRule="atLeast"/>
               <w:jc w:val="center"/>
               <w:rPr>
-                <w:rFonts w:ascii="標楷體" w:eastAsia="標楷體" w:hAnsi="標楷體" w:hint="eastAsia"/>
+                <w:rFonts w:ascii="標楷體" w:eastAsia="標楷體" w:hAnsi="標楷體"/>
                 <w:szCs w:val="24"/>
               </w:rPr>
             </w:pPr>
@@ -4986,7 +4977,7 @@
               <w:spacing w:line="0" w:lineRule="atLeast"/>
               <w:jc w:val="center"/>
               <w:rPr>
-                <w:rFonts w:ascii="標楷體" w:eastAsia="標楷體" w:hAnsi="標楷體" w:hint="eastAsia"/>
+                <w:rFonts w:ascii="標楷體" w:eastAsia="標楷體" w:hAnsi="標楷體"/>
                 <w:kern w:val="0"/>
                 <w:szCs w:val="24"/>
               </w:rPr>
@@ -5010,7 +5001,7 @@
               <w:spacing w:line="0" w:lineRule="atLeast"/>
               <w:jc w:val="center"/>
               <w:rPr>
-                <w:rFonts w:ascii="標楷體" w:eastAsia="標楷體" w:hAnsi="標楷體" w:hint="eastAsia"/>
+                <w:rFonts w:ascii="標楷體" w:eastAsia="標楷體" w:hAnsi="標楷體"/>
                 <w:szCs w:val="24"/>
               </w:rPr>
             </w:pPr>
@@ -5034,7 +5025,7 @@
               <w:spacing w:line="0" w:lineRule="atLeast"/>
               <w:jc w:val="center"/>
               <w:rPr>
-                <w:rFonts w:ascii="標楷體" w:eastAsia="標楷體" w:hAnsi="標楷體" w:hint="eastAsia"/>
+                <w:rFonts w:ascii="標楷體" w:eastAsia="標楷體" w:hAnsi="標楷體"/>
                 <w:kern w:val="0"/>
                 <w:szCs w:val="24"/>
               </w:rPr>
@@ -5058,7 +5049,7 @@
               <w:spacing w:line="0" w:lineRule="atLeast"/>
               <w:jc w:val="center"/>
               <w:rPr>
-                <w:rFonts w:ascii="標楷體" w:eastAsia="標楷體" w:hAnsi="標楷體" w:hint="eastAsia"/>
+                <w:rFonts w:ascii="標楷體" w:eastAsia="標楷體" w:hAnsi="標楷體"/>
                 <w:szCs w:val="24"/>
               </w:rPr>
             </w:pPr>
@@ -5081,7 +5072,7 @@
               <w:spacing w:line="0" w:lineRule="atLeast"/>
               <w:jc w:val="center"/>
               <w:rPr>
-                <w:rFonts w:ascii="標楷體" w:eastAsia="標楷體" w:hAnsi="標楷體" w:hint="eastAsia"/>
+                <w:rFonts w:ascii="標楷體" w:eastAsia="標楷體" w:hAnsi="標楷體"/>
                 <w:szCs w:val="24"/>
               </w:rPr>
             </w:pPr>
@@ -5178,7 +5169,7 @@
               <w:spacing w:line="0" w:lineRule="atLeast"/>
               <w:jc w:val="center"/>
               <w:rPr>
-                <w:rFonts w:ascii="標楷體" w:eastAsia="標楷體" w:hAnsi="標楷體" w:hint="eastAsia"/>
+                <w:rFonts w:ascii="標楷體" w:eastAsia="標楷體" w:hAnsi="標楷體"/>
                 <w:sz w:val="20"/>
                 <w:szCs w:val="20"/>
               </w:rPr>
@@ -5607,7 +5598,7 @@
               <w:spacing w:line="0" w:lineRule="atLeast"/>
               <w:jc w:val="center"/>
               <w:rPr>
-                <w:rFonts w:ascii="標楷體" w:eastAsia="標楷體" w:hAnsi="標楷體" w:hint="eastAsia"/>
+                <w:rFonts w:ascii="標楷體" w:eastAsia="標楷體" w:hAnsi="標楷體"/>
                 <w:sz w:val="20"/>
                 <w:szCs w:val="20"/>
               </w:rPr>
@@ -5650,7 +5641,7 @@
               <w:spacing w:line="0" w:lineRule="atLeast"/>
               <w:jc w:val="center"/>
               <w:rPr>
-                <w:rFonts w:ascii="標楷體" w:eastAsia="標楷體" w:hAnsi="標楷體" w:hint="eastAsia"/>
+                <w:rFonts w:ascii="標楷體" w:eastAsia="標楷體" w:hAnsi="標楷體"/>
                 <w:szCs w:val="24"/>
               </w:rPr>
             </w:pPr>
@@ -5896,7 +5887,7 @@
               <w:spacing w:line="0" w:lineRule="atLeast"/>
               <w:jc w:val="center"/>
               <w:rPr>
-                <w:rFonts w:ascii="標楷體" w:eastAsia="標楷體" w:hAnsi="標楷體" w:hint="eastAsia"/>
+                <w:rFonts w:ascii="標楷體" w:eastAsia="標楷體" w:hAnsi="標楷體"/>
                 <w:szCs w:val="24"/>
               </w:rPr>
             </w:pPr>
@@ -5928,7 +5919,7 @@
               <w:spacing w:line="0" w:lineRule="atLeast"/>
               <w:jc w:val="center"/>
               <w:rPr>
-                <w:rFonts w:ascii="標楷體" w:eastAsia="標楷體" w:hAnsi="標楷體" w:hint="eastAsia"/>
+                <w:rFonts w:ascii="標楷體" w:eastAsia="標楷體" w:hAnsi="標楷體"/>
                 <w:szCs w:val="24"/>
               </w:rPr>
             </w:pPr>
@@ -6106,7 +6097,7 @@
               <w:spacing w:line="0" w:lineRule="atLeast"/>
               <w:jc w:val="center"/>
               <w:rPr>
-                <w:rFonts w:ascii="標楷體" w:eastAsia="標楷體" w:hAnsi="標楷體" w:hint="eastAsia"/>
+                <w:rFonts w:ascii="標楷體" w:eastAsia="標楷體" w:hAnsi="標楷體"/>
                 <w:szCs w:val="24"/>
               </w:rPr>
             </w:pPr>
@@ -6130,7 +6121,7 @@
               <w:spacing w:line="0" w:lineRule="atLeast"/>
               <w:jc w:val="center"/>
               <w:rPr>
-                <w:rFonts w:ascii="標楷體" w:eastAsia="標楷體" w:hAnsi="標楷體" w:hint="eastAsia"/>
+                <w:rFonts w:ascii="標楷體" w:eastAsia="標楷體" w:hAnsi="標楷體"/>
                 <w:szCs w:val="24"/>
               </w:rPr>
             </w:pPr>
@@ -6154,7 +6145,7 @@
               <w:spacing w:line="0" w:lineRule="atLeast"/>
               <w:jc w:val="center"/>
               <w:rPr>
-                <w:rFonts w:ascii="標楷體" w:eastAsia="標楷體" w:hAnsi="標楷體" w:hint="eastAsia"/>
+                <w:rFonts w:ascii="標楷體" w:eastAsia="標楷體" w:hAnsi="標楷體"/>
                 <w:szCs w:val="24"/>
               </w:rPr>
             </w:pPr>
@@ -6177,7 +6168,7 @@
               <w:spacing w:line="0" w:lineRule="atLeast"/>
               <w:jc w:val="center"/>
               <w:rPr>
-                <w:rFonts w:ascii="標楷體" w:eastAsia="標楷體" w:hAnsi="標楷體" w:hint="eastAsia"/>
+                <w:rFonts w:ascii="標楷體" w:eastAsia="標楷體" w:hAnsi="標楷體"/>
                 <w:szCs w:val="24"/>
               </w:rPr>
             </w:pPr>
@@ -6269,69 +6260,131 @@
               <w:spacing w:line="0" w:lineRule="atLeast"/>
               <w:jc w:val="center"/>
               <w:rPr>
+                <w:rFonts w:ascii="標楷體" w:eastAsia="標楷體" w:hAnsi="標楷體"/>
+                <w:sz w:val="22"/>
+              </w:rPr>
+            </w:pPr>
+            <w:r>
+              <w:rPr>
                 <w:rFonts w:ascii="標楷體" w:eastAsia="標楷體" w:hAnsi="標楷體" w:hint="eastAsia"/>
                 <w:sz w:val="22"/>
               </w:rPr>
+              <w:t>學</w:t>
+            </w:r>
+            <w:r>
+              <w:rPr>
+                <w:rFonts w:ascii="標楷體" w:eastAsia="標楷體" w:hAnsi="標楷體"/>
+                <w:sz w:val="22"/>
+              </w:rPr>
+              <w:t>年期</w:t>
+            </w:r>
+          </w:p>
+        </w:tc>
+        <w:tc>
+          <w:tcPr>
+            <w:tcW w:w="1624" w:type="dxa"/>
+            <w:gridSpan w:val="9"/>
+            <w:tcBorders>
+              <w:top w:val="single" w:sz="4" w:space="0" w:color="000000"/>
+              <w:left w:val="single" w:sz="4" w:space="0" w:color="000000"/>
+              <w:bottom w:val="single" w:sz="4" w:space="0" w:color="000000"/>
+              <w:right w:val="single" w:sz="4" w:space="0" w:color="auto"/>
+            </w:tcBorders>
+            <w:noWrap/>
+            <w:vAlign w:val="center"/>
+            <w:hideMark/>
+          </w:tcPr>
+          <w:p>
+            <w:pPr>
+              <w:pStyle w:val="a6"/>
+              <w:spacing w:line="0" w:lineRule="atLeast"/>
+              <w:rPr>
+                <w:rFonts w:ascii="標楷體" w:eastAsia="標楷體" w:hAnsi="標楷體"/>
+                <w:sz w:val="22"/>
+              </w:rPr>
             </w:pPr>
             <w:r>
               <w:rPr>
                 <w:rFonts w:ascii="標楷體" w:eastAsia="標楷體" w:hAnsi="標楷體" w:hint="eastAsia"/>
                 <w:sz w:val="22"/>
               </w:rPr>
-              <w:t>學</w:t>
+              <w:t>日</w:t>
             </w:r>
             <w:r>
               <w:rPr>
                 <w:rFonts w:ascii="標楷體" w:eastAsia="標楷體" w:hAnsi="標楷體"/>
                 <w:sz w:val="22"/>
               </w:rPr>
-              <w:t>年期</w:t>
-            </w:r>
-          </w:p>
-        </w:tc>
-        <w:tc>
-          <w:tcPr>
-            <w:tcW w:w="1624" w:type="dxa"/>
-            <w:gridSpan w:val="9"/>
+              <w:t>期</w:t>
+            </w:r>
+          </w:p>
+        </w:tc>
+        <w:tc>
+          <w:tcPr>
+            <w:tcW w:w="2693" w:type="dxa"/>
+            <w:gridSpan w:val="16"/>
             <w:tcBorders>
               <w:top w:val="single" w:sz="4" w:space="0" w:color="000000"/>
-              <w:left w:val="single" w:sz="4" w:space="0" w:color="000000"/>
-              <w:bottom w:val="single" w:sz="4" w:space="0" w:color="000000"/>
-              <w:right w:val="single" w:sz="4" w:space="0" w:color="auto"/>
-            </w:tcBorders>
-            <w:noWrap/>
-            <w:vAlign w:val="center"/>
-            <w:hideMark/>
-          </w:tcPr>
-          <w:p>
-            <w:pPr>
-              <w:pStyle w:val="a6"/>
-              <w:spacing w:line="0" w:lineRule="atLeast"/>
+              <w:left w:val="single" w:sz="4" w:space="0" w:color="auto"/>
+              <w:bottom w:val="single" w:sz="4" w:space="0" w:color="000000"/>
+              <w:right w:val="single" w:sz="4" w:space="0" w:color="000000"/>
+            </w:tcBorders>
+            <w:vAlign w:val="center"/>
+          </w:tcPr>
+          <w:p>
+            <w:pPr>
+              <w:pStyle w:val="a6"/>
+              <w:spacing w:line="0" w:lineRule="atLeast"/>
+              <w:rPr>
+                <w:rFonts w:ascii="標楷體" w:eastAsia="標楷體" w:hAnsi="標楷體"/>
+                <w:sz w:val="22"/>
+              </w:rPr>
+            </w:pPr>
+            <w:r>
               <w:rPr>
                 <w:rFonts w:ascii="標楷體" w:eastAsia="標楷體" w:hAnsi="標楷體" w:hint="eastAsia"/>
                 <w:sz w:val="22"/>
               </w:rPr>
+              <w:t>獎懲支數</w:t>
+            </w:r>
+          </w:p>
+        </w:tc>
+        <w:tc>
+          <w:tcPr>
+            <w:tcW w:w="4380" w:type="dxa"/>
+            <w:gridSpan w:val="23"/>
+            <w:tcBorders>
+              <w:top w:val="single" w:sz="4" w:space="0" w:color="000000"/>
+              <w:left w:val="single" w:sz="4" w:space="0" w:color="000000"/>
+              <w:bottom w:val="single" w:sz="4" w:space="0" w:color="000000"/>
+              <w:right w:val="single" w:sz="4" w:space="0" w:color="auto"/>
+            </w:tcBorders>
+            <w:noWrap/>
+            <w:vAlign w:val="center"/>
+            <w:hideMark/>
+          </w:tcPr>
+          <w:p>
+            <w:pPr>
+              <w:pStyle w:val="a6"/>
+              <w:spacing w:line="0" w:lineRule="atLeast"/>
+              <w:rPr>
+                <w:rFonts w:ascii="標楷體" w:eastAsia="標楷體" w:hAnsi="標楷體"/>
+                <w:sz w:val="22"/>
+              </w:rPr>
             </w:pPr>
             <w:r>
               <w:rPr>
                 <w:rFonts w:ascii="標楷體" w:eastAsia="標楷體" w:hAnsi="標楷體" w:hint="eastAsia"/>
                 <w:sz w:val="22"/>
               </w:rPr>
-              <w:t>日</w:t>
-            </w:r>
-            <w:r>
-              <w:rPr>
-                <w:rFonts w:ascii="標楷體" w:eastAsia="標楷體" w:hAnsi="標楷體"/>
-                <w:sz w:val="22"/>
-              </w:rPr>
-              <w:t>期</w:t>
-            </w:r>
-          </w:p>
-        </w:tc>
-        <w:tc>
-          <w:tcPr>
-            <w:tcW w:w="2693" w:type="dxa"/>
-            <w:gridSpan w:val="16"/>
+              <w:t>事由內容</w:t>
+            </w:r>
+          </w:p>
+        </w:tc>
+        <w:tc>
+          <w:tcPr>
+            <w:tcW w:w="1421" w:type="dxa"/>
+            <w:gridSpan w:val="6"/>
             <w:tcBorders>
               <w:top w:val="single" w:sz="4" w:space="0" w:color="000000"/>
               <w:left w:val="single" w:sz="4" w:space="0" w:color="auto"/>
@@ -6345,49 +6398,19 @@
               <w:pStyle w:val="a6"/>
               <w:spacing w:line="0" w:lineRule="atLeast"/>
               <w:rPr>
+                <w:rFonts w:ascii="標楷體" w:eastAsia="標楷體" w:hAnsi="標楷體"/>
+                <w:sz w:val="22"/>
+              </w:rPr>
+            </w:pPr>
+            <w:r>
+              <w:rPr>
                 <w:rFonts w:ascii="標楷體" w:eastAsia="標楷體" w:hAnsi="標楷體" w:hint="eastAsia"/>
                 <w:sz w:val="22"/>
               </w:rPr>
-            </w:pPr>
-            <w:r>
-              <w:rPr>
-                <w:rFonts w:ascii="標楷體" w:eastAsia="標楷體" w:hAnsi="標楷體" w:hint="eastAsia"/>
-                <w:sz w:val="22"/>
-              </w:rPr>
-              <w:t>獎懲支數</w:t>
-            </w:r>
-          </w:p>
-        </w:tc>
-        <w:tc>
-          <w:tcPr>
-            <w:tcW w:w="5801" w:type="dxa"/>
-            <w:gridSpan w:val="29"/>
-            <w:tcBorders>
-              <w:top w:val="single" w:sz="4" w:space="0" w:color="000000"/>
-              <w:left w:val="single" w:sz="4" w:space="0" w:color="000000"/>
-              <w:bottom w:val="single" w:sz="4" w:space="0" w:color="000000"/>
-              <w:right w:val="single" w:sz="4" w:space="0" w:color="000000"/>
-            </w:tcBorders>
-            <w:noWrap/>
-            <w:vAlign w:val="center"/>
-            <w:hideMark/>
-          </w:tcPr>
-          <w:p>
-            <w:pPr>
-              <w:pStyle w:val="a6"/>
-              <w:spacing w:line="0" w:lineRule="atLeast"/>
-              <w:rPr>
-                <w:rFonts w:ascii="標楷體" w:eastAsia="標楷體" w:hAnsi="標楷體" w:hint="eastAsia"/>
-                <w:sz w:val="22"/>
-              </w:rPr>
-            </w:pPr>
-            <w:r>
-              <w:rPr>
-                <w:rFonts w:ascii="標楷體" w:eastAsia="標楷體" w:hAnsi="標楷體" w:hint="eastAsia"/>
-                <w:sz w:val="22"/>
-              </w:rPr>
-              <w:t>事由內容</w:t>
-            </w:r>
+              <w:t>備註</w:t>
+            </w:r>
+            <w:bookmarkStart w:id="0" w:name="_GoBack"/>
+            <w:bookmarkEnd w:id="0"/>
           </w:p>
         </w:tc>
       </w:tr>
@@ -6426,27 +6449,27 @@
               <w:spacing w:line="0" w:lineRule="atLeast"/>
               <w:jc w:val="center"/>
               <w:rPr>
+                <w:rFonts w:ascii="標楷體" w:eastAsia="標楷體" w:hAnsi="標楷體"/>
+                <w:szCs w:val="24"/>
+              </w:rPr>
+            </w:pPr>
+            <w:r>
+              <w:rPr>
                 <w:rFonts w:ascii="標楷體" w:eastAsia="標楷體" w:hAnsi="標楷體" w:hint="eastAsia"/>
                 <w:szCs w:val="24"/>
               </w:rPr>
-            </w:pPr>
+              <w:fldChar w:fldCharType="begin"/>
+            </w:r>
             <w:r>
               <w:rPr>
                 <w:rFonts w:ascii="標楷體" w:eastAsia="標楷體" w:hAnsi="標楷體" w:hint="eastAsia"/>
                 <w:szCs w:val="24"/>
               </w:rPr>
-              <w:fldChar w:fldCharType="begin"/>
+              <w:instrText xml:space="preserve"> MERGEFIELD  細2  \* MERGEFORMAT </w:instrText>
             </w:r>
             <w:r>
               <w:rPr>
                 <w:rFonts w:ascii="標楷體" w:eastAsia="標楷體" w:hAnsi="標楷體" w:hint="eastAsia"/>
-                <w:szCs w:val="24"/>
-              </w:rPr>
-              <w:instrText xml:space="preserve"> MERGEFIELD  細2  \* MERGEFORMAT </w:instrText>
-            </w:r>
-            <w:r>
-              <w:rPr>
-                <w:rFonts w:ascii="標楷體" w:eastAsia="標楷體" w:hAnsi="標楷體"/>
                 <w:szCs w:val="24"/>
               </w:rPr>
               <w:fldChar w:fldCharType="separate"/>
@@ -6486,7 +6509,7 @@
               <w:pStyle w:val="a6"/>
               <w:spacing w:line="0" w:lineRule="atLeast"/>
               <w:rPr>
-                <w:rFonts w:ascii="標楷體" w:eastAsia="標楷體" w:hAnsi="標楷體" w:hint="eastAsia"/>
+                <w:rFonts w:ascii="標楷體" w:eastAsia="標楷體" w:hAnsi="標楷體"/>
                 <w:szCs w:val="24"/>
               </w:rPr>
             </w:pPr>
@@ -6509,31 +6532,54 @@
               <w:pStyle w:val="a6"/>
               <w:spacing w:line="0" w:lineRule="atLeast"/>
               <w:rPr>
-                <w:rFonts w:ascii="標楷體" w:eastAsia="標楷體" w:hAnsi="標楷體" w:hint="eastAsia"/>
-                <w:szCs w:val="24"/>
-              </w:rPr>
-            </w:pPr>
-          </w:p>
-        </w:tc>
-        <w:tc>
-          <w:tcPr>
-            <w:tcW w:w="5801" w:type="dxa"/>
-            <w:gridSpan w:val="29"/>
+                <w:rFonts w:ascii="標楷體" w:eastAsia="標楷體" w:hAnsi="標楷體"/>
+                <w:szCs w:val="24"/>
+              </w:rPr>
+            </w:pPr>
+          </w:p>
+        </w:tc>
+        <w:tc>
+          <w:tcPr>
+            <w:tcW w:w="4380" w:type="dxa"/>
+            <w:gridSpan w:val="23"/>
             <w:tcBorders>
               <w:top w:val="single" w:sz="4" w:space="0" w:color="000000"/>
               <w:left w:val="single" w:sz="4" w:space="0" w:color="000000"/>
               <w:bottom w:val="single" w:sz="4" w:space="0" w:color="000000"/>
-              <w:right w:val="single" w:sz="4" w:space="0" w:color="000000"/>
-            </w:tcBorders>
-            <w:noWrap/>
-            <w:vAlign w:val="center"/>
-          </w:tcPr>
-          <w:p>
-            <w:pPr>
-              <w:pStyle w:val="a6"/>
-              <w:spacing w:line="0" w:lineRule="atLeast"/>
-              <w:rPr>
-                <w:rFonts w:ascii="標楷體" w:eastAsia="標楷體" w:hAnsi="標楷體" w:hint="eastAsia"/>
+              <w:right w:val="single" w:sz="4" w:space="0" w:color="auto"/>
+            </w:tcBorders>
+            <w:noWrap/>
+            <w:vAlign w:val="center"/>
+          </w:tcPr>
+          <w:p>
+            <w:pPr>
+              <w:pStyle w:val="a6"/>
+              <w:spacing w:line="0" w:lineRule="atLeast"/>
+              <w:rPr>
+                <w:rFonts w:ascii="標楷體" w:eastAsia="標楷體" w:hAnsi="標楷體"/>
+                <w:szCs w:val="24"/>
+              </w:rPr>
+            </w:pPr>
+          </w:p>
+        </w:tc>
+        <w:tc>
+          <w:tcPr>
+            <w:tcW w:w="1421" w:type="dxa"/>
+            <w:gridSpan w:val="6"/>
+            <w:tcBorders>
+              <w:top w:val="single" w:sz="4" w:space="0" w:color="000000"/>
+              <w:left w:val="single" w:sz="4" w:space="0" w:color="auto"/>
+              <w:bottom w:val="single" w:sz="4" w:space="0" w:color="000000"/>
+              <w:right w:val="single" w:sz="4" w:space="0" w:color="000000"/>
+            </w:tcBorders>
+            <w:vAlign w:val="center"/>
+          </w:tcPr>
+          <w:p>
+            <w:pPr>
+              <w:pStyle w:val="a6"/>
+              <w:spacing w:line="0" w:lineRule="atLeast"/>
+              <w:rPr>
+                <w:rFonts w:ascii="標楷體" w:eastAsia="標楷體" w:hAnsi="標楷體"/>
                 <w:szCs w:val="24"/>
               </w:rPr>
             </w:pPr>
@@ -6563,7 +6609,7 @@
 </file>
 
 <file path=word/endnotes.xml><?xml version="1.0" encoding="utf-8"?>
-<w:endnotes xmlns:wpc="http://schemas.microsoft.com/office/word/2010/wordprocessingCanvas" xmlns:mc="http://schemas.openxmlformats.org/markup-compatibility/2006" xmlns:o="urn:schemas-microsoft-com:office:office" xmlns:r="http://schemas.openxmlformats.org/officeDocument/2006/relationships" xmlns:m="http://schemas.openxmlformats.org/officeDocument/2006/math" xmlns:v="urn:schemas-microsoft-com:vml" xmlns:wp14="http://schemas.microsoft.com/office/word/2010/wordprocessingDrawing" xmlns:wp="http://schemas.openxmlformats.org/drawingml/2006/wordprocessingDrawing" xmlns:w10="urn:schemas-microsoft-com:office:word" xmlns:w="http://schemas.openxmlformats.org/wordprocessingml/2006/main" xmlns:w14="http://schemas.microsoft.com/office/word/2010/wordml" xmlns:w15="http://schemas.microsoft.com/office/word/2012/wordml" xmlns:wpg="http://schemas.microsoft.com/office/word/2010/wordprocessingGroup" xmlns:wpi="http://schemas.microsoft.com/office/word/2010/wordprocessingInk" xmlns:wne="http://schemas.microsoft.com/office/word/2006/wordml" xmlns:wps="http://schemas.microsoft.com/office/word/2010/wordprocessingShape" mc:Ignorable="w14 w15 wp14">
+<w:endnotes xmlns:wpc="http://schemas.microsoft.com/office/word/2010/wordprocessingCanvas" xmlns:cx="http://schemas.microsoft.com/office/drawing/2014/chartex" xmlns:mc="http://schemas.openxmlformats.org/markup-compatibility/2006" xmlns:o="urn:schemas-microsoft-com:office:office" xmlns:r="http://schemas.openxmlformats.org/officeDocument/2006/relationships" xmlns:m="http://schemas.openxmlformats.org/officeDocument/2006/math" xmlns:v="urn:schemas-microsoft-com:vml" xmlns:wp14="http://schemas.microsoft.com/office/word/2010/wordprocessingDrawing" xmlns:wp="http://schemas.openxmlformats.org/drawingml/2006/wordprocessingDrawing" xmlns:w10="urn:schemas-microsoft-com:office:word" xmlns:w="http://schemas.openxmlformats.org/wordprocessingml/2006/main" xmlns:w14="http://schemas.microsoft.com/office/word/2010/wordml" xmlns:w15="http://schemas.microsoft.com/office/word/2012/wordml" xmlns:w16se="http://schemas.microsoft.com/office/word/2015/wordml/symex" xmlns:wpg="http://schemas.microsoft.com/office/word/2010/wordprocessingGroup" xmlns:wpi="http://schemas.microsoft.com/office/word/2010/wordprocessingInk" xmlns:wne="http://schemas.microsoft.com/office/word/2006/wordml" xmlns:wps="http://schemas.microsoft.com/office/word/2010/wordprocessingShape" mc:Ignorable="w14 w15 w16se wp14">
   <w:endnote w:type="separator" w:id="-1">
     <w:p>
       <w:r>
@@ -6582,7 +6628,7 @@
 </file>
 
 <file path=word/footnotes.xml><?xml version="1.0" encoding="utf-8"?>
-<w:footnotes xmlns:wpc="http://schemas.microsoft.com/office/word/2010/wordprocessingCanvas" xmlns:mc="http://schemas.openxmlformats.org/markup-compatibility/2006" xmlns:o="urn:schemas-microsoft-com:office:office" xmlns:r="http://schemas.openxmlformats.org/officeDocument/2006/relationships" xmlns:m="http://schemas.openxmlformats.org/officeDocument/2006/math" xmlns:v="urn:schemas-microsoft-com:vml" xmlns:wp14="http://schemas.microsoft.com/office/word/2010/wordprocessingDrawing" xmlns:wp="http://schemas.openxmlformats.org/drawingml/2006/wordprocessingDrawing" xmlns:w10="urn:schemas-microsoft-com:office:word" xmlns:w="http://schemas.openxmlformats.org/wordprocessingml/2006/main" xmlns:w14="http://schemas.microsoft.com/office/word/2010/wordml" xmlns:w15="http://schemas.microsoft.com/office/word/2012/wordml" xmlns:wpg="http://schemas.microsoft.com/office/word/2010/wordprocessingGroup" xmlns:wpi="http://schemas.microsoft.com/office/word/2010/wordprocessingInk" xmlns:wne="http://schemas.microsoft.com/office/word/2006/wordml" xmlns:wps="http://schemas.microsoft.com/office/word/2010/wordprocessingShape" mc:Ignorable="w14 w15 wp14">
+<w:footnotes xmlns:wpc="http://schemas.microsoft.com/office/word/2010/wordprocessingCanvas" xmlns:cx="http://schemas.microsoft.com/office/drawing/2014/chartex" xmlns:mc="http://schemas.openxmlformats.org/markup-compatibility/2006" xmlns:o="urn:schemas-microsoft-com:office:office" xmlns:r="http://schemas.openxmlformats.org/officeDocument/2006/relationships" xmlns:m="http://schemas.openxmlformats.org/officeDocument/2006/math" xmlns:v="urn:schemas-microsoft-com:vml" xmlns:wp14="http://schemas.microsoft.com/office/word/2010/wordprocessingDrawing" xmlns:wp="http://schemas.openxmlformats.org/drawingml/2006/wordprocessingDrawing" xmlns:w10="urn:schemas-microsoft-com:office:word" xmlns:w="http://schemas.openxmlformats.org/wordprocessingml/2006/main" xmlns:w14="http://schemas.microsoft.com/office/word/2010/wordml" xmlns:w15="http://schemas.microsoft.com/office/word/2012/wordml" xmlns:w16se="http://schemas.microsoft.com/office/word/2015/wordml/symex" xmlns:wpg="http://schemas.microsoft.com/office/word/2010/wordprocessingGroup" xmlns:wpi="http://schemas.microsoft.com/office/word/2010/wordprocessingInk" xmlns:wne="http://schemas.microsoft.com/office/word/2006/wordml" xmlns:wps="http://schemas.microsoft.com/office/word/2010/wordprocessingShape" mc:Ignorable="w14 w15 w16se wp14">
   <w:footnote w:type="separator" w:id="-1">
     <w:p>
       <w:r>
@@ -6601,7 +6647,7 @@
 </file>
 
 <file path=word/styles.xml><?xml version="1.0" encoding="utf-8"?>
-<w:styles xmlns:mc="http://schemas.openxmlformats.org/markup-compatibility/2006" xmlns:r="http://schemas.openxmlformats.org/officeDocument/2006/relationships" xmlns:w="http://schemas.openxmlformats.org/wordprocessingml/2006/main" xmlns:w14="http://schemas.microsoft.com/office/word/2010/wordml" xmlns:w15="http://schemas.microsoft.com/office/word/2012/wordml" mc:Ignorable="w14 w15">
+<w:styles xmlns:mc="http://schemas.openxmlformats.org/markup-compatibility/2006" xmlns:r="http://schemas.openxmlformats.org/officeDocument/2006/relationships" xmlns:w="http://schemas.openxmlformats.org/wordprocessingml/2006/main" xmlns:w14="http://schemas.microsoft.com/office/word/2010/wordml" xmlns:w15="http://schemas.microsoft.com/office/word/2012/wordml" xmlns:w16se="http://schemas.microsoft.com/office/word/2015/wordml/symex" mc:Ignorable="w14 w15 w16se">
   <w:docDefaults>
     <w:rPrDefault>
       <w:rPr>
@@ -7138,7 +7184,6 @@
     <w:uiPriority w:val="99"/>
     <w:semiHidden/>
     <w:unhideWhenUsed/>
-    <w:qFormat/>
     <w:tblPr>
       <w:tblInd w:w="0" w:type="dxa"/>
       <w:tblCellMar>
@@ -7681,7 +7726,7 @@
 </file>
 
 <file path=customXml/itemProps1.xml><?xml version="1.0" encoding="utf-8"?>
-<ds:datastoreItem xmlns:ds="http://schemas.openxmlformats.org/officeDocument/2006/customXml" ds:itemID="{1E5BCAD9-61DA-4A21-938C-674D0D2FD4E1}">
+<ds:datastoreItem xmlns:ds="http://schemas.openxmlformats.org/officeDocument/2006/customXml" ds:itemID="{A1773158-5B36-4368-BF65-C4E8474B0F01}">
   <ds:schemaRefs>
     <ds:schemaRef ds:uri="http://schemas.openxmlformats.org/officeDocument/2006/bibliography"/>
   </ds:schemaRefs>

--- a/SHSchool.DailyManifestation/Resources/日常生活記錄表_範本_3.docx
+++ b/SHSchool.DailyManifestation/Resources/日常生活記錄表_範本_3.docx
@@ -10,63 +10,70 @@
         <w:tblLook w:val="04A0" w:firstRow="1" w:lastRow="0" w:firstColumn="1" w:lastColumn="0" w:noHBand="0" w:noVBand="1"/>
       </w:tblPr>
       <w:tblGrid>
-        <w:gridCol w:w="832"/>
+        <w:gridCol w:w="831"/>
         <w:gridCol w:w="61"/>
         <w:gridCol w:w="113"/>
-        <w:gridCol w:w="350"/>
+        <w:gridCol w:w="230"/>
+        <w:gridCol w:w="120"/>
         <w:gridCol w:w="77"/>
         <w:gridCol w:w="170"/>
         <w:gridCol w:w="372"/>
         <w:gridCol w:w="241"/>
         <w:gridCol w:w="112"/>
         <w:gridCol w:w="29"/>
-        <w:gridCol w:w="160"/>
+        <w:gridCol w:w="115"/>
+        <w:gridCol w:w="45"/>
         <w:gridCol w:w="113"/>
         <w:gridCol w:w="236"/>
         <w:gridCol w:w="41"/>
         <w:gridCol w:w="151"/>
-        <w:gridCol w:w="403"/>
-        <w:gridCol w:w="139"/>
+        <w:gridCol w:w="542"/>
         <w:gridCol w:w="6"/>
-        <w:gridCol w:w="221"/>
-        <w:gridCol w:w="315"/>
+        <w:gridCol w:w="81"/>
+        <w:gridCol w:w="22"/>
+        <w:gridCol w:w="119"/>
+        <w:gridCol w:w="314"/>
         <w:gridCol w:w="68"/>
         <w:gridCol w:w="115"/>
         <w:gridCol w:w="359"/>
-        <w:gridCol w:w="63"/>
-        <w:gridCol w:w="359"/>
+        <w:gridCol w:w="261"/>
+        <w:gridCol w:w="161"/>
         <w:gridCol w:w="119"/>
-        <w:gridCol w:w="72"/>
-        <w:gridCol w:w="26"/>
+        <w:gridCol w:w="73"/>
+        <w:gridCol w:w="25"/>
         <w:gridCol w:w="444"/>
-        <w:gridCol w:w="211"/>
-        <w:gridCol w:w="57"/>
-        <w:gridCol w:w="274"/>
+        <w:gridCol w:w="46"/>
+        <w:gridCol w:w="165"/>
+        <w:gridCol w:w="203"/>
+        <w:gridCol w:w="128"/>
         <w:gridCol w:w="94"/>
-        <w:gridCol w:w="363"/>
-        <w:gridCol w:w="85"/>
+        <w:gridCol w:w="364"/>
+        <w:gridCol w:w="84"/>
         <w:gridCol w:w="167"/>
         <w:gridCol w:w="61"/>
-        <w:gridCol w:w="242"/>
-        <w:gridCol w:w="71"/>
-        <w:gridCol w:w="542"/>
+        <w:gridCol w:w="313"/>
+        <w:gridCol w:w="26"/>
+        <w:gridCol w:w="380"/>
+        <w:gridCol w:w="136"/>
         <w:gridCol w:w="9"/>
-        <w:gridCol w:w="293"/>
-        <w:gridCol w:w="134"/>
+        <w:gridCol w:w="294"/>
+        <w:gridCol w:w="133"/>
         <w:gridCol w:w="106"/>
         <w:gridCol w:w="131"/>
-        <w:gridCol w:w="109"/>
+        <w:gridCol w:w="47"/>
+        <w:gridCol w:w="62"/>
         <w:gridCol w:w="302"/>
         <w:gridCol w:w="203"/>
         <w:gridCol w:w="265"/>
         <w:gridCol w:w="73"/>
-        <w:gridCol w:w="147"/>
-        <w:gridCol w:w="147"/>
-        <w:gridCol w:w="40"/>
-        <w:gridCol w:w="208"/>
+        <w:gridCol w:w="81"/>
+        <w:gridCol w:w="67"/>
+        <w:gridCol w:w="146"/>
+        <w:gridCol w:w="37"/>
+        <w:gridCol w:w="211"/>
         <w:gridCol w:w="74"/>
         <w:gridCol w:w="468"/>
-        <w:gridCol w:w="484"/>
+        <w:gridCol w:w="485"/>
       </w:tblGrid>
       <w:tr>
         <w:trPr>
@@ -76,8 +83,8 @@
         </w:trPr>
         <w:tc>
           <w:tcPr>
-            <w:tcW w:w="2633" w:type="dxa"/>
-            <w:gridSpan w:val="12"/>
+            <w:tcW w:w="2629" w:type="dxa"/>
+            <w:gridSpan w:val="14"/>
             <w:noWrap/>
           </w:tcPr>
           <w:p>
@@ -129,7 +136,7 @@
                 <w:sz w:val="20"/>
                 <w:szCs w:val="20"/>
               </w:rPr>
-              <w:t>2020/2/5</w:t>
+              <w:t>2023/10/23</w:t>
             </w:r>
             <w:r>
               <w:rPr>
@@ -205,7 +212,7 @@
                 <w:sz w:val="20"/>
                 <w:szCs w:val="20"/>
               </w:rPr>
-              <w:t>5:33 PM</w:t>
+              <w:t>1:44 PM</w:t>
             </w:r>
             <w:r>
               <w:rPr>
@@ -220,7 +227,7 @@
         <w:tc>
           <w:tcPr>
             <w:tcW w:w="6086" w:type="dxa"/>
-            <w:gridSpan w:val="34"/>
+            <w:gridSpan w:val="38"/>
             <w:vAlign w:val="center"/>
           </w:tcPr>
           <w:p>
@@ -321,8 +328,8 @@
         </w:tc>
         <w:tc>
           <w:tcPr>
-            <w:tcW w:w="2408" w:type="dxa"/>
-            <w:gridSpan w:val="11"/>
+            <w:tcW w:w="2412" w:type="dxa"/>
+            <w:gridSpan w:val="12"/>
             <w:vAlign w:val="center"/>
           </w:tcPr>
           <w:p>
@@ -348,7 +355,7 @@
         <w:tc>
           <w:tcPr>
             <w:tcW w:w="11127" w:type="dxa"/>
-            <w:gridSpan w:val="57"/>
+            <w:gridSpan w:val="64"/>
             <w:tcBorders>
               <w:bottom w:val="single" w:sz="12" w:space="0" w:color="000000"/>
             </w:tcBorders>
@@ -524,7 +531,7 @@
         <w:tc>
           <w:tcPr>
             <w:tcW w:w="11127" w:type="dxa"/>
-            <w:gridSpan w:val="57"/>
+            <w:gridSpan w:val="64"/>
             <w:tcBorders>
               <w:top w:val="single" w:sz="12" w:space="0" w:color="000000"/>
               <w:left w:val="single" w:sz="12" w:space="0" w:color="000000"/>
@@ -572,7 +579,7 @@
         </w:trPr>
         <w:tc>
           <w:tcPr>
-            <w:tcW w:w="833" w:type="dxa"/>
+            <w:tcW w:w="831" w:type="dxa"/>
             <w:tcBorders>
               <w:top w:val="single" w:sz="4" w:space="0" w:color="000000"/>
               <w:left w:val="single" w:sz="12" w:space="0" w:color="000000"/>
@@ -605,8 +612,8 @@
         </w:tc>
         <w:tc>
           <w:tcPr>
-            <w:tcW w:w="1386" w:type="dxa"/>
-            <w:gridSpan w:val="7"/>
+            <w:tcW w:w="1384" w:type="dxa"/>
+            <w:gridSpan w:val="8"/>
             <w:tcBorders>
               <w:top w:val="single" w:sz="4" w:space="0" w:color="000000"/>
               <w:left w:val="single" w:sz="4" w:space="0" w:color="000000"/>
@@ -672,7 +679,7 @@
         <w:tc>
           <w:tcPr>
             <w:tcW w:w="650" w:type="dxa"/>
-            <w:gridSpan w:val="5"/>
+            <w:gridSpan w:val="6"/>
             <w:tcBorders>
               <w:top w:val="single" w:sz="4" w:space="0" w:color="000000"/>
               <w:left w:val="single" w:sz="4" w:space="0" w:color="000000"/>
@@ -706,7 +713,7 @@
         <w:tc>
           <w:tcPr>
             <w:tcW w:w="1344" w:type="dxa"/>
-            <w:gridSpan w:val="8"/>
+            <w:gridSpan w:val="9"/>
             <w:tcBorders>
               <w:top w:val="single" w:sz="4" w:space="0" w:color="000000"/>
               <w:left w:val="single" w:sz="4" w:space="0" w:color="000000"/>
@@ -806,7 +813,7 @@
         <w:tc>
           <w:tcPr>
             <w:tcW w:w="872" w:type="dxa"/>
-            <w:gridSpan w:val="5"/>
+            <w:gridSpan w:val="6"/>
             <w:tcBorders>
               <w:top w:val="single" w:sz="4" w:space="0" w:color="000000"/>
               <w:left w:val="single" w:sz="4" w:space="0" w:color="000000"/>
@@ -941,7 +948,7 @@
         <w:tc>
           <w:tcPr>
             <w:tcW w:w="864" w:type="dxa"/>
-            <w:gridSpan w:val="4"/>
+            <w:gridSpan w:val="5"/>
             <w:tcBorders>
               <w:top w:val="single" w:sz="4" w:space="0" w:color="000000"/>
               <w:left w:val="single" w:sz="4" w:space="0" w:color="000000"/>
@@ -1041,7 +1048,7 @@
         <w:tc>
           <w:tcPr>
             <w:tcW w:w="879" w:type="dxa"/>
-            <w:gridSpan w:val="4"/>
+            <w:gridSpan w:val="5"/>
             <w:tcBorders>
               <w:top w:val="single" w:sz="4" w:space="0" w:color="000000"/>
               <w:left w:val="single" w:sz="4" w:space="0" w:color="000000"/>
@@ -1107,7 +1114,7 @@
         <w:tc>
           <w:tcPr>
             <w:tcW w:w="689" w:type="dxa"/>
-            <w:gridSpan w:val="6"/>
+            <w:gridSpan w:val="7"/>
             <w:tcBorders>
               <w:top w:val="single" w:sz="4" w:space="0" w:color="000000"/>
               <w:left w:val="single" w:sz="4" w:space="0" w:color="000000"/>
@@ -1140,7 +1147,7 @@
         </w:tc>
         <w:tc>
           <w:tcPr>
-            <w:tcW w:w="949" w:type="dxa"/>
+            <w:tcW w:w="953" w:type="dxa"/>
             <w:gridSpan w:val="2"/>
             <w:tcBorders>
               <w:top w:val="single" w:sz="4" w:space="0" w:color="000000"/>
@@ -1223,7 +1230,7 @@
         </w:trPr>
         <w:tc>
           <w:tcPr>
-            <w:tcW w:w="833" w:type="dxa"/>
+            <w:tcW w:w="831" w:type="dxa"/>
             <w:tcBorders>
               <w:left w:val="single" w:sz="12" w:space="0" w:color="000000"/>
               <w:bottom w:val="single" w:sz="12" w:space="0" w:color="000000"/>
@@ -1256,8 +1263,8 @@
         </w:tc>
         <w:tc>
           <w:tcPr>
-            <w:tcW w:w="1386" w:type="dxa"/>
-            <w:gridSpan w:val="7"/>
+            <w:tcW w:w="1384" w:type="dxa"/>
+            <w:gridSpan w:val="8"/>
             <w:tcBorders>
               <w:left w:val="single" w:sz="4" w:space="0" w:color="000000"/>
               <w:bottom w:val="single" w:sz="12" w:space="0" w:color="000000"/>
@@ -1324,7 +1331,7 @@
         <w:tc>
           <w:tcPr>
             <w:tcW w:w="650" w:type="dxa"/>
-            <w:gridSpan w:val="5"/>
+            <w:gridSpan w:val="6"/>
             <w:tcBorders>
               <w:left w:val="single" w:sz="4" w:space="0" w:color="000000"/>
               <w:bottom w:val="single" w:sz="12" w:space="0" w:color="000000"/>
@@ -1358,7 +1365,7 @@
         <w:tc>
           <w:tcPr>
             <w:tcW w:w="1344" w:type="dxa"/>
-            <w:gridSpan w:val="8"/>
+            <w:gridSpan w:val="9"/>
             <w:tcBorders>
               <w:left w:val="single" w:sz="4" w:space="0" w:color="000000"/>
               <w:bottom w:val="single" w:sz="12" w:space="0" w:color="000000"/>
@@ -1458,7 +1465,7 @@
         <w:tc>
           <w:tcPr>
             <w:tcW w:w="872" w:type="dxa"/>
-            <w:gridSpan w:val="5"/>
+            <w:gridSpan w:val="6"/>
             <w:tcBorders>
               <w:left w:val="single" w:sz="4" w:space="0" w:color="000000"/>
               <w:bottom w:val="single" w:sz="12" w:space="0" w:color="000000"/>
@@ -1584,7 +1591,7 @@
         <w:tc>
           <w:tcPr>
             <w:tcW w:w="864" w:type="dxa"/>
-            <w:gridSpan w:val="4"/>
+            <w:gridSpan w:val="5"/>
             <w:tcBorders>
               <w:left w:val="single" w:sz="4" w:space="0" w:color="000000"/>
               <w:bottom w:val="single" w:sz="12" w:space="0" w:color="000000"/>
@@ -1684,7 +1691,7 @@
         <w:tc>
           <w:tcPr>
             <w:tcW w:w="879" w:type="dxa"/>
-            <w:gridSpan w:val="4"/>
+            <w:gridSpan w:val="5"/>
             <w:tcBorders>
               <w:left w:val="single" w:sz="4" w:space="0" w:color="000000"/>
               <w:bottom w:val="single" w:sz="12" w:space="0" w:color="000000"/>
@@ -1750,7 +1757,7 @@
         <w:tc>
           <w:tcPr>
             <w:tcW w:w="689" w:type="dxa"/>
-            <w:gridSpan w:val="6"/>
+            <w:gridSpan w:val="7"/>
             <w:tcBorders>
               <w:left w:val="single" w:sz="4" w:space="0" w:color="000000"/>
               <w:bottom w:val="single" w:sz="12" w:space="0" w:color="000000"/>
@@ -1783,7 +1790,7 @@
         </w:tc>
         <w:tc>
           <w:tcPr>
-            <w:tcW w:w="949" w:type="dxa"/>
+            <w:tcW w:w="953" w:type="dxa"/>
             <w:gridSpan w:val="2"/>
             <w:tcBorders>
               <w:left w:val="single" w:sz="4" w:space="0" w:color="000000"/>
@@ -1865,8 +1872,8 @@
         </w:trPr>
         <w:tc>
           <w:tcPr>
-            <w:tcW w:w="1359" w:type="dxa"/>
-            <w:gridSpan w:val="4"/>
+            <w:tcW w:w="1355" w:type="dxa"/>
+            <w:gridSpan w:val="5"/>
             <w:tcBorders>
               <w:top w:val="single" w:sz="12" w:space="0" w:color="000000"/>
               <w:left w:val="single" w:sz="12" w:space="0" w:color="000000"/>
@@ -1985,7 +1992,7 @@
         <w:tc>
           <w:tcPr>
             <w:tcW w:w="4764" w:type="dxa"/>
-            <w:gridSpan w:val="25"/>
+            <w:gridSpan w:val="29"/>
             <w:tcBorders>
               <w:top w:val="single" w:sz="12" w:space="0" w:color="000000"/>
             </w:tcBorders>
@@ -2042,7 +2049,7 @@
         <w:tc>
           <w:tcPr>
             <w:tcW w:w="851" w:type="dxa"/>
-            <w:gridSpan w:val="5"/>
+            <w:gridSpan w:val="6"/>
             <w:tcBorders>
               <w:top w:val="single" w:sz="12" w:space="0" w:color="000000"/>
             </w:tcBorders>
@@ -2071,8 +2078,8 @@
         </w:tc>
         <w:tc>
           <w:tcPr>
-            <w:tcW w:w="1903" w:type="dxa"/>
-            <w:gridSpan w:val="9"/>
+            <w:tcW w:w="1907" w:type="dxa"/>
+            <w:gridSpan w:val="10"/>
             <w:tcBorders>
               <w:top w:val="single" w:sz="12" w:space="0" w:color="000000"/>
               <w:right w:val="single" w:sz="12" w:space="0" w:color="000000"/>
@@ -2146,8 +2153,8 @@
         </w:trPr>
         <w:tc>
           <w:tcPr>
-            <w:tcW w:w="1359" w:type="dxa"/>
-            <w:gridSpan w:val="4"/>
+            <w:tcW w:w="1355" w:type="dxa"/>
+            <w:gridSpan w:val="5"/>
             <w:tcBorders>
               <w:left w:val="single" w:sz="12" w:space="0" w:color="000000"/>
               <w:bottom w:val="single" w:sz="12" w:space="0" w:color="000000"/>
@@ -2165,6 +2172,7 @@
                 <w:sz w:val="22"/>
               </w:rPr>
             </w:pPr>
+            <w:bookmarkStart w:id="0" w:name="_GoBack"/>
             <w:r>
               <w:rPr>
                 <w:rFonts w:ascii="標楷體" w:eastAsia="標楷體" w:hAnsi="標楷體" w:hint="eastAsia"/>
@@ -2266,7 +2274,7 @@
         <w:tc>
           <w:tcPr>
             <w:tcW w:w="4764" w:type="dxa"/>
-            <w:gridSpan w:val="25"/>
+            <w:gridSpan w:val="29"/>
             <w:tcBorders>
               <w:bottom w:val="single" w:sz="12" w:space="0" w:color="000000"/>
             </w:tcBorders>
@@ -2323,7 +2331,7 @@
         <w:tc>
           <w:tcPr>
             <w:tcW w:w="851" w:type="dxa"/>
-            <w:gridSpan w:val="5"/>
+            <w:gridSpan w:val="6"/>
             <w:tcBorders>
               <w:bottom w:val="single" w:sz="12" w:space="0" w:color="000000"/>
             </w:tcBorders>
@@ -2352,8 +2360,8 @@
         </w:tc>
         <w:tc>
           <w:tcPr>
-            <w:tcW w:w="1903" w:type="dxa"/>
-            <w:gridSpan w:val="9"/>
+            <w:tcW w:w="1907" w:type="dxa"/>
+            <w:gridSpan w:val="10"/>
             <w:tcBorders>
               <w:bottom w:val="single" w:sz="12" w:space="0" w:color="000000"/>
               <w:right w:val="single" w:sz="12" w:space="0" w:color="000000"/>
@@ -2406,6 +2414,58 @@
                 <w:sz w:val="22"/>
               </w:rPr>
               <w:fldChar w:fldCharType="end"/>
+            </w:r>
+          </w:p>
+        </w:tc>
+      </w:tr>
+      <w:bookmarkEnd w:id="0"/>
+      <w:tr>
+        <w:tblPrEx>
+          <w:tblBorders>
+            <w:top w:val="single" w:sz="4" w:space="0" w:color="000000"/>
+            <w:left w:val="single" w:sz="4" w:space="0" w:color="000000"/>
+            <w:bottom w:val="single" w:sz="4" w:space="0" w:color="000000"/>
+            <w:right w:val="single" w:sz="4" w:space="0" w:color="000000"/>
+            <w:insideH w:val="single" w:sz="4" w:space="0" w:color="000000"/>
+            <w:insideV w:val="single" w:sz="4" w:space="0" w:color="000000"/>
+          </w:tblBorders>
+        </w:tblPrEx>
+        <w:trPr>
+          <w:trHeight w:val="283"/>
+          <w:jc w:val="center"/>
+        </w:trPr>
+        <w:tc>
+          <w:tcPr>
+            <w:tcW w:w="11127" w:type="dxa"/>
+            <w:gridSpan w:val="64"/>
+            <w:tcBorders>
+              <w:top w:val="single" w:sz="12" w:space="0" w:color="000000"/>
+              <w:left w:val="single" w:sz="4" w:space="0" w:color="000000"/>
+              <w:bottom w:val="single" w:sz="4" w:space="0" w:color="000000"/>
+              <w:right w:val="single" w:sz="4" w:space="0" w:color="000000"/>
+            </w:tcBorders>
+            <w:shd w:val="pct5" w:color="auto" w:fill="auto"/>
+            <w:noWrap/>
+            <w:vAlign w:val="center"/>
+          </w:tcPr>
+          <w:p>
+            <w:pPr>
+              <w:pStyle w:val="a6"/>
+              <w:spacing w:line="0" w:lineRule="atLeast"/>
+              <w:jc w:val="center"/>
+              <w:rPr>
+                <w:rFonts w:ascii="標楷體" w:eastAsia="標楷體" w:hAnsi="標楷體"/>
+                <w:kern w:val="0"/>
+                <w:szCs w:val="24"/>
+              </w:rPr>
+            </w:pPr>
+            <w:r>
+              <w:rPr>
+                <w:rFonts w:ascii="標楷體" w:eastAsia="標楷體" w:hAnsi="標楷體" w:hint="eastAsia"/>
+                <w:kern w:val="0"/>
+                <w:szCs w:val="24"/>
+              </w:rPr>
+              <w:t>異動記錄</w:t>
             </w:r>
           </w:p>
         </w:tc>
@@ -2427,36 +2487,239 @@
         </w:trPr>
         <w:tc>
           <w:tcPr>
-            <w:tcW w:w="11127" w:type="dxa"/>
-            <w:gridSpan w:val="57"/>
-            <w:tcBorders>
-              <w:top w:val="single" w:sz="12" w:space="0" w:color="000000"/>
-              <w:left w:val="single" w:sz="4" w:space="0" w:color="000000"/>
-              <w:bottom w:val="single" w:sz="4" w:space="0" w:color="000000"/>
-              <w:right w:val="single" w:sz="4" w:space="0" w:color="000000"/>
-            </w:tcBorders>
-            <w:shd w:val="pct5" w:color="auto" w:fill="auto"/>
-            <w:noWrap/>
-            <w:vAlign w:val="center"/>
-          </w:tcPr>
-          <w:p>
-            <w:pPr>
-              <w:pStyle w:val="a6"/>
-              <w:spacing w:line="0" w:lineRule="atLeast"/>
-              <w:jc w:val="center"/>
-              <w:rPr>
-                <w:rFonts w:ascii="標楷體" w:eastAsia="標楷體" w:hAnsi="標楷體"/>
-                <w:kern w:val="0"/>
-                <w:szCs w:val="24"/>
+            <w:tcW w:w="892" w:type="dxa"/>
+            <w:gridSpan w:val="2"/>
+            <w:tcBorders>
+              <w:top w:val="single" w:sz="4" w:space="0" w:color="000000"/>
+              <w:left w:val="single" w:sz="4" w:space="0" w:color="000000"/>
+              <w:bottom w:val="single" w:sz="4" w:space="0" w:color="000000"/>
+              <w:right w:val="single" w:sz="4" w:space="0" w:color="000000"/>
+            </w:tcBorders>
+            <w:noWrap/>
+            <w:vAlign w:val="center"/>
+          </w:tcPr>
+          <w:p>
+            <w:pPr>
+              <w:pStyle w:val="a6"/>
+              <w:spacing w:line="0" w:lineRule="atLeast"/>
+              <w:jc w:val="center"/>
+              <w:rPr>
+                <w:rFonts w:ascii="標楷體" w:eastAsia="標楷體" w:hAnsi="標楷體"/>
+                <w:kern w:val="0"/>
+                <w:sz w:val="22"/>
               </w:rPr>
             </w:pPr>
             <w:r>
               <w:rPr>
                 <w:rFonts w:ascii="標楷體" w:eastAsia="標楷體" w:hAnsi="標楷體" w:hint="eastAsia"/>
                 <w:kern w:val="0"/>
-                <w:szCs w:val="24"/>
-              </w:rPr>
-              <w:t>異動記錄</w:t>
+                <w:sz w:val="22"/>
+              </w:rPr>
+              <w:t>學年度</w:t>
+            </w:r>
+          </w:p>
+        </w:tc>
+        <w:tc>
+          <w:tcPr>
+            <w:tcW w:w="710" w:type="dxa"/>
+            <w:gridSpan w:val="5"/>
+            <w:tcBorders>
+              <w:top w:val="single" w:sz="4" w:space="0" w:color="000000"/>
+              <w:left w:val="single" w:sz="4" w:space="0" w:color="000000"/>
+              <w:bottom w:val="single" w:sz="4" w:space="0" w:color="000000"/>
+              <w:right w:val="single" w:sz="4" w:space="0" w:color="000000"/>
+            </w:tcBorders>
+            <w:noWrap/>
+            <w:vAlign w:val="center"/>
+          </w:tcPr>
+          <w:p>
+            <w:pPr>
+              <w:pStyle w:val="a6"/>
+              <w:spacing w:line="0" w:lineRule="atLeast"/>
+              <w:jc w:val="center"/>
+              <w:rPr>
+                <w:rFonts w:ascii="標楷體" w:eastAsia="標楷體" w:hAnsi="標楷體"/>
+                <w:kern w:val="0"/>
+                <w:szCs w:val="24"/>
+              </w:rPr>
+            </w:pPr>
+            <w:r>
+              <w:rPr>
+                <w:rFonts w:ascii="標楷體" w:eastAsia="標楷體" w:hAnsi="標楷體" w:hint="eastAsia"/>
+                <w:kern w:val="0"/>
+                <w:szCs w:val="24"/>
+              </w:rPr>
+              <w:t>學期</w:t>
+            </w:r>
+          </w:p>
+        </w:tc>
+        <w:tc>
+          <w:tcPr>
+            <w:tcW w:w="1304" w:type="dxa"/>
+            <w:gridSpan w:val="9"/>
+            <w:tcBorders>
+              <w:top w:val="single" w:sz="4" w:space="0" w:color="000000"/>
+              <w:left w:val="single" w:sz="4" w:space="0" w:color="000000"/>
+              <w:bottom w:val="single" w:sz="4" w:space="0" w:color="000000"/>
+              <w:right w:val="single" w:sz="4" w:space="0" w:color="000000"/>
+            </w:tcBorders>
+            <w:noWrap/>
+            <w:vAlign w:val="center"/>
+          </w:tcPr>
+          <w:p>
+            <w:pPr>
+              <w:pStyle w:val="a6"/>
+              <w:spacing w:line="0" w:lineRule="atLeast"/>
+              <w:jc w:val="center"/>
+              <w:rPr>
+                <w:rFonts w:ascii="標楷體" w:eastAsia="標楷體" w:hAnsi="標楷體"/>
+                <w:kern w:val="0"/>
+                <w:szCs w:val="24"/>
+              </w:rPr>
+            </w:pPr>
+            <w:r>
+              <w:rPr>
+                <w:rFonts w:ascii="標楷體" w:eastAsia="標楷體" w:hAnsi="標楷體" w:hint="eastAsia"/>
+                <w:kern w:val="0"/>
+                <w:szCs w:val="24"/>
+              </w:rPr>
+              <w:t>異動日期</w:t>
+            </w:r>
+          </w:p>
+        </w:tc>
+        <w:tc>
+          <w:tcPr>
+            <w:tcW w:w="1418" w:type="dxa"/>
+            <w:gridSpan w:val="9"/>
+            <w:tcBorders>
+              <w:top w:val="single" w:sz="4" w:space="0" w:color="000000"/>
+              <w:left w:val="single" w:sz="4" w:space="0" w:color="000000"/>
+              <w:bottom w:val="single" w:sz="4" w:space="0" w:color="000000"/>
+              <w:right w:val="single" w:sz="4" w:space="0" w:color="000000"/>
+            </w:tcBorders>
+            <w:noWrap/>
+            <w:vAlign w:val="center"/>
+          </w:tcPr>
+          <w:p>
+            <w:pPr>
+              <w:pStyle w:val="a6"/>
+              <w:spacing w:line="0" w:lineRule="atLeast"/>
+              <w:jc w:val="center"/>
+              <w:rPr>
+                <w:rFonts w:ascii="標楷體" w:eastAsia="標楷體" w:hAnsi="標楷體"/>
+                <w:kern w:val="0"/>
+                <w:szCs w:val="24"/>
+              </w:rPr>
+            </w:pPr>
+            <w:r>
+              <w:rPr>
+                <w:rFonts w:ascii="標楷體" w:eastAsia="標楷體" w:hAnsi="標楷體" w:hint="eastAsia"/>
+                <w:kern w:val="0"/>
+                <w:szCs w:val="24"/>
+              </w:rPr>
+              <w:t>核准日期</w:t>
+            </w:r>
+          </w:p>
+        </w:tc>
+        <w:tc>
+          <w:tcPr>
+            <w:tcW w:w="2693" w:type="dxa"/>
+            <w:gridSpan w:val="15"/>
+            <w:tcBorders>
+              <w:top w:val="single" w:sz="4" w:space="0" w:color="000000"/>
+              <w:left w:val="single" w:sz="4" w:space="0" w:color="000000"/>
+              <w:bottom w:val="single" w:sz="4" w:space="0" w:color="000000"/>
+              <w:right w:val="single" w:sz="4" w:space="0" w:color="000000"/>
+            </w:tcBorders>
+            <w:noWrap/>
+            <w:vAlign w:val="center"/>
+          </w:tcPr>
+          <w:p>
+            <w:pPr>
+              <w:pStyle w:val="a6"/>
+              <w:spacing w:line="0" w:lineRule="atLeast"/>
+              <w:jc w:val="center"/>
+              <w:rPr>
+                <w:rFonts w:ascii="標楷體" w:eastAsia="標楷體" w:hAnsi="標楷體"/>
+                <w:kern w:val="0"/>
+                <w:szCs w:val="24"/>
+              </w:rPr>
+            </w:pPr>
+            <w:r>
+              <w:rPr>
+                <w:rFonts w:ascii="標楷體" w:eastAsia="標楷體" w:hAnsi="標楷體" w:hint="eastAsia"/>
+                <w:kern w:val="0"/>
+                <w:szCs w:val="24"/>
+              </w:rPr>
+              <w:t>異動原因</w:t>
+            </w:r>
+          </w:p>
+        </w:tc>
+        <w:tc>
+          <w:tcPr>
+            <w:tcW w:w="2835" w:type="dxa"/>
+            <w:gridSpan w:val="19"/>
+            <w:tcBorders>
+              <w:top w:val="single" w:sz="4" w:space="0" w:color="000000"/>
+              <w:left w:val="single" w:sz="4" w:space="0" w:color="000000"/>
+              <w:bottom w:val="single" w:sz="4" w:space="0" w:color="000000"/>
+              <w:right w:val="single" w:sz="4" w:space="0" w:color="000000"/>
+            </w:tcBorders>
+            <w:noWrap/>
+            <w:vAlign w:val="center"/>
+          </w:tcPr>
+          <w:p>
+            <w:pPr>
+              <w:pStyle w:val="a6"/>
+              <w:spacing w:line="0" w:lineRule="atLeast"/>
+              <w:jc w:val="center"/>
+              <w:rPr>
+                <w:rFonts w:ascii="標楷體" w:eastAsia="標楷體" w:hAnsi="標楷體"/>
+                <w:kern w:val="0"/>
+                <w:szCs w:val="24"/>
+              </w:rPr>
+            </w:pPr>
+            <w:r>
+              <w:rPr>
+                <w:rFonts w:ascii="標楷體" w:eastAsia="標楷體" w:hAnsi="標楷體" w:hint="eastAsia"/>
+                <w:kern w:val="0"/>
+                <w:szCs w:val="24"/>
+              </w:rPr>
+              <w:t>核准文號</w:t>
+            </w:r>
+          </w:p>
+        </w:tc>
+        <w:tc>
+          <w:tcPr>
+            <w:tcW w:w="1275" w:type="dxa"/>
+            <w:gridSpan w:val="5"/>
+            <w:tcBorders>
+              <w:top w:val="single" w:sz="4" w:space="0" w:color="000000"/>
+              <w:left w:val="single" w:sz="4" w:space="0" w:color="000000"/>
+              <w:bottom w:val="single" w:sz="4" w:space="0" w:color="000000"/>
+              <w:right w:val="single" w:sz="4" w:space="0" w:color="000000"/>
+            </w:tcBorders>
+            <w:noWrap/>
+            <w:vAlign w:val="center"/>
+          </w:tcPr>
+          <w:p>
+            <w:pPr>
+              <w:pStyle w:val="a6"/>
+              <w:spacing w:line="0" w:lineRule="atLeast"/>
+              <w:jc w:val="center"/>
+              <w:rPr>
+                <w:rFonts w:ascii="標楷體" w:eastAsia="標楷體" w:hAnsi="標楷體"/>
+                <w:kern w:val="0"/>
+                <w:szCs w:val="24"/>
+              </w:rPr>
+            </w:pPr>
+            <w:r>
+              <w:rPr>
+                <w:rFonts w:ascii="標楷體" w:eastAsia="標楷體" w:hAnsi="標楷體" w:hint="eastAsia"/>
+                <w:kern w:val="0"/>
+                <w:szCs w:val="24"/>
+              </w:rPr>
+              <w:t>備註</w:t>
             </w:r>
           </w:p>
         </w:tc>
@@ -2478,7 +2741,7 @@
         </w:trPr>
         <w:tc>
           <w:tcPr>
-            <w:tcW w:w="895" w:type="dxa"/>
+            <w:tcW w:w="892" w:type="dxa"/>
             <w:gridSpan w:val="2"/>
             <w:tcBorders>
               <w:top w:val="single" w:sz="4" w:space="0" w:color="000000"/>
@@ -2497,23 +2760,56 @@
               <w:rPr>
                 <w:rFonts w:ascii="標楷體" w:eastAsia="標楷體" w:hAnsi="標楷體"/>
                 <w:kern w:val="0"/>
-                <w:sz w:val="22"/>
-              </w:rPr>
-            </w:pPr>
-            <w:r>
-              <w:rPr>
-                <w:rFonts w:ascii="標楷體" w:eastAsia="標楷體" w:hAnsi="標楷體" w:hint="eastAsia"/>
-                <w:kern w:val="0"/>
-                <w:sz w:val="22"/>
-              </w:rPr>
-              <w:t>學年度</w:t>
-            </w:r>
-          </w:p>
-        </w:tc>
-        <w:tc>
-          <w:tcPr>
-            <w:tcW w:w="711" w:type="dxa"/>
-            <w:gridSpan w:val="4"/>
+                <w:szCs w:val="24"/>
+              </w:rPr>
+            </w:pPr>
+            <w:r>
+              <w:rPr>
+                <w:rFonts w:ascii="標楷體" w:eastAsia="標楷體" w:hAnsi="標楷體"/>
+                <w:kern w:val="0"/>
+                <w:szCs w:val="24"/>
+              </w:rPr>
+              <w:fldChar w:fldCharType="begin"/>
+            </w:r>
+            <w:r>
+              <w:rPr>
+                <w:rFonts w:ascii="標楷體" w:eastAsia="標楷體" w:hAnsi="標楷體"/>
+                <w:kern w:val="0"/>
+                <w:szCs w:val="24"/>
+              </w:rPr>
+              <w:instrText xml:space="preserve"> MERGEFIELD  異2  \* MERGEFORMAT </w:instrText>
+            </w:r>
+            <w:r>
+              <w:rPr>
+                <w:rFonts w:ascii="標楷體" w:eastAsia="標楷體" w:hAnsi="標楷體"/>
+                <w:kern w:val="0"/>
+                <w:szCs w:val="24"/>
+              </w:rPr>
+              <w:fldChar w:fldCharType="separate"/>
+            </w:r>
+            <w:r>
+              <w:rPr>
+                <w:rFonts w:ascii="標楷體" w:eastAsia="標楷體" w:hAnsi="標楷體"/>
+                <w:noProof/>
+                <w:kern w:val="0"/>
+                <w:szCs w:val="24"/>
+              </w:rPr>
+              <w:t>«異2»</w:t>
+            </w:r>
+            <w:r>
+              <w:rPr>
+                <w:rFonts w:ascii="標楷體" w:eastAsia="標楷體" w:hAnsi="標楷體"/>
+                <w:kern w:val="0"/>
+                <w:szCs w:val="24"/>
+              </w:rPr>
+              <w:fldChar w:fldCharType="end"/>
+            </w:r>
+          </w:p>
+        </w:tc>
+        <w:tc>
+          <w:tcPr>
+            <w:tcW w:w="710" w:type="dxa"/>
+            <w:gridSpan w:val="5"/>
             <w:tcBorders>
               <w:top w:val="single" w:sz="4" w:space="0" w:color="000000"/>
               <w:left w:val="single" w:sz="4" w:space="0" w:color="000000"/>
@@ -2534,20 +2830,12 @@
                 <w:szCs w:val="24"/>
               </w:rPr>
             </w:pPr>
-            <w:r>
-              <w:rPr>
-                <w:rFonts w:ascii="標楷體" w:eastAsia="標楷體" w:hAnsi="標楷體" w:hint="eastAsia"/>
-                <w:kern w:val="0"/>
-                <w:szCs w:val="24"/>
-              </w:rPr>
-              <w:t>學期</w:t>
-            </w:r>
           </w:p>
         </w:tc>
         <w:tc>
           <w:tcPr>
             <w:tcW w:w="1304" w:type="dxa"/>
-            <w:gridSpan w:val="8"/>
+            <w:gridSpan w:val="9"/>
             <w:tcBorders>
               <w:top w:val="single" w:sz="4" w:space="0" w:color="000000"/>
               <w:left w:val="single" w:sz="4" w:space="0" w:color="000000"/>
@@ -2568,20 +2856,12 @@
                 <w:szCs w:val="24"/>
               </w:rPr>
             </w:pPr>
-            <w:r>
-              <w:rPr>
-                <w:rFonts w:ascii="標楷體" w:eastAsia="標楷體" w:hAnsi="標楷體" w:hint="eastAsia"/>
-                <w:kern w:val="0"/>
-                <w:szCs w:val="24"/>
-              </w:rPr>
-              <w:t>異動日期</w:t>
-            </w:r>
           </w:p>
         </w:tc>
         <w:tc>
           <w:tcPr>
             <w:tcW w:w="1418" w:type="dxa"/>
-            <w:gridSpan w:val="8"/>
+            <w:gridSpan w:val="9"/>
             <w:tcBorders>
               <w:top w:val="single" w:sz="4" w:space="0" w:color="000000"/>
               <w:left w:val="single" w:sz="4" w:space="0" w:color="000000"/>
@@ -2602,20 +2882,12 @@
                 <w:szCs w:val="24"/>
               </w:rPr>
             </w:pPr>
-            <w:r>
-              <w:rPr>
-                <w:rFonts w:ascii="標楷體" w:eastAsia="標楷體" w:hAnsi="標楷體" w:hint="eastAsia"/>
-                <w:kern w:val="0"/>
-                <w:szCs w:val="24"/>
-              </w:rPr>
-              <w:t>核准日期</w:t>
-            </w:r>
           </w:p>
         </w:tc>
         <w:tc>
           <w:tcPr>
             <w:tcW w:w="2693" w:type="dxa"/>
-            <w:gridSpan w:val="14"/>
+            <w:gridSpan w:val="15"/>
             <w:tcBorders>
               <w:top w:val="single" w:sz="4" w:space="0" w:color="000000"/>
               <w:left w:val="single" w:sz="4" w:space="0" w:color="000000"/>
@@ -2636,20 +2908,12 @@
                 <w:szCs w:val="24"/>
               </w:rPr>
             </w:pPr>
-            <w:r>
-              <w:rPr>
-                <w:rFonts w:ascii="標楷體" w:eastAsia="標楷體" w:hAnsi="標楷體" w:hint="eastAsia"/>
-                <w:kern w:val="0"/>
-                <w:szCs w:val="24"/>
-              </w:rPr>
-              <w:t>異動原因</w:t>
-            </w:r>
           </w:p>
         </w:tc>
         <w:tc>
           <w:tcPr>
             <w:tcW w:w="2835" w:type="dxa"/>
-            <w:gridSpan w:val="16"/>
+            <w:gridSpan w:val="19"/>
             <w:tcBorders>
               <w:top w:val="single" w:sz="4" w:space="0" w:color="000000"/>
               <w:left w:val="single" w:sz="4" w:space="0" w:color="000000"/>
@@ -2670,19 +2934,11 @@
                 <w:szCs w:val="24"/>
               </w:rPr>
             </w:pPr>
-            <w:r>
-              <w:rPr>
-                <w:rFonts w:ascii="標楷體" w:eastAsia="標楷體" w:hAnsi="標楷體" w:hint="eastAsia"/>
-                <w:kern w:val="0"/>
-                <w:szCs w:val="24"/>
-              </w:rPr>
-              <w:t>核准文號</w:t>
-            </w:r>
-          </w:p>
-        </w:tc>
-        <w:tc>
-          <w:tcPr>
-            <w:tcW w:w="1271" w:type="dxa"/>
+          </w:p>
+        </w:tc>
+        <w:tc>
+          <w:tcPr>
+            <w:tcW w:w="1275" w:type="dxa"/>
             <w:gridSpan w:val="5"/>
             <w:tcBorders>
               <w:top w:val="single" w:sz="4" w:space="0" w:color="000000"/>
@@ -2704,14 +2960,6 @@
                 <w:szCs w:val="24"/>
               </w:rPr>
             </w:pPr>
-            <w:r>
-              <w:rPr>
-                <w:rFonts w:ascii="標楷體" w:eastAsia="標楷體" w:hAnsi="標楷體" w:hint="eastAsia"/>
-                <w:kern w:val="0"/>
-                <w:szCs w:val="24"/>
-              </w:rPr>
-              <w:t>備註</w:t>
-            </w:r>
           </w:p>
         </w:tc>
       </w:tr>
@@ -2732,225 +2980,35 @@
         </w:trPr>
         <w:tc>
           <w:tcPr>
-            <w:tcW w:w="895" w:type="dxa"/>
-            <w:gridSpan w:val="2"/>
+            <w:tcW w:w="11127" w:type="dxa"/>
+            <w:gridSpan w:val="64"/>
             <w:tcBorders>
               <w:top w:val="single" w:sz="4" w:space="0" w:color="000000"/>
               <w:left w:val="single" w:sz="4" w:space="0" w:color="000000"/>
-              <w:bottom w:val="single" w:sz="4" w:space="0" w:color="000000"/>
-              <w:right w:val="single" w:sz="4" w:space="0" w:color="000000"/>
-            </w:tcBorders>
-            <w:noWrap/>
-            <w:vAlign w:val="center"/>
-          </w:tcPr>
-          <w:p>
-            <w:pPr>
-              <w:pStyle w:val="a6"/>
-              <w:spacing w:line="0" w:lineRule="atLeast"/>
-              <w:jc w:val="center"/>
-              <w:rPr>
-                <w:rFonts w:ascii="標楷體" w:eastAsia="標楷體" w:hAnsi="標楷體"/>
-                <w:kern w:val="0"/>
-                <w:szCs w:val="24"/>
-              </w:rPr>
-            </w:pPr>
-            <w:r>
-              <w:rPr>
-                <w:rFonts w:ascii="標楷體" w:eastAsia="標楷體" w:hAnsi="標楷體"/>
-                <w:kern w:val="0"/>
-                <w:szCs w:val="24"/>
-              </w:rPr>
-              <w:fldChar w:fldCharType="begin"/>
-            </w:r>
-            <w:r>
-              <w:rPr>
-                <w:rFonts w:ascii="標楷體" w:eastAsia="標楷體" w:hAnsi="標楷體"/>
-                <w:kern w:val="0"/>
-                <w:szCs w:val="24"/>
-              </w:rPr>
-              <w:instrText xml:space="preserve"> MERGEFIELD  異2  \* MERGEFORMAT </w:instrText>
-            </w:r>
-            <w:r>
-              <w:rPr>
-                <w:rFonts w:ascii="標楷體" w:eastAsia="標楷體" w:hAnsi="標楷體"/>
-                <w:kern w:val="0"/>
-                <w:szCs w:val="24"/>
-              </w:rPr>
-              <w:fldChar w:fldCharType="separate"/>
-            </w:r>
-            <w:r>
-              <w:rPr>
-                <w:rFonts w:ascii="標楷體" w:eastAsia="標楷體" w:hAnsi="標楷體"/>
-                <w:noProof/>
-                <w:kern w:val="0"/>
-                <w:szCs w:val="24"/>
-              </w:rPr>
-              <w:t>«異2»</w:t>
-            </w:r>
-            <w:r>
-              <w:rPr>
-                <w:rFonts w:ascii="標楷體" w:eastAsia="標楷體" w:hAnsi="標楷體"/>
-                <w:kern w:val="0"/>
-                <w:szCs w:val="24"/>
-              </w:rPr>
-              <w:fldChar w:fldCharType="end"/>
-            </w:r>
-          </w:p>
-        </w:tc>
-        <w:tc>
-          <w:tcPr>
-            <w:tcW w:w="711" w:type="dxa"/>
-            <w:gridSpan w:val="4"/>
-            <w:tcBorders>
-              <w:top w:val="single" w:sz="4" w:space="0" w:color="000000"/>
-              <w:left w:val="single" w:sz="4" w:space="0" w:color="000000"/>
-              <w:bottom w:val="single" w:sz="4" w:space="0" w:color="000000"/>
-              <w:right w:val="single" w:sz="4" w:space="0" w:color="000000"/>
-            </w:tcBorders>
-            <w:noWrap/>
-            <w:vAlign w:val="center"/>
-          </w:tcPr>
-          <w:p>
-            <w:pPr>
-              <w:pStyle w:val="a6"/>
-              <w:spacing w:line="0" w:lineRule="atLeast"/>
-              <w:jc w:val="center"/>
-              <w:rPr>
-                <w:rFonts w:ascii="標楷體" w:eastAsia="標楷體" w:hAnsi="標楷體"/>
-                <w:kern w:val="0"/>
-                <w:szCs w:val="24"/>
-              </w:rPr>
-            </w:pPr>
-          </w:p>
-        </w:tc>
-        <w:tc>
-          <w:tcPr>
-            <w:tcW w:w="1304" w:type="dxa"/>
-            <w:gridSpan w:val="8"/>
-            <w:tcBorders>
-              <w:top w:val="single" w:sz="4" w:space="0" w:color="000000"/>
-              <w:left w:val="single" w:sz="4" w:space="0" w:color="000000"/>
-              <w:bottom w:val="single" w:sz="4" w:space="0" w:color="000000"/>
-              <w:right w:val="single" w:sz="4" w:space="0" w:color="000000"/>
-            </w:tcBorders>
-            <w:noWrap/>
-            <w:vAlign w:val="center"/>
-          </w:tcPr>
-          <w:p>
-            <w:pPr>
-              <w:pStyle w:val="a6"/>
-              <w:spacing w:line="0" w:lineRule="atLeast"/>
-              <w:jc w:val="center"/>
-              <w:rPr>
-                <w:rFonts w:ascii="標楷體" w:eastAsia="標楷體" w:hAnsi="標楷體"/>
-                <w:kern w:val="0"/>
-                <w:szCs w:val="24"/>
-              </w:rPr>
-            </w:pPr>
-          </w:p>
-        </w:tc>
-        <w:tc>
-          <w:tcPr>
-            <w:tcW w:w="1418" w:type="dxa"/>
-            <w:gridSpan w:val="8"/>
-            <w:tcBorders>
-              <w:top w:val="single" w:sz="4" w:space="0" w:color="000000"/>
-              <w:left w:val="single" w:sz="4" w:space="0" w:color="000000"/>
-              <w:bottom w:val="single" w:sz="4" w:space="0" w:color="000000"/>
-              <w:right w:val="single" w:sz="4" w:space="0" w:color="000000"/>
-            </w:tcBorders>
-            <w:noWrap/>
-            <w:vAlign w:val="center"/>
-          </w:tcPr>
-          <w:p>
-            <w:pPr>
-              <w:pStyle w:val="a6"/>
-              <w:spacing w:line="0" w:lineRule="atLeast"/>
-              <w:jc w:val="center"/>
-              <w:rPr>
-                <w:rFonts w:ascii="標楷體" w:eastAsia="標楷體" w:hAnsi="標楷體"/>
-                <w:kern w:val="0"/>
-                <w:szCs w:val="24"/>
-              </w:rPr>
-            </w:pPr>
-          </w:p>
-        </w:tc>
-        <w:tc>
-          <w:tcPr>
-            <w:tcW w:w="2693" w:type="dxa"/>
-            <w:gridSpan w:val="14"/>
-            <w:tcBorders>
-              <w:top w:val="single" w:sz="4" w:space="0" w:color="000000"/>
-              <w:left w:val="single" w:sz="4" w:space="0" w:color="000000"/>
-              <w:bottom w:val="single" w:sz="4" w:space="0" w:color="000000"/>
-              <w:right w:val="single" w:sz="4" w:space="0" w:color="000000"/>
-            </w:tcBorders>
-            <w:noWrap/>
-            <w:vAlign w:val="center"/>
-          </w:tcPr>
-          <w:p>
-            <w:pPr>
-              <w:pStyle w:val="a6"/>
-              <w:spacing w:line="0" w:lineRule="atLeast"/>
-              <w:jc w:val="center"/>
-              <w:rPr>
-                <w:rFonts w:ascii="標楷體" w:eastAsia="標楷體" w:hAnsi="標楷體"/>
-                <w:kern w:val="0"/>
-                <w:szCs w:val="24"/>
-              </w:rPr>
-            </w:pPr>
-          </w:p>
-        </w:tc>
-        <w:tc>
-          <w:tcPr>
-            <w:tcW w:w="2835" w:type="dxa"/>
-            <w:gridSpan w:val="16"/>
-            <w:tcBorders>
-              <w:top w:val="single" w:sz="4" w:space="0" w:color="000000"/>
-              <w:left w:val="single" w:sz="4" w:space="0" w:color="000000"/>
-              <w:bottom w:val="single" w:sz="4" w:space="0" w:color="000000"/>
-              <w:right w:val="single" w:sz="4" w:space="0" w:color="000000"/>
-            </w:tcBorders>
-            <w:noWrap/>
-            <w:vAlign w:val="center"/>
-          </w:tcPr>
-          <w:p>
-            <w:pPr>
-              <w:pStyle w:val="a6"/>
-              <w:spacing w:line="0" w:lineRule="atLeast"/>
-              <w:jc w:val="center"/>
-              <w:rPr>
-                <w:rFonts w:ascii="標楷體" w:eastAsia="標楷體" w:hAnsi="標楷體"/>
-                <w:kern w:val="0"/>
-                <w:szCs w:val="24"/>
-              </w:rPr>
-            </w:pPr>
-          </w:p>
-        </w:tc>
-        <w:tc>
-          <w:tcPr>
-            <w:tcW w:w="1271" w:type="dxa"/>
-            <w:gridSpan w:val="5"/>
-            <w:tcBorders>
-              <w:top w:val="single" w:sz="4" w:space="0" w:color="000000"/>
-              <w:left w:val="single" w:sz="4" w:space="0" w:color="000000"/>
-              <w:bottom w:val="single" w:sz="4" w:space="0" w:color="000000"/>
-              <w:right w:val="single" w:sz="4" w:space="0" w:color="000000"/>
-            </w:tcBorders>
-            <w:noWrap/>
-            <w:vAlign w:val="center"/>
-          </w:tcPr>
-          <w:p>
-            <w:pPr>
-              <w:pStyle w:val="a6"/>
-              <w:spacing w:line="0" w:lineRule="atLeast"/>
-              <w:jc w:val="center"/>
-              <w:rPr>
-                <w:rFonts w:ascii="標楷體" w:eastAsia="標楷體" w:hAnsi="標楷體"/>
-                <w:kern w:val="0"/>
-                <w:szCs w:val="24"/>
-              </w:rPr>
-            </w:pPr>
+              <w:right w:val="single" w:sz="4" w:space="0" w:color="000000"/>
+            </w:tcBorders>
+            <w:shd w:val="pct5" w:color="auto" w:fill="auto"/>
+            <w:noWrap/>
+            <w:vAlign w:val="center"/>
+          </w:tcPr>
+          <w:p>
+            <w:pPr>
+              <w:pStyle w:val="a6"/>
+              <w:spacing w:line="0" w:lineRule="atLeast"/>
+              <w:jc w:val="center"/>
+              <w:rPr>
+                <w:rFonts w:ascii="標楷體" w:eastAsia="標楷體" w:hAnsi="標楷體"/>
+                <w:szCs w:val="24"/>
+              </w:rPr>
+            </w:pPr>
+            <w:r>
+              <w:rPr>
+                <w:rFonts w:ascii="標楷體" w:eastAsia="標楷體" w:hAnsi="標楷體" w:hint="eastAsia"/>
+                <w:kern w:val="0"/>
+                <w:szCs w:val="24"/>
+              </w:rPr>
+              <w:t>日常行為表現</w:t>
+            </w:r>
           </w:p>
         </w:tc>
       </w:tr>
@@ -2971,35 +3029,169 @@
         </w:trPr>
         <w:tc>
           <w:tcPr>
-            <w:tcW w:w="11127" w:type="dxa"/>
-            <w:gridSpan w:val="57"/>
+            <w:tcW w:w="1235" w:type="dxa"/>
+            <w:gridSpan w:val="4"/>
+            <w:tcBorders>
+              <w:left w:val="single" w:sz="4" w:space="0" w:color="000000"/>
+              <w:right w:val="single" w:sz="4" w:space="0" w:color="000000"/>
+            </w:tcBorders>
+            <w:noWrap/>
+            <w:vAlign w:val="center"/>
+          </w:tcPr>
+          <w:p>
+            <w:pPr>
+              <w:pStyle w:val="a6"/>
+              <w:spacing w:line="0" w:lineRule="atLeast"/>
+              <w:jc w:val="center"/>
+              <w:rPr>
+                <w:rFonts w:ascii="標楷體" w:eastAsia="標楷體" w:hAnsi="標楷體"/>
+                <w:sz w:val="22"/>
+              </w:rPr>
+            </w:pPr>
+            <w:r>
+              <w:rPr>
+                <w:rFonts w:ascii="標楷體" w:eastAsia="標楷體" w:hAnsi="標楷體" w:hint="eastAsia"/>
+                <w:kern w:val="0"/>
+                <w:sz w:val="22"/>
+              </w:rPr>
+              <w:t>學年期</w:t>
+            </w:r>
+          </w:p>
+        </w:tc>
+        <w:tc>
+          <w:tcPr>
+            <w:tcW w:w="2451" w:type="dxa"/>
+            <w:gridSpan w:val="16"/>
             <w:tcBorders>
               <w:top w:val="single" w:sz="4" w:space="0" w:color="000000"/>
               <w:left w:val="single" w:sz="4" w:space="0" w:color="000000"/>
-              <w:right w:val="single" w:sz="4" w:space="0" w:color="000000"/>
-            </w:tcBorders>
-            <w:shd w:val="pct5" w:color="auto" w:fill="auto"/>
-            <w:noWrap/>
-            <w:vAlign w:val="center"/>
-          </w:tcPr>
-          <w:p>
-            <w:pPr>
-              <w:pStyle w:val="a6"/>
-              <w:spacing w:line="0" w:lineRule="atLeast"/>
-              <w:jc w:val="center"/>
-              <w:rPr>
-                <w:rFonts w:ascii="標楷體" w:eastAsia="標楷體" w:hAnsi="標楷體"/>
-                <w:szCs w:val="24"/>
-              </w:rPr>
-            </w:pPr>
-            <w:r>
-              <w:rPr>
-                <w:rFonts w:ascii="標楷體" w:eastAsia="標楷體" w:hAnsi="標楷體" w:hint="eastAsia"/>
-                <w:kern w:val="0"/>
-                <w:szCs w:val="24"/>
-              </w:rPr>
-              <w:t>日常行為表現</w:t>
-            </w:r>
+            </w:tcBorders>
+            <w:noWrap/>
+            <w:vAlign w:val="center"/>
+          </w:tcPr>
+          <w:p>
+            <w:pPr>
+              <w:pStyle w:val="a6"/>
+              <w:spacing w:line="0" w:lineRule="atLeast"/>
+              <w:rPr>
+                <w:rFonts w:ascii="標楷體" w:eastAsia="標楷體" w:hAnsi="標楷體"/>
+                <w:szCs w:val="24"/>
+              </w:rPr>
+            </w:pPr>
+            <w:r>
+              <w:rPr>
+                <w:rFonts w:ascii="標楷體" w:eastAsia="標楷體" w:hAnsi="標楷體"/>
+                <w:szCs w:val="24"/>
+              </w:rPr>
+              <w:fldChar w:fldCharType="begin"/>
+            </w:r>
+            <w:r>
+              <w:rPr>
+                <w:rFonts w:ascii="標楷體" w:eastAsia="標楷體" w:hAnsi="標楷體"/>
+                <w:szCs w:val="24"/>
+              </w:rPr>
+              <w:instrText xml:space="preserve"> MERGEFIELD  日1  \* MERGEFORMAT </w:instrText>
+            </w:r>
+            <w:r>
+              <w:rPr>
+                <w:rFonts w:ascii="標楷體" w:eastAsia="標楷體" w:hAnsi="標楷體"/>
+                <w:szCs w:val="24"/>
+              </w:rPr>
+              <w:fldChar w:fldCharType="separate"/>
+            </w:r>
+            <w:r>
+              <w:rPr>
+                <w:rFonts w:ascii="標楷體" w:eastAsia="標楷體" w:hAnsi="標楷體"/>
+                <w:noProof/>
+                <w:szCs w:val="24"/>
+              </w:rPr>
+              <w:t>«日1»</w:t>
+            </w:r>
+            <w:r>
+              <w:rPr>
+                <w:rFonts w:ascii="標楷體" w:eastAsia="標楷體" w:hAnsi="標楷體"/>
+                <w:szCs w:val="24"/>
+              </w:rPr>
+              <w:fldChar w:fldCharType="end"/>
+            </w:r>
+          </w:p>
+        </w:tc>
+        <w:tc>
+          <w:tcPr>
+            <w:tcW w:w="2126" w:type="dxa"/>
+            <w:gridSpan w:val="13"/>
+            <w:noWrap/>
+            <w:vAlign w:val="center"/>
+          </w:tcPr>
+          <w:p>
+            <w:pPr>
+              <w:pStyle w:val="a6"/>
+              <w:spacing w:line="0" w:lineRule="atLeast"/>
+              <w:rPr>
+                <w:rFonts w:ascii="標楷體" w:eastAsia="標楷體" w:hAnsi="標楷體"/>
+                <w:szCs w:val="24"/>
+              </w:rPr>
+            </w:pPr>
+          </w:p>
+        </w:tc>
+        <w:tc>
+          <w:tcPr>
+            <w:tcW w:w="1985" w:type="dxa"/>
+            <w:gridSpan w:val="11"/>
+            <w:noWrap/>
+            <w:vAlign w:val="center"/>
+          </w:tcPr>
+          <w:p>
+            <w:pPr>
+              <w:pStyle w:val="a6"/>
+              <w:spacing w:line="0" w:lineRule="atLeast"/>
+              <w:rPr>
+                <w:rFonts w:ascii="標楷體" w:eastAsia="標楷體" w:hAnsi="標楷體"/>
+                <w:szCs w:val="24"/>
+              </w:rPr>
+            </w:pPr>
+          </w:p>
+        </w:tc>
+        <w:tc>
+          <w:tcPr>
+            <w:tcW w:w="1842" w:type="dxa"/>
+            <w:gridSpan w:val="13"/>
+            <w:tcBorders>
+              <w:right w:val="single" w:sz="4" w:space="0" w:color="auto"/>
+            </w:tcBorders>
+            <w:noWrap/>
+            <w:vAlign w:val="center"/>
+          </w:tcPr>
+          <w:p>
+            <w:pPr>
+              <w:pStyle w:val="a6"/>
+              <w:spacing w:line="0" w:lineRule="atLeast"/>
+              <w:rPr>
+                <w:rFonts w:ascii="標楷體" w:eastAsia="標楷體" w:hAnsi="標楷體"/>
+                <w:szCs w:val="24"/>
+              </w:rPr>
+            </w:pPr>
+          </w:p>
+        </w:tc>
+        <w:tc>
+          <w:tcPr>
+            <w:tcW w:w="1488" w:type="dxa"/>
+            <w:gridSpan w:val="7"/>
+            <w:tcBorders>
+              <w:left w:val="single" w:sz="4" w:space="0" w:color="auto"/>
+              <w:right w:val="single" w:sz="4" w:space="0" w:color="000000"/>
+            </w:tcBorders>
+            <w:vAlign w:val="center"/>
+          </w:tcPr>
+          <w:p>
+            <w:pPr>
+              <w:pStyle w:val="a6"/>
+              <w:spacing w:line="0" w:lineRule="atLeast"/>
+              <w:rPr>
+                <w:rFonts w:ascii="標楷體" w:eastAsia="標楷體" w:hAnsi="標楷體"/>
+                <w:szCs w:val="24"/>
+              </w:rPr>
+            </w:pPr>
           </w:p>
         </w:tc>
       </w:tr>
@@ -3020,50 +3212,20 @@
         </w:trPr>
         <w:tc>
           <w:tcPr>
-            <w:tcW w:w="895" w:type="dxa"/>
-            <w:gridSpan w:val="2"/>
-            <w:tcBorders>
-              <w:left w:val="single" w:sz="4" w:space="0" w:color="000000"/>
-              <w:right w:val="single" w:sz="4" w:space="0" w:color="000000"/>
-            </w:tcBorders>
-            <w:noWrap/>
-            <w:vAlign w:val="center"/>
-          </w:tcPr>
-          <w:p>
-            <w:pPr>
-              <w:pStyle w:val="a6"/>
-              <w:spacing w:line="0" w:lineRule="atLeast"/>
-              <w:jc w:val="center"/>
-              <w:rPr>
-                <w:rFonts w:ascii="標楷體" w:eastAsia="標楷體" w:hAnsi="標楷體"/>
-                <w:sz w:val="22"/>
-              </w:rPr>
-            </w:pPr>
-            <w:r>
-              <w:rPr>
-                <w:rFonts w:ascii="標楷體" w:eastAsia="標楷體" w:hAnsi="標楷體" w:hint="eastAsia"/>
-                <w:kern w:val="0"/>
-                <w:sz w:val="22"/>
-              </w:rPr>
-              <w:t>學年期</w:t>
-            </w:r>
-          </w:p>
-        </w:tc>
-        <w:tc>
-          <w:tcPr>
-            <w:tcW w:w="5143" w:type="dxa"/>
-            <w:gridSpan w:val="29"/>
-            <w:tcBorders>
-              <w:top w:val="single" w:sz="4" w:space="0" w:color="000000"/>
-              <w:left w:val="single" w:sz="4" w:space="0" w:color="000000"/>
-            </w:tcBorders>
-            <w:noWrap/>
-            <w:vAlign w:val="center"/>
-          </w:tcPr>
-          <w:p>
-            <w:pPr>
-              <w:pStyle w:val="a6"/>
-              <w:spacing w:line="0" w:lineRule="atLeast"/>
+            <w:tcW w:w="1235" w:type="dxa"/>
+            <w:gridSpan w:val="4"/>
+            <w:tcBorders>
+              <w:left w:val="single" w:sz="4" w:space="0" w:color="000000"/>
+              <w:right w:val="single" w:sz="4" w:space="0" w:color="000000"/>
+            </w:tcBorders>
+            <w:noWrap/>
+            <w:vAlign w:val="center"/>
+          </w:tcPr>
+          <w:p>
+            <w:pPr>
+              <w:pStyle w:val="a6"/>
+              <w:spacing w:line="0" w:lineRule="atLeast"/>
+              <w:jc w:val="center"/>
               <w:rPr>
                 <w:rFonts w:ascii="標楷體" w:eastAsia="標楷體" w:hAnsi="標楷體"/>
                 <w:szCs w:val="24"/>
@@ -3081,7 +3243,7 @@
                 <w:rFonts w:ascii="標楷體" w:eastAsia="標楷體" w:hAnsi="標楷體"/>
                 <w:szCs w:val="24"/>
               </w:rPr>
-              <w:instrText xml:space="preserve"> MERGEFIELD  日1  \* MERGEFORMAT </w:instrText>
+              <w:instrText xml:space="preserve"> MERGEFIELD  日2  \* MERGEFORMAT </w:instrText>
             </w:r>
             <w:r>
               <w:rPr>
@@ -3096,7 +3258,7 @@
                 <w:noProof/>
                 <w:szCs w:val="24"/>
               </w:rPr>
-              <w:t>«日1»</w:t>
+              <w:t>«日2»</w:t>
             </w:r>
             <w:r>
               <w:rPr>
@@ -3105,69 +3267,127 @@
               </w:rPr>
               <w:fldChar w:fldCharType="end"/>
             </w:r>
-          </w:p>
-        </w:tc>
-        <w:tc>
-          <w:tcPr>
-            <w:tcW w:w="1286" w:type="dxa"/>
+            <w:r>
+              <w:rPr>
+                <w:rFonts w:ascii="標楷體" w:eastAsia="標楷體" w:hAnsi="標楷體"/>
+                <w:szCs w:val="24"/>
+              </w:rPr>
+              <w:fldChar w:fldCharType="begin"/>
+            </w:r>
+            <w:r>
+              <w:rPr>
+                <w:rFonts w:ascii="標楷體" w:eastAsia="標楷體" w:hAnsi="標楷體"/>
+                <w:szCs w:val="24"/>
+              </w:rPr>
+              <w:instrText xml:space="preserve"> MERGEFIELD  日3  \* MERGEFORMAT </w:instrText>
+            </w:r>
+            <w:r>
+              <w:rPr>
+                <w:rFonts w:ascii="標楷體" w:eastAsia="標楷體" w:hAnsi="標楷體"/>
+                <w:szCs w:val="24"/>
+              </w:rPr>
+              <w:fldChar w:fldCharType="end"/>
+            </w:r>
+          </w:p>
+        </w:tc>
+        <w:tc>
+          <w:tcPr>
+            <w:tcW w:w="2451" w:type="dxa"/>
+            <w:gridSpan w:val="16"/>
+            <w:tcBorders>
+              <w:left w:val="single" w:sz="4" w:space="0" w:color="000000"/>
+            </w:tcBorders>
+            <w:noWrap/>
+            <w:tcMar>
+              <w:left w:w="57" w:type="dxa"/>
+              <w:right w:w="57" w:type="dxa"/>
+            </w:tcMar>
+            <w:vAlign w:val="center"/>
+          </w:tcPr>
+          <w:p>
+            <w:pPr>
+              <w:pStyle w:val="a6"/>
+              <w:spacing w:line="0" w:lineRule="atLeast"/>
+              <w:rPr>
+                <w:rFonts w:ascii="標楷體" w:eastAsia="標楷體" w:hAnsi="標楷體"/>
+                <w:szCs w:val="24"/>
+              </w:rPr>
+            </w:pPr>
+          </w:p>
+        </w:tc>
+        <w:tc>
+          <w:tcPr>
+            <w:tcW w:w="2126" w:type="dxa"/>
+            <w:gridSpan w:val="13"/>
+            <w:noWrap/>
+            <w:tcMar>
+              <w:left w:w="57" w:type="dxa"/>
+              <w:right w:w="57" w:type="dxa"/>
+            </w:tcMar>
+            <w:vAlign w:val="center"/>
+          </w:tcPr>
+          <w:p>
+            <w:pPr>
+              <w:pStyle w:val="a6"/>
+              <w:spacing w:line="0" w:lineRule="atLeast"/>
+              <w:rPr>
+                <w:rFonts w:ascii="標楷體" w:eastAsia="標楷體" w:hAnsi="標楷體"/>
+                <w:szCs w:val="24"/>
+              </w:rPr>
+            </w:pPr>
+          </w:p>
+        </w:tc>
+        <w:tc>
+          <w:tcPr>
+            <w:tcW w:w="1985" w:type="dxa"/>
+            <w:gridSpan w:val="11"/>
+            <w:noWrap/>
+            <w:tcMar>
+              <w:left w:w="57" w:type="dxa"/>
+              <w:right w:w="57" w:type="dxa"/>
+            </w:tcMar>
+            <w:vAlign w:val="center"/>
+          </w:tcPr>
+          <w:p>
+            <w:pPr>
+              <w:pStyle w:val="a6"/>
+              <w:spacing w:line="0" w:lineRule="atLeast"/>
+              <w:rPr>
+                <w:rFonts w:ascii="標楷體" w:eastAsia="標楷體" w:hAnsi="標楷體"/>
+                <w:szCs w:val="24"/>
+              </w:rPr>
+            </w:pPr>
+          </w:p>
+        </w:tc>
+        <w:tc>
+          <w:tcPr>
+            <w:tcW w:w="1842" w:type="dxa"/>
+            <w:gridSpan w:val="13"/>
+            <w:tcBorders>
+              <w:right w:val="single" w:sz="4" w:space="0" w:color="auto"/>
+            </w:tcBorders>
+            <w:noWrap/>
+            <w:tcMar>
+              <w:left w:w="57" w:type="dxa"/>
+              <w:right w:w="57" w:type="dxa"/>
+            </w:tcMar>
+            <w:vAlign w:val="center"/>
+          </w:tcPr>
+          <w:p>
+            <w:pPr>
+              <w:pStyle w:val="a6"/>
+              <w:spacing w:line="0" w:lineRule="atLeast"/>
+              <w:rPr>
+                <w:rFonts w:ascii="標楷體" w:eastAsia="標楷體" w:hAnsi="標楷體"/>
+                <w:szCs w:val="24"/>
+              </w:rPr>
+            </w:pPr>
+          </w:p>
+        </w:tc>
+        <w:tc>
+          <w:tcPr>
+            <w:tcW w:w="1488" w:type="dxa"/>
             <w:gridSpan w:val="7"/>
-            <w:noWrap/>
-            <w:vAlign w:val="center"/>
-          </w:tcPr>
-          <w:p>
-            <w:pPr>
-              <w:pStyle w:val="a6"/>
-              <w:spacing w:line="0" w:lineRule="atLeast"/>
-              <w:rPr>
-                <w:rFonts w:ascii="標楷體" w:eastAsia="標楷體" w:hAnsi="標楷體"/>
-                <w:szCs w:val="24"/>
-              </w:rPr>
-            </w:pPr>
-          </w:p>
-        </w:tc>
-        <w:tc>
-          <w:tcPr>
-            <w:tcW w:w="1286" w:type="dxa"/>
-            <w:gridSpan w:val="7"/>
-            <w:noWrap/>
-            <w:vAlign w:val="center"/>
-          </w:tcPr>
-          <w:p>
-            <w:pPr>
-              <w:pStyle w:val="a6"/>
-              <w:spacing w:line="0" w:lineRule="atLeast"/>
-              <w:rPr>
-                <w:rFonts w:ascii="標楷體" w:eastAsia="標楷體" w:hAnsi="標楷體"/>
-                <w:szCs w:val="24"/>
-              </w:rPr>
-            </w:pPr>
-          </w:p>
-        </w:tc>
-        <w:tc>
-          <w:tcPr>
-            <w:tcW w:w="1286" w:type="dxa"/>
-            <w:gridSpan w:val="8"/>
-            <w:tcBorders>
-              <w:right w:val="single" w:sz="4" w:space="0" w:color="auto"/>
-            </w:tcBorders>
-            <w:noWrap/>
-            <w:vAlign w:val="center"/>
-          </w:tcPr>
-          <w:p>
-            <w:pPr>
-              <w:pStyle w:val="a6"/>
-              <w:spacing w:line="0" w:lineRule="atLeast"/>
-              <w:rPr>
-                <w:rFonts w:ascii="標楷體" w:eastAsia="標楷體" w:hAnsi="標楷體"/>
-                <w:szCs w:val="24"/>
-              </w:rPr>
-            </w:pPr>
-          </w:p>
-        </w:tc>
-        <w:tc>
-          <w:tcPr>
-            <w:tcW w:w="1231" w:type="dxa"/>
-            <w:gridSpan w:val="4"/>
             <w:tcBorders>
               <w:left w:val="single" w:sz="4" w:space="0" w:color="auto"/>
               <w:right w:val="single" w:sz="4" w:space="0" w:color="000000"/>
@@ -3203,20 +3423,49 @@
         </w:trPr>
         <w:tc>
           <w:tcPr>
-            <w:tcW w:w="895" w:type="dxa"/>
-            <w:gridSpan w:val="2"/>
-            <w:tcBorders>
-              <w:left w:val="single" w:sz="4" w:space="0" w:color="000000"/>
-              <w:right w:val="single" w:sz="4" w:space="0" w:color="000000"/>
-            </w:tcBorders>
-            <w:noWrap/>
-            <w:vAlign w:val="center"/>
-          </w:tcPr>
-          <w:p>
-            <w:pPr>
-              <w:pStyle w:val="a6"/>
-              <w:spacing w:line="0" w:lineRule="atLeast"/>
-              <w:jc w:val="center"/>
+            <w:tcW w:w="1235" w:type="dxa"/>
+            <w:gridSpan w:val="4"/>
+            <w:tcBorders>
+              <w:left w:val="single" w:sz="4" w:space="0" w:color="000000"/>
+              <w:bottom w:val="single" w:sz="4" w:space="0" w:color="000000"/>
+            </w:tcBorders>
+            <w:noWrap/>
+            <w:vAlign w:val="center"/>
+          </w:tcPr>
+          <w:p>
+            <w:pPr>
+              <w:pStyle w:val="a6"/>
+              <w:spacing w:line="0" w:lineRule="atLeast"/>
+              <w:jc w:val="center"/>
+              <w:rPr>
+                <w:rFonts w:ascii="標楷體" w:eastAsia="標楷體" w:hAnsi="標楷體"/>
+                <w:sz w:val="22"/>
+              </w:rPr>
+            </w:pPr>
+            <w:r>
+              <w:rPr>
+                <w:rFonts w:ascii="標楷體" w:eastAsia="標楷體" w:hAnsi="標楷體" w:hint="eastAsia"/>
+                <w:kern w:val="0"/>
+                <w:sz w:val="22"/>
+              </w:rPr>
+              <w:t>學年期</w:t>
+            </w:r>
+          </w:p>
+        </w:tc>
+        <w:tc>
+          <w:tcPr>
+            <w:tcW w:w="1236" w:type="dxa"/>
+            <w:gridSpan w:val="8"/>
+            <w:tcBorders>
+              <w:bottom w:val="single" w:sz="4" w:space="0" w:color="000000"/>
+            </w:tcBorders>
+            <w:noWrap/>
+            <w:vAlign w:val="center"/>
+          </w:tcPr>
+          <w:p>
+            <w:pPr>
+              <w:pStyle w:val="a6"/>
+              <w:spacing w:line="0" w:lineRule="atLeast"/>
               <w:rPr>
                 <w:rFonts w:ascii="標楷體" w:eastAsia="標楷體" w:hAnsi="標楷體"/>
                 <w:szCs w:val="24"/>
@@ -3234,7 +3483,7 @@
                 <w:rFonts w:ascii="標楷體" w:eastAsia="標楷體" w:hAnsi="標楷體"/>
                 <w:szCs w:val="24"/>
               </w:rPr>
-              <w:instrText xml:space="preserve"> MERGEFIELD  日2  \* MERGEFORMAT </w:instrText>
+              <w:instrText xml:space="preserve"> MERGEFIELD  常1  \* MERGEFORMAT </w:instrText>
             </w:r>
             <w:r>
               <w:rPr>
@@ -3249,7 +3498,7 @@
                 <w:noProof/>
                 <w:szCs w:val="24"/>
               </w:rPr>
-              <w:t>«日2»</w:t>
+              <w:t>«常1»</w:t>
             </w:r>
             <w:r>
               <w:rPr>
@@ -3258,129 +3507,142 @@
               </w:rPr>
               <w:fldChar w:fldCharType="end"/>
             </w:r>
-            <w:r>
-              <w:rPr>
-                <w:rFonts w:ascii="標楷體" w:eastAsia="標楷體" w:hAnsi="標楷體"/>
-                <w:szCs w:val="24"/>
-              </w:rPr>
-              <w:fldChar w:fldCharType="begin"/>
-            </w:r>
-            <w:r>
-              <w:rPr>
-                <w:rFonts w:ascii="標楷體" w:eastAsia="標楷體" w:hAnsi="標楷體"/>
-                <w:szCs w:val="24"/>
-              </w:rPr>
-              <w:instrText xml:space="preserve"> MERGEFIELD  日3  \* MERGEFORMAT </w:instrText>
-            </w:r>
-            <w:r>
-              <w:rPr>
-                <w:rFonts w:ascii="標楷體" w:eastAsia="標楷體" w:hAnsi="標楷體"/>
-                <w:szCs w:val="24"/>
-              </w:rPr>
-              <w:fldChar w:fldCharType="end"/>
-            </w:r>
-          </w:p>
-        </w:tc>
-        <w:tc>
-          <w:tcPr>
-            <w:tcW w:w="5143" w:type="dxa"/>
-            <w:gridSpan w:val="29"/>
-            <w:tcBorders>
-              <w:left w:val="single" w:sz="4" w:space="0" w:color="000000"/>
-            </w:tcBorders>
-            <w:noWrap/>
-            <w:tcMar>
-              <w:left w:w="57" w:type="dxa"/>
-              <w:right w:w="57" w:type="dxa"/>
-            </w:tcMar>
-            <w:vAlign w:val="center"/>
-          </w:tcPr>
-          <w:p>
-            <w:pPr>
-              <w:pStyle w:val="a6"/>
-              <w:spacing w:line="0" w:lineRule="atLeast"/>
-              <w:rPr>
-                <w:rFonts w:ascii="標楷體" w:eastAsia="標楷體" w:hAnsi="標楷體"/>
-                <w:szCs w:val="24"/>
-              </w:rPr>
-            </w:pPr>
-          </w:p>
-        </w:tc>
-        <w:tc>
-          <w:tcPr>
-            <w:tcW w:w="1286" w:type="dxa"/>
-            <w:gridSpan w:val="7"/>
-            <w:noWrap/>
-            <w:tcMar>
-              <w:left w:w="57" w:type="dxa"/>
-              <w:right w:w="57" w:type="dxa"/>
-            </w:tcMar>
-            <w:vAlign w:val="center"/>
-          </w:tcPr>
-          <w:p>
-            <w:pPr>
-              <w:pStyle w:val="a6"/>
-              <w:spacing w:line="0" w:lineRule="atLeast"/>
-              <w:rPr>
-                <w:rFonts w:ascii="標楷體" w:eastAsia="標楷體" w:hAnsi="標楷體"/>
-                <w:szCs w:val="24"/>
-              </w:rPr>
-            </w:pPr>
-          </w:p>
-        </w:tc>
-        <w:tc>
-          <w:tcPr>
-            <w:tcW w:w="1286" w:type="dxa"/>
-            <w:gridSpan w:val="7"/>
-            <w:noWrap/>
-            <w:tcMar>
-              <w:left w:w="57" w:type="dxa"/>
-              <w:right w:w="57" w:type="dxa"/>
-            </w:tcMar>
-            <w:vAlign w:val="center"/>
-          </w:tcPr>
-          <w:p>
-            <w:pPr>
-              <w:pStyle w:val="a6"/>
-              <w:spacing w:line="0" w:lineRule="atLeast"/>
-              <w:rPr>
-                <w:rFonts w:ascii="標楷體" w:eastAsia="標楷體" w:hAnsi="標楷體"/>
-                <w:szCs w:val="24"/>
-              </w:rPr>
-            </w:pPr>
-          </w:p>
-        </w:tc>
-        <w:tc>
-          <w:tcPr>
-            <w:tcW w:w="1286" w:type="dxa"/>
+          </w:p>
+        </w:tc>
+        <w:tc>
+          <w:tcPr>
+            <w:tcW w:w="1237" w:type="dxa"/>
+            <w:gridSpan w:val="9"/>
+            <w:tcBorders>
+              <w:bottom w:val="single" w:sz="4" w:space="0" w:color="000000"/>
+            </w:tcBorders>
+            <w:noWrap/>
+            <w:vAlign w:val="center"/>
+          </w:tcPr>
+          <w:p>
+            <w:pPr>
+              <w:pStyle w:val="a6"/>
+              <w:spacing w:line="0" w:lineRule="atLeast"/>
+              <w:rPr>
+                <w:rFonts w:ascii="標楷體" w:eastAsia="標楷體" w:hAnsi="標楷體"/>
+                <w:szCs w:val="24"/>
+              </w:rPr>
+            </w:pPr>
+          </w:p>
+        </w:tc>
+        <w:tc>
+          <w:tcPr>
+            <w:tcW w:w="1236" w:type="dxa"/>
+            <w:gridSpan w:val="6"/>
+            <w:tcBorders>
+              <w:bottom w:val="single" w:sz="4" w:space="0" w:color="000000"/>
+            </w:tcBorders>
+            <w:noWrap/>
+            <w:vAlign w:val="center"/>
+          </w:tcPr>
+          <w:p>
+            <w:pPr>
+              <w:pStyle w:val="a6"/>
+              <w:spacing w:line="0" w:lineRule="atLeast"/>
+              <w:rPr>
+                <w:rFonts w:ascii="標楷體" w:eastAsia="標楷體" w:hAnsi="標楷體"/>
+                <w:szCs w:val="24"/>
+              </w:rPr>
+            </w:pPr>
+          </w:p>
+        </w:tc>
+        <w:tc>
+          <w:tcPr>
+            <w:tcW w:w="1236" w:type="dxa"/>
             <w:gridSpan w:val="8"/>
             <w:tcBorders>
+              <w:bottom w:val="single" w:sz="4" w:space="0" w:color="000000"/>
+            </w:tcBorders>
+            <w:noWrap/>
+            <w:vAlign w:val="center"/>
+          </w:tcPr>
+          <w:p>
+            <w:pPr>
+              <w:pStyle w:val="a6"/>
+              <w:spacing w:line="0" w:lineRule="atLeast"/>
+              <w:rPr>
+                <w:rFonts w:ascii="標楷體" w:eastAsia="標楷體" w:hAnsi="標楷體"/>
+                <w:szCs w:val="24"/>
+              </w:rPr>
+            </w:pPr>
+          </w:p>
+        </w:tc>
+        <w:tc>
+          <w:tcPr>
+            <w:tcW w:w="1237" w:type="dxa"/>
+            <w:gridSpan w:val="8"/>
+            <w:tcBorders>
+              <w:bottom w:val="single" w:sz="4" w:space="0" w:color="000000"/>
+            </w:tcBorders>
+            <w:noWrap/>
+            <w:vAlign w:val="center"/>
+          </w:tcPr>
+          <w:p>
+            <w:pPr>
+              <w:pStyle w:val="a6"/>
+              <w:spacing w:line="0" w:lineRule="atLeast"/>
+              <w:rPr>
+                <w:rFonts w:ascii="標楷體" w:eastAsia="標楷體" w:hAnsi="標楷體"/>
+                <w:szCs w:val="24"/>
+              </w:rPr>
+            </w:pPr>
+          </w:p>
+        </w:tc>
+        <w:tc>
+          <w:tcPr>
+            <w:tcW w:w="1236" w:type="dxa"/>
+            <w:gridSpan w:val="8"/>
+            <w:tcBorders>
+              <w:bottom w:val="single" w:sz="4" w:space="0" w:color="000000"/>
+            </w:tcBorders>
+            <w:noWrap/>
+            <w:vAlign w:val="center"/>
+          </w:tcPr>
+          <w:p>
+            <w:pPr>
+              <w:pStyle w:val="a6"/>
+              <w:spacing w:line="0" w:lineRule="atLeast"/>
+              <w:rPr>
+                <w:rFonts w:ascii="標楷體" w:eastAsia="標楷體" w:hAnsi="標楷體"/>
+                <w:szCs w:val="24"/>
+              </w:rPr>
+            </w:pPr>
+          </w:p>
+        </w:tc>
+        <w:tc>
+          <w:tcPr>
+            <w:tcW w:w="1236" w:type="dxa"/>
+            <w:gridSpan w:val="9"/>
+            <w:tcBorders>
+              <w:bottom w:val="single" w:sz="4" w:space="0" w:color="000000"/>
               <w:right w:val="single" w:sz="4" w:space="0" w:color="auto"/>
             </w:tcBorders>
             <w:noWrap/>
-            <w:tcMar>
-              <w:left w:w="57" w:type="dxa"/>
-              <w:right w:w="57" w:type="dxa"/>
-            </w:tcMar>
-            <w:vAlign w:val="center"/>
-          </w:tcPr>
-          <w:p>
-            <w:pPr>
-              <w:pStyle w:val="a6"/>
-              <w:spacing w:line="0" w:lineRule="atLeast"/>
-              <w:rPr>
-                <w:rFonts w:ascii="標楷體" w:eastAsia="標楷體" w:hAnsi="標楷體"/>
-                <w:szCs w:val="24"/>
-              </w:rPr>
-            </w:pPr>
-          </w:p>
-        </w:tc>
-        <w:tc>
-          <w:tcPr>
-            <w:tcW w:w="1231" w:type="dxa"/>
+            <w:vAlign w:val="center"/>
+          </w:tcPr>
+          <w:p>
+            <w:pPr>
+              <w:pStyle w:val="a6"/>
+              <w:spacing w:line="0" w:lineRule="atLeast"/>
+              <w:rPr>
+                <w:rFonts w:ascii="標楷體" w:eastAsia="標楷體" w:hAnsi="標楷體"/>
+                <w:szCs w:val="24"/>
+              </w:rPr>
+            </w:pPr>
+          </w:p>
+        </w:tc>
+        <w:tc>
+          <w:tcPr>
+            <w:tcW w:w="1238" w:type="dxa"/>
             <w:gridSpan w:val="4"/>
             <w:tcBorders>
               <w:left w:val="single" w:sz="4" w:space="0" w:color="auto"/>
+              <w:bottom w:val="single" w:sz="4" w:space="0" w:color="000000"/>
               <w:right w:val="single" w:sz="4" w:space="0" w:color="000000"/>
             </w:tcBorders>
             <w:vAlign w:val="center"/>
@@ -3414,49 +3676,20 @@
         </w:trPr>
         <w:tc>
           <w:tcPr>
-            <w:tcW w:w="895" w:type="dxa"/>
-            <w:gridSpan w:val="2"/>
-            <w:tcBorders>
-              <w:left w:val="single" w:sz="4" w:space="0" w:color="000000"/>
-              <w:bottom w:val="single" w:sz="4" w:space="0" w:color="000000"/>
-            </w:tcBorders>
-            <w:noWrap/>
-            <w:vAlign w:val="center"/>
-          </w:tcPr>
-          <w:p>
-            <w:pPr>
-              <w:pStyle w:val="a6"/>
-              <w:spacing w:line="0" w:lineRule="atLeast"/>
-              <w:jc w:val="center"/>
-              <w:rPr>
-                <w:rFonts w:ascii="標楷體" w:eastAsia="標楷體" w:hAnsi="標楷體"/>
-                <w:sz w:val="22"/>
-              </w:rPr>
-            </w:pPr>
-            <w:r>
-              <w:rPr>
-                <w:rFonts w:ascii="標楷體" w:eastAsia="標楷體" w:hAnsi="標楷體" w:hint="eastAsia"/>
-                <w:kern w:val="0"/>
-                <w:sz w:val="22"/>
-              </w:rPr>
-              <w:t>學年期</w:t>
-            </w:r>
-          </w:p>
-        </w:tc>
-        <w:tc>
-          <w:tcPr>
-            <w:tcW w:w="1738" w:type="dxa"/>
-            <w:gridSpan w:val="10"/>
-            <w:tcBorders>
-              <w:bottom w:val="single" w:sz="4" w:space="0" w:color="000000"/>
-            </w:tcBorders>
-            <w:noWrap/>
-            <w:vAlign w:val="center"/>
-          </w:tcPr>
-          <w:p>
-            <w:pPr>
-              <w:pStyle w:val="a6"/>
-              <w:spacing w:line="0" w:lineRule="atLeast"/>
+            <w:tcW w:w="1235" w:type="dxa"/>
+            <w:gridSpan w:val="4"/>
+            <w:tcBorders>
+              <w:left w:val="single" w:sz="4" w:space="0" w:color="000000"/>
+              <w:bottom w:val="single" w:sz="4" w:space="0" w:color="000000"/>
+            </w:tcBorders>
+            <w:noWrap/>
+            <w:vAlign w:val="center"/>
+          </w:tcPr>
+          <w:p>
+            <w:pPr>
+              <w:pStyle w:val="a6"/>
+              <w:spacing w:line="0" w:lineRule="atLeast"/>
+              <w:jc w:val="center"/>
               <w:rPr>
                 <w:rFonts w:ascii="標楷體" w:eastAsia="標楷體" w:hAnsi="標楷體"/>
                 <w:szCs w:val="24"/>
@@ -3474,7 +3707,7 @@
                 <w:rFonts w:ascii="標楷體" w:eastAsia="標楷體" w:hAnsi="標楷體"/>
                 <w:szCs w:val="24"/>
               </w:rPr>
-              <w:instrText xml:space="preserve"> MERGEFIELD  常1  \* MERGEFORMAT </w:instrText>
+              <w:instrText xml:space="preserve"> MERGEFIELD  常2  \* MERGEFORMAT </w:instrText>
             </w:r>
             <w:r>
               <w:rPr>
@@ -3489,7 +3722,7 @@
                 <w:noProof/>
                 <w:szCs w:val="24"/>
               </w:rPr>
-              <w:t>«常1»</w:t>
+              <w:t>«常2»</w:t>
             </w:r>
             <w:r>
               <w:rPr>
@@ -3502,134 +3735,183 @@
         </w:tc>
         <w:tc>
           <w:tcPr>
-            <w:tcW w:w="831" w:type="dxa"/>
-            <w:gridSpan w:val="4"/>
-            <w:tcBorders>
-              <w:bottom w:val="single" w:sz="4" w:space="0" w:color="000000"/>
-            </w:tcBorders>
-            <w:noWrap/>
-            <w:vAlign w:val="center"/>
-          </w:tcPr>
-          <w:p>
-            <w:pPr>
-              <w:pStyle w:val="a6"/>
-              <w:spacing w:line="0" w:lineRule="atLeast"/>
-              <w:rPr>
-                <w:rFonts w:ascii="標楷體" w:eastAsia="標楷體" w:hAnsi="標楷體"/>
-                <w:szCs w:val="24"/>
-              </w:rPr>
-            </w:pPr>
-          </w:p>
-        </w:tc>
-        <w:tc>
-          <w:tcPr>
-            <w:tcW w:w="1286" w:type="dxa"/>
+            <w:tcW w:w="1236" w:type="dxa"/>
             <w:gridSpan w:val="8"/>
             <w:tcBorders>
               <w:bottom w:val="single" w:sz="4" w:space="0" w:color="000000"/>
             </w:tcBorders>
             <w:noWrap/>
-            <w:vAlign w:val="center"/>
-          </w:tcPr>
-          <w:p>
-            <w:pPr>
-              <w:pStyle w:val="a6"/>
-              <w:spacing w:line="0" w:lineRule="atLeast"/>
-              <w:rPr>
-                <w:rFonts w:ascii="標楷體" w:eastAsia="標楷體" w:hAnsi="標楷體"/>
-                <w:szCs w:val="24"/>
-              </w:rPr>
-            </w:pPr>
-          </w:p>
-        </w:tc>
-        <w:tc>
-          <w:tcPr>
-            <w:tcW w:w="1288" w:type="dxa"/>
-            <w:gridSpan w:val="7"/>
-            <w:tcBorders>
-              <w:bottom w:val="single" w:sz="4" w:space="0" w:color="000000"/>
-            </w:tcBorders>
-            <w:noWrap/>
-            <w:vAlign w:val="center"/>
-          </w:tcPr>
-          <w:p>
-            <w:pPr>
-              <w:pStyle w:val="a6"/>
-              <w:spacing w:line="0" w:lineRule="atLeast"/>
-              <w:rPr>
-                <w:rFonts w:ascii="標楷體" w:eastAsia="標楷體" w:hAnsi="標楷體"/>
-                <w:szCs w:val="24"/>
-              </w:rPr>
-            </w:pPr>
-          </w:p>
-        </w:tc>
-        <w:tc>
-          <w:tcPr>
-            <w:tcW w:w="1286" w:type="dxa"/>
-            <w:gridSpan w:val="7"/>
-            <w:tcBorders>
-              <w:bottom w:val="single" w:sz="4" w:space="0" w:color="000000"/>
-            </w:tcBorders>
-            <w:noWrap/>
-            <w:vAlign w:val="center"/>
-          </w:tcPr>
-          <w:p>
-            <w:pPr>
-              <w:pStyle w:val="a6"/>
-              <w:spacing w:line="0" w:lineRule="atLeast"/>
-              <w:rPr>
-                <w:rFonts w:ascii="標楷體" w:eastAsia="標楷體" w:hAnsi="標楷體"/>
-                <w:szCs w:val="24"/>
-              </w:rPr>
-            </w:pPr>
-          </w:p>
-        </w:tc>
-        <w:tc>
-          <w:tcPr>
-            <w:tcW w:w="1286" w:type="dxa"/>
-            <w:gridSpan w:val="7"/>
-            <w:tcBorders>
-              <w:bottom w:val="single" w:sz="4" w:space="0" w:color="000000"/>
-            </w:tcBorders>
-            <w:noWrap/>
-            <w:vAlign w:val="center"/>
-          </w:tcPr>
-          <w:p>
-            <w:pPr>
-              <w:pStyle w:val="a6"/>
-              <w:spacing w:line="0" w:lineRule="atLeast"/>
-              <w:rPr>
-                <w:rFonts w:ascii="標楷體" w:eastAsia="標楷體" w:hAnsi="標楷體"/>
-                <w:szCs w:val="24"/>
-              </w:rPr>
-            </w:pPr>
-          </w:p>
-        </w:tc>
-        <w:tc>
-          <w:tcPr>
-            <w:tcW w:w="1286" w:type="dxa"/>
+            <w:tcMar>
+              <w:left w:w="57" w:type="dxa"/>
+              <w:right w:w="57" w:type="dxa"/>
+            </w:tcMar>
+            <w:vAlign w:val="center"/>
+          </w:tcPr>
+          <w:p>
+            <w:pPr>
+              <w:pStyle w:val="a6"/>
+              <w:spacing w:line="0" w:lineRule="atLeast"/>
+              <w:rPr>
+                <w:rFonts w:ascii="標楷體" w:eastAsia="標楷體" w:hAnsi="標楷體"/>
+                <w:szCs w:val="24"/>
+              </w:rPr>
+            </w:pPr>
+          </w:p>
+        </w:tc>
+        <w:tc>
+          <w:tcPr>
+            <w:tcW w:w="1237" w:type="dxa"/>
+            <w:gridSpan w:val="9"/>
+            <w:tcBorders>
+              <w:bottom w:val="single" w:sz="4" w:space="0" w:color="000000"/>
+            </w:tcBorders>
+            <w:noWrap/>
+            <w:tcMar>
+              <w:left w:w="57" w:type="dxa"/>
+              <w:right w:w="57" w:type="dxa"/>
+            </w:tcMar>
+            <w:vAlign w:val="center"/>
+          </w:tcPr>
+          <w:p>
+            <w:pPr>
+              <w:pStyle w:val="a6"/>
+              <w:spacing w:line="0" w:lineRule="atLeast"/>
+              <w:rPr>
+                <w:rFonts w:ascii="標楷體" w:eastAsia="標楷體" w:hAnsi="標楷體"/>
+                <w:szCs w:val="24"/>
+              </w:rPr>
+            </w:pPr>
+          </w:p>
+        </w:tc>
+        <w:tc>
+          <w:tcPr>
+            <w:tcW w:w="1236" w:type="dxa"/>
+            <w:gridSpan w:val="6"/>
+            <w:tcBorders>
+              <w:bottom w:val="single" w:sz="4" w:space="0" w:color="000000"/>
+            </w:tcBorders>
+            <w:noWrap/>
+            <w:tcMar>
+              <w:left w:w="57" w:type="dxa"/>
+              <w:right w:w="57" w:type="dxa"/>
+            </w:tcMar>
+            <w:vAlign w:val="center"/>
+          </w:tcPr>
+          <w:p>
+            <w:pPr>
+              <w:pStyle w:val="a6"/>
+              <w:spacing w:line="0" w:lineRule="atLeast"/>
+              <w:rPr>
+                <w:rFonts w:ascii="標楷體" w:eastAsia="標楷體" w:hAnsi="標楷體"/>
+                <w:szCs w:val="24"/>
+              </w:rPr>
+            </w:pPr>
+          </w:p>
+        </w:tc>
+        <w:tc>
+          <w:tcPr>
+            <w:tcW w:w="1236" w:type="dxa"/>
             <w:gridSpan w:val="8"/>
             <w:tcBorders>
               <w:bottom w:val="single" w:sz="4" w:space="0" w:color="000000"/>
+            </w:tcBorders>
+            <w:noWrap/>
+            <w:tcMar>
+              <w:left w:w="57" w:type="dxa"/>
+              <w:right w:w="57" w:type="dxa"/>
+            </w:tcMar>
+            <w:vAlign w:val="center"/>
+          </w:tcPr>
+          <w:p>
+            <w:pPr>
+              <w:pStyle w:val="a6"/>
+              <w:spacing w:line="0" w:lineRule="atLeast"/>
+              <w:rPr>
+                <w:rFonts w:ascii="標楷體" w:eastAsia="標楷體" w:hAnsi="標楷體"/>
+                <w:szCs w:val="24"/>
+              </w:rPr>
+            </w:pPr>
+          </w:p>
+        </w:tc>
+        <w:tc>
+          <w:tcPr>
+            <w:tcW w:w="1237" w:type="dxa"/>
+            <w:gridSpan w:val="8"/>
+            <w:tcBorders>
+              <w:bottom w:val="single" w:sz="4" w:space="0" w:color="000000"/>
+            </w:tcBorders>
+            <w:noWrap/>
+            <w:tcMar>
+              <w:left w:w="57" w:type="dxa"/>
+              <w:right w:w="57" w:type="dxa"/>
+            </w:tcMar>
+            <w:vAlign w:val="center"/>
+          </w:tcPr>
+          <w:p>
+            <w:pPr>
+              <w:pStyle w:val="a6"/>
+              <w:spacing w:line="0" w:lineRule="atLeast"/>
+              <w:rPr>
+                <w:rFonts w:ascii="標楷體" w:eastAsia="標楷體" w:hAnsi="標楷體"/>
+                <w:szCs w:val="24"/>
+              </w:rPr>
+            </w:pPr>
+          </w:p>
+        </w:tc>
+        <w:tc>
+          <w:tcPr>
+            <w:tcW w:w="1236" w:type="dxa"/>
+            <w:gridSpan w:val="8"/>
+            <w:tcBorders>
+              <w:bottom w:val="single" w:sz="4" w:space="0" w:color="000000"/>
+            </w:tcBorders>
+            <w:noWrap/>
+            <w:tcMar>
+              <w:left w:w="57" w:type="dxa"/>
+              <w:right w:w="57" w:type="dxa"/>
+            </w:tcMar>
+            <w:vAlign w:val="center"/>
+          </w:tcPr>
+          <w:p>
+            <w:pPr>
+              <w:pStyle w:val="a6"/>
+              <w:spacing w:line="0" w:lineRule="atLeast"/>
+              <w:rPr>
+                <w:rFonts w:ascii="標楷體" w:eastAsia="標楷體" w:hAnsi="標楷體"/>
+                <w:szCs w:val="24"/>
+              </w:rPr>
+            </w:pPr>
+          </w:p>
+        </w:tc>
+        <w:tc>
+          <w:tcPr>
+            <w:tcW w:w="1236" w:type="dxa"/>
+            <w:gridSpan w:val="9"/>
+            <w:tcBorders>
+              <w:bottom w:val="single" w:sz="4" w:space="0" w:color="000000"/>
               <w:right w:val="single" w:sz="4" w:space="0" w:color="auto"/>
             </w:tcBorders>
             <w:noWrap/>
-            <w:vAlign w:val="center"/>
-          </w:tcPr>
-          <w:p>
-            <w:pPr>
-              <w:pStyle w:val="a6"/>
-              <w:spacing w:line="0" w:lineRule="atLeast"/>
-              <w:rPr>
-                <w:rFonts w:ascii="標楷體" w:eastAsia="標楷體" w:hAnsi="標楷體"/>
-                <w:szCs w:val="24"/>
-              </w:rPr>
-            </w:pPr>
-          </w:p>
-        </w:tc>
-        <w:tc>
-          <w:tcPr>
-            <w:tcW w:w="1231" w:type="dxa"/>
+            <w:tcMar>
+              <w:left w:w="57" w:type="dxa"/>
+              <w:right w:w="57" w:type="dxa"/>
+            </w:tcMar>
+            <w:vAlign w:val="center"/>
+          </w:tcPr>
+          <w:p>
+            <w:pPr>
+              <w:pStyle w:val="a6"/>
+              <w:spacing w:line="0" w:lineRule="atLeast"/>
+              <w:rPr>
+                <w:rFonts w:ascii="標楷體" w:eastAsia="標楷體" w:hAnsi="標楷體"/>
+                <w:szCs w:val="24"/>
+              </w:rPr>
+            </w:pPr>
+          </w:p>
+        </w:tc>
+        <w:tc>
+          <w:tcPr>
+            <w:tcW w:w="1238" w:type="dxa"/>
             <w:gridSpan w:val="4"/>
             <w:tcBorders>
               <w:left w:val="single" w:sz="4" w:space="0" w:color="auto"/>
@@ -3667,70 +3949,38 @@
         </w:trPr>
         <w:tc>
           <w:tcPr>
-            <w:tcW w:w="895" w:type="dxa"/>
-            <w:gridSpan w:val="2"/>
-            <w:tcBorders>
-              <w:left w:val="single" w:sz="4" w:space="0" w:color="000000"/>
-              <w:bottom w:val="single" w:sz="4" w:space="0" w:color="000000"/>
-            </w:tcBorders>
-            <w:noWrap/>
-            <w:vAlign w:val="center"/>
-          </w:tcPr>
-          <w:p>
-            <w:pPr>
-              <w:pStyle w:val="a6"/>
-              <w:spacing w:line="0" w:lineRule="atLeast"/>
-              <w:jc w:val="center"/>
-              <w:rPr>
-                <w:rFonts w:ascii="標楷體" w:eastAsia="標楷體" w:hAnsi="標楷體"/>
-                <w:szCs w:val="24"/>
-              </w:rPr>
-            </w:pPr>
-            <w:r>
-              <w:rPr>
-                <w:rFonts w:ascii="標楷體" w:eastAsia="標楷體" w:hAnsi="標楷體"/>
-                <w:szCs w:val="24"/>
-              </w:rPr>
-              <w:fldChar w:fldCharType="begin"/>
-            </w:r>
-            <w:r>
-              <w:rPr>
-                <w:rFonts w:ascii="標楷體" w:eastAsia="標楷體" w:hAnsi="標楷體"/>
-                <w:szCs w:val="24"/>
-              </w:rPr>
-              <w:instrText xml:space="preserve"> MERGEFIELD  常2  \* MERGEFORMAT </w:instrText>
-            </w:r>
-            <w:r>
-              <w:rPr>
-                <w:rFonts w:ascii="標楷體" w:eastAsia="標楷體" w:hAnsi="標楷體"/>
-                <w:szCs w:val="24"/>
-              </w:rPr>
-              <w:fldChar w:fldCharType="separate"/>
-            </w:r>
-            <w:r>
-              <w:rPr>
-                <w:rFonts w:ascii="標楷體" w:eastAsia="標楷體" w:hAnsi="標楷體"/>
-                <w:noProof/>
-                <w:szCs w:val="24"/>
-              </w:rPr>
-              <w:t>«常2»</w:t>
-            </w:r>
-            <w:r>
-              <w:rPr>
-                <w:rFonts w:ascii="標楷體" w:eastAsia="標楷體" w:hAnsi="標楷體"/>
-                <w:szCs w:val="24"/>
-              </w:rPr>
-              <w:fldChar w:fldCharType="end"/>
-            </w:r>
-          </w:p>
-        </w:tc>
-        <w:tc>
-          <w:tcPr>
-            <w:tcW w:w="1738" w:type="dxa"/>
-            <w:gridSpan w:val="10"/>
-            <w:tcBorders>
-              <w:bottom w:val="single" w:sz="4" w:space="0" w:color="000000"/>
-            </w:tcBorders>
+            <w:tcW w:w="1235" w:type="dxa"/>
+            <w:gridSpan w:val="4"/>
+            <w:tcBorders>
+              <w:left w:val="single" w:sz="4" w:space="0" w:color="000000"/>
+            </w:tcBorders>
+            <w:noWrap/>
+            <w:vAlign w:val="center"/>
+          </w:tcPr>
+          <w:p>
+            <w:pPr>
+              <w:pStyle w:val="a6"/>
+              <w:spacing w:line="0" w:lineRule="atLeast"/>
+              <w:jc w:val="center"/>
+              <w:rPr>
+                <w:rFonts w:ascii="標楷體" w:eastAsia="標楷體" w:hAnsi="標楷體"/>
+                <w:sz w:val="22"/>
+              </w:rPr>
+            </w:pPr>
+            <w:r>
+              <w:rPr>
+                <w:rFonts w:ascii="標楷體" w:eastAsia="標楷體" w:hAnsi="標楷體" w:hint="eastAsia"/>
+                <w:kern w:val="0"/>
+                <w:sz w:val="22"/>
+              </w:rPr>
+              <w:t>學年期</w:t>
+            </w:r>
+          </w:p>
+        </w:tc>
+        <w:tc>
+          <w:tcPr>
+            <w:tcW w:w="1236" w:type="dxa"/>
+            <w:gridSpan w:val="8"/>
             <w:noWrap/>
             <w:tcMar>
               <w:left w:w="57" w:type="dxa"/>
@@ -3747,15 +3997,48 @@
                 <w:szCs w:val="24"/>
               </w:rPr>
             </w:pPr>
-          </w:p>
-        </w:tc>
-        <w:tc>
-          <w:tcPr>
-            <w:tcW w:w="831" w:type="dxa"/>
-            <w:gridSpan w:val="4"/>
-            <w:tcBorders>
-              <w:bottom w:val="single" w:sz="4" w:space="0" w:color="000000"/>
-            </w:tcBorders>
+            <w:r>
+              <w:rPr>
+                <w:rFonts w:ascii="標楷體" w:eastAsia="標楷體" w:hAnsi="標楷體"/>
+                <w:szCs w:val="24"/>
+              </w:rPr>
+              <w:fldChar w:fldCharType="begin"/>
+            </w:r>
+            <w:r>
+              <w:rPr>
+                <w:rFonts w:ascii="標楷體" w:eastAsia="標楷體" w:hAnsi="標楷體"/>
+                <w:szCs w:val="24"/>
+              </w:rPr>
+              <w:instrText xml:space="preserve"> MERGEFIELD  生1  \* MERGEFORMAT </w:instrText>
+            </w:r>
+            <w:r>
+              <w:rPr>
+                <w:rFonts w:ascii="標楷體" w:eastAsia="標楷體" w:hAnsi="標楷體"/>
+                <w:szCs w:val="24"/>
+              </w:rPr>
+              <w:fldChar w:fldCharType="separate"/>
+            </w:r>
+            <w:r>
+              <w:rPr>
+                <w:rFonts w:ascii="標楷體" w:eastAsia="標楷體" w:hAnsi="標楷體"/>
+                <w:noProof/>
+                <w:szCs w:val="24"/>
+              </w:rPr>
+              <w:t>«生1»</w:t>
+            </w:r>
+            <w:r>
+              <w:rPr>
+                <w:rFonts w:ascii="標楷體" w:eastAsia="標楷體" w:hAnsi="標楷體"/>
+                <w:szCs w:val="24"/>
+              </w:rPr>
+              <w:fldChar w:fldCharType="end"/>
+            </w:r>
+          </w:p>
+        </w:tc>
+        <w:tc>
+          <w:tcPr>
+            <w:tcW w:w="1237" w:type="dxa"/>
+            <w:gridSpan w:val="9"/>
             <w:noWrap/>
             <w:tcMar>
               <w:left w:w="57" w:type="dxa"/>
@@ -3776,11 +4059,8 @@
         </w:tc>
         <w:tc>
           <w:tcPr>
-            <w:tcW w:w="1286" w:type="dxa"/>
-            <w:gridSpan w:val="8"/>
-            <w:tcBorders>
-              <w:bottom w:val="single" w:sz="4" w:space="0" w:color="000000"/>
-            </w:tcBorders>
+            <w:tcW w:w="1236" w:type="dxa"/>
+            <w:gridSpan w:val="6"/>
             <w:noWrap/>
             <w:tcMar>
               <w:left w:w="57" w:type="dxa"/>
@@ -3801,11 +4081,8 @@
         </w:tc>
         <w:tc>
           <w:tcPr>
-            <w:tcW w:w="1288" w:type="dxa"/>
-            <w:gridSpan w:val="7"/>
-            <w:tcBorders>
-              <w:bottom w:val="single" w:sz="4" w:space="0" w:color="000000"/>
-            </w:tcBorders>
+            <w:tcW w:w="1236" w:type="dxa"/>
+            <w:gridSpan w:val="8"/>
             <w:noWrap/>
             <w:tcMar>
               <w:left w:w="57" w:type="dxa"/>
@@ -3826,11 +4103,8 @@
         </w:tc>
         <w:tc>
           <w:tcPr>
-            <w:tcW w:w="1286" w:type="dxa"/>
-            <w:gridSpan w:val="7"/>
-            <w:tcBorders>
-              <w:bottom w:val="single" w:sz="4" w:space="0" w:color="000000"/>
-            </w:tcBorders>
+            <w:tcW w:w="1237" w:type="dxa"/>
+            <w:gridSpan w:val="8"/>
             <w:noWrap/>
             <w:tcMar>
               <w:left w:w="57" w:type="dxa"/>
@@ -3851,11 +4125,8 @@
         </w:tc>
         <w:tc>
           <w:tcPr>
-            <w:tcW w:w="1286" w:type="dxa"/>
-            <w:gridSpan w:val="7"/>
-            <w:tcBorders>
-              <w:bottom w:val="single" w:sz="4" w:space="0" w:color="000000"/>
-            </w:tcBorders>
+            <w:tcW w:w="1236" w:type="dxa"/>
+            <w:gridSpan w:val="8"/>
             <w:noWrap/>
             <w:tcMar>
               <w:left w:w="57" w:type="dxa"/>
@@ -3876,10 +4147,9 @@
         </w:tc>
         <w:tc>
           <w:tcPr>
-            <w:tcW w:w="1286" w:type="dxa"/>
-            <w:gridSpan w:val="8"/>
-            <w:tcBorders>
-              <w:bottom w:val="single" w:sz="4" w:space="0" w:color="000000"/>
+            <w:tcW w:w="1236" w:type="dxa"/>
+            <w:gridSpan w:val="9"/>
+            <w:tcBorders>
               <w:right w:val="single" w:sz="4" w:space="0" w:color="auto"/>
             </w:tcBorders>
             <w:noWrap/>
@@ -3902,11 +4172,10 @@
         </w:tc>
         <w:tc>
           <w:tcPr>
-            <w:tcW w:w="1231" w:type="dxa"/>
+            <w:tcW w:w="1238" w:type="dxa"/>
             <w:gridSpan w:val="4"/>
             <w:tcBorders>
               <w:left w:val="single" w:sz="4" w:space="0" w:color="auto"/>
-              <w:bottom w:val="single" w:sz="4" w:space="0" w:color="000000"/>
               <w:right w:val="single" w:sz="4" w:space="0" w:color="000000"/>
             </w:tcBorders>
             <w:vAlign w:val="center"/>
@@ -3940,38 +4209,70 @@
         </w:trPr>
         <w:tc>
           <w:tcPr>
-            <w:tcW w:w="895" w:type="dxa"/>
-            <w:gridSpan w:val="2"/>
-            <w:tcBorders>
-              <w:left w:val="single" w:sz="4" w:space="0" w:color="000000"/>
-            </w:tcBorders>
-            <w:noWrap/>
-            <w:vAlign w:val="center"/>
-          </w:tcPr>
-          <w:p>
-            <w:pPr>
-              <w:pStyle w:val="a6"/>
-              <w:spacing w:line="0" w:lineRule="atLeast"/>
-              <w:jc w:val="center"/>
-              <w:rPr>
-                <w:rFonts w:ascii="標楷體" w:eastAsia="標楷體" w:hAnsi="標楷體"/>
-                <w:sz w:val="22"/>
-              </w:rPr>
-            </w:pPr>
-            <w:r>
-              <w:rPr>
-                <w:rFonts w:ascii="標楷體" w:eastAsia="標楷體" w:hAnsi="標楷體" w:hint="eastAsia"/>
-                <w:kern w:val="0"/>
-                <w:sz w:val="22"/>
-              </w:rPr>
-              <w:t>學年期</w:t>
-            </w:r>
-          </w:p>
-        </w:tc>
-        <w:tc>
-          <w:tcPr>
-            <w:tcW w:w="1738" w:type="dxa"/>
-            <w:gridSpan w:val="10"/>
+            <w:tcW w:w="1235" w:type="dxa"/>
+            <w:gridSpan w:val="4"/>
+            <w:tcBorders>
+              <w:left w:val="single" w:sz="4" w:space="0" w:color="000000"/>
+              <w:bottom w:val="single" w:sz="4" w:space="0" w:color="000000"/>
+            </w:tcBorders>
+            <w:noWrap/>
+            <w:vAlign w:val="center"/>
+          </w:tcPr>
+          <w:p>
+            <w:pPr>
+              <w:pStyle w:val="a6"/>
+              <w:spacing w:line="0" w:lineRule="atLeast"/>
+              <w:jc w:val="center"/>
+              <w:rPr>
+                <w:rFonts w:ascii="標楷體" w:eastAsia="標楷體" w:hAnsi="標楷體"/>
+                <w:szCs w:val="24"/>
+              </w:rPr>
+            </w:pPr>
+            <w:r>
+              <w:rPr>
+                <w:rFonts w:ascii="標楷體" w:eastAsia="標楷體" w:hAnsi="標楷體"/>
+                <w:szCs w:val="24"/>
+              </w:rPr>
+              <w:fldChar w:fldCharType="begin"/>
+            </w:r>
+            <w:r>
+              <w:rPr>
+                <w:rFonts w:ascii="標楷體" w:eastAsia="標楷體" w:hAnsi="標楷體"/>
+                <w:szCs w:val="24"/>
+              </w:rPr>
+              <w:instrText xml:space="preserve"> MERGEFIELD  生2  \* MERGEFORMAT </w:instrText>
+            </w:r>
+            <w:r>
+              <w:rPr>
+                <w:rFonts w:ascii="標楷體" w:eastAsia="標楷體" w:hAnsi="標楷體"/>
+                <w:szCs w:val="24"/>
+              </w:rPr>
+              <w:fldChar w:fldCharType="separate"/>
+            </w:r>
+            <w:r>
+              <w:rPr>
+                <w:rFonts w:ascii="標楷體" w:eastAsia="標楷體" w:hAnsi="標楷體"/>
+                <w:noProof/>
+                <w:szCs w:val="24"/>
+              </w:rPr>
+              <w:t>«生2»</w:t>
+            </w:r>
+            <w:r>
+              <w:rPr>
+                <w:rFonts w:ascii="標楷體" w:eastAsia="標楷體" w:hAnsi="標楷體"/>
+                <w:szCs w:val="24"/>
+              </w:rPr>
+              <w:fldChar w:fldCharType="end"/>
+            </w:r>
+          </w:p>
+        </w:tc>
+        <w:tc>
+          <w:tcPr>
+            <w:tcW w:w="1236" w:type="dxa"/>
+            <w:gridSpan w:val="8"/>
+            <w:tcBorders>
+              <w:bottom w:val="single" w:sz="4" w:space="0" w:color="000000"/>
+            </w:tcBorders>
             <w:noWrap/>
             <w:tcMar>
               <w:left w:w="57" w:type="dxa"/>
@@ -3988,48 +4289,15 @@
                 <w:szCs w:val="24"/>
               </w:rPr>
             </w:pPr>
-            <w:r>
-              <w:rPr>
-                <w:rFonts w:ascii="標楷體" w:eastAsia="標楷體" w:hAnsi="標楷體"/>
-                <w:szCs w:val="24"/>
-              </w:rPr>
-              <w:fldChar w:fldCharType="begin"/>
-            </w:r>
-            <w:r>
-              <w:rPr>
-                <w:rFonts w:ascii="標楷體" w:eastAsia="標楷體" w:hAnsi="標楷體"/>
-                <w:szCs w:val="24"/>
-              </w:rPr>
-              <w:instrText xml:space="preserve"> MERGEFIELD  生1  \* MERGEFORMAT </w:instrText>
-            </w:r>
-            <w:r>
-              <w:rPr>
-                <w:rFonts w:ascii="標楷體" w:eastAsia="標楷體" w:hAnsi="標楷體"/>
-                <w:szCs w:val="24"/>
-              </w:rPr>
-              <w:fldChar w:fldCharType="separate"/>
-            </w:r>
-            <w:r>
-              <w:rPr>
-                <w:rFonts w:ascii="標楷體" w:eastAsia="標楷體" w:hAnsi="標楷體"/>
-                <w:noProof/>
-                <w:szCs w:val="24"/>
-              </w:rPr>
-              <w:t>«生1»</w:t>
-            </w:r>
-            <w:r>
-              <w:rPr>
-                <w:rFonts w:ascii="標楷體" w:eastAsia="標楷體" w:hAnsi="標楷體"/>
-                <w:szCs w:val="24"/>
-              </w:rPr>
-              <w:fldChar w:fldCharType="end"/>
-            </w:r>
-          </w:p>
-        </w:tc>
-        <w:tc>
-          <w:tcPr>
-            <w:tcW w:w="831" w:type="dxa"/>
-            <w:gridSpan w:val="4"/>
+          </w:p>
+        </w:tc>
+        <w:tc>
+          <w:tcPr>
+            <w:tcW w:w="1237" w:type="dxa"/>
+            <w:gridSpan w:val="9"/>
+            <w:tcBorders>
+              <w:bottom w:val="single" w:sz="4" w:space="0" w:color="000000"/>
+            </w:tcBorders>
             <w:noWrap/>
             <w:tcMar>
               <w:left w:w="57" w:type="dxa"/>
@@ -4050,8 +4318,11 @@
         </w:tc>
         <w:tc>
           <w:tcPr>
-            <w:tcW w:w="1286" w:type="dxa"/>
-            <w:gridSpan w:val="8"/>
+            <w:tcW w:w="1236" w:type="dxa"/>
+            <w:gridSpan w:val="6"/>
+            <w:tcBorders>
+              <w:bottom w:val="single" w:sz="4" w:space="0" w:color="000000"/>
+            </w:tcBorders>
             <w:noWrap/>
             <w:tcMar>
               <w:left w:w="57" w:type="dxa"/>
@@ -4072,8 +4343,11 @@
         </w:tc>
         <w:tc>
           <w:tcPr>
-            <w:tcW w:w="1288" w:type="dxa"/>
-            <w:gridSpan w:val="7"/>
+            <w:tcW w:w="1236" w:type="dxa"/>
+            <w:gridSpan w:val="8"/>
+            <w:tcBorders>
+              <w:bottom w:val="single" w:sz="4" w:space="0" w:color="000000"/>
+            </w:tcBorders>
             <w:noWrap/>
             <w:tcMar>
               <w:left w:w="57" w:type="dxa"/>
@@ -4094,8 +4368,11 @@
         </w:tc>
         <w:tc>
           <w:tcPr>
-            <w:tcW w:w="1286" w:type="dxa"/>
-            <w:gridSpan w:val="7"/>
+            <w:tcW w:w="1237" w:type="dxa"/>
+            <w:gridSpan w:val="8"/>
+            <w:tcBorders>
+              <w:bottom w:val="single" w:sz="4" w:space="0" w:color="000000"/>
+            </w:tcBorders>
             <w:noWrap/>
             <w:tcMar>
               <w:left w:w="57" w:type="dxa"/>
@@ -4116,8 +4393,11 @@
         </w:tc>
         <w:tc>
           <w:tcPr>
-            <w:tcW w:w="1286" w:type="dxa"/>
-            <w:gridSpan w:val="7"/>
+            <w:tcW w:w="1236" w:type="dxa"/>
+            <w:gridSpan w:val="8"/>
+            <w:tcBorders>
+              <w:bottom w:val="single" w:sz="4" w:space="0" w:color="000000"/>
+            </w:tcBorders>
             <w:noWrap/>
             <w:tcMar>
               <w:left w:w="57" w:type="dxa"/>
@@ -4138,9 +4418,10 @@
         </w:tc>
         <w:tc>
           <w:tcPr>
-            <w:tcW w:w="1286" w:type="dxa"/>
-            <w:gridSpan w:val="8"/>
-            <w:tcBorders>
+            <w:tcW w:w="1236" w:type="dxa"/>
+            <w:gridSpan w:val="9"/>
+            <w:tcBorders>
+              <w:bottom w:val="single" w:sz="4" w:space="0" w:color="000000"/>
               <w:right w:val="single" w:sz="4" w:space="0" w:color="auto"/>
             </w:tcBorders>
             <w:noWrap/>
@@ -4163,10 +4444,11 @@
         </w:tc>
         <w:tc>
           <w:tcPr>
-            <w:tcW w:w="1231" w:type="dxa"/>
+            <w:tcW w:w="1238" w:type="dxa"/>
             <w:gridSpan w:val="4"/>
             <w:tcBorders>
               <w:left w:val="single" w:sz="4" w:space="0" w:color="auto"/>
+              <w:bottom w:val="single" w:sz="4" w:space="0" w:color="000000"/>
               <w:right w:val="single" w:sz="4" w:space="0" w:color="000000"/>
             </w:tcBorders>
             <w:vAlign w:val="center"/>
@@ -4200,28 +4482,119 @@
         </w:trPr>
         <w:tc>
           <w:tcPr>
-            <w:tcW w:w="895" w:type="dxa"/>
+            <w:tcW w:w="11127" w:type="dxa"/>
+            <w:gridSpan w:val="64"/>
+            <w:tcBorders>
+              <w:top w:val="single" w:sz="4" w:space="0" w:color="000000"/>
+              <w:left w:val="single" w:sz="4" w:space="0" w:color="000000"/>
+              <w:bottom w:val="single" w:sz="4" w:space="0" w:color="000000"/>
+              <w:right w:val="single" w:sz="4" w:space="0" w:color="000000"/>
+            </w:tcBorders>
+            <w:shd w:val="pct5" w:color="auto" w:fill="auto"/>
+            <w:noWrap/>
+            <w:vAlign w:val="center"/>
+          </w:tcPr>
+          <w:p>
+            <w:pPr>
+              <w:pStyle w:val="a6"/>
+              <w:spacing w:line="0" w:lineRule="atLeast"/>
+              <w:jc w:val="center"/>
+              <w:rPr>
+                <w:rFonts w:ascii="標楷體" w:eastAsia="標楷體" w:hAnsi="標楷體"/>
+                <w:szCs w:val="24"/>
+              </w:rPr>
+            </w:pPr>
+            <w:r>
+              <w:rPr>
+                <w:rFonts w:ascii="標楷體" w:eastAsia="標楷體" w:hAnsi="標楷體" w:hint="eastAsia"/>
+                <w:kern w:val="0"/>
+                <w:szCs w:val="24"/>
+              </w:rPr>
+              <w:t>缺曠</w:t>
+            </w:r>
+            <w:r>
+              <w:rPr>
+                <w:rFonts w:ascii="標楷體" w:eastAsia="標楷體" w:hAnsi="標楷體" w:hint="eastAsia"/>
+                <w:kern w:val="0"/>
+                <w:szCs w:val="24"/>
+              </w:rPr>
+              <w:t>記錄統計</w:t>
+            </w:r>
+          </w:p>
+        </w:tc>
+      </w:tr>
+      <w:tr>
+        <w:tblPrEx>
+          <w:tblBorders>
+            <w:top w:val="single" w:sz="4" w:space="0" w:color="000000"/>
+            <w:left w:val="single" w:sz="4" w:space="0" w:color="000000"/>
+            <w:bottom w:val="single" w:sz="4" w:space="0" w:color="000000"/>
+            <w:right w:val="single" w:sz="4" w:space="0" w:color="000000"/>
+            <w:insideH w:val="single" w:sz="4" w:space="0" w:color="000000"/>
+            <w:insideV w:val="single" w:sz="4" w:space="0" w:color="000000"/>
+          </w:tblBorders>
+        </w:tblPrEx>
+        <w:trPr>
+          <w:trHeight w:val="1096"/>
+          <w:jc w:val="center"/>
+        </w:trPr>
+        <w:tc>
+          <w:tcPr>
+            <w:tcW w:w="892" w:type="dxa"/>
             <w:gridSpan w:val="2"/>
             <w:tcBorders>
-              <w:left w:val="single" w:sz="4" w:space="0" w:color="000000"/>
-              <w:bottom w:val="single" w:sz="4" w:space="0" w:color="000000"/>
-            </w:tcBorders>
-            <w:noWrap/>
-            <w:vAlign w:val="center"/>
-          </w:tcPr>
-          <w:p>
-            <w:pPr>
-              <w:pStyle w:val="a6"/>
-              <w:spacing w:line="0" w:lineRule="atLeast"/>
-              <w:jc w:val="center"/>
-              <w:rPr>
-                <w:rFonts w:ascii="標楷體" w:eastAsia="標楷體" w:hAnsi="標楷體"/>
-                <w:szCs w:val="24"/>
-              </w:rPr>
-            </w:pPr>
-            <w:r>
-              <w:rPr>
-                <w:rFonts w:ascii="標楷體" w:eastAsia="標楷體" w:hAnsi="標楷體"/>
+              <w:top w:val="single" w:sz="4" w:space="0" w:color="000000"/>
+              <w:left w:val="single" w:sz="4" w:space="0" w:color="000000"/>
+            </w:tcBorders>
+            <w:noWrap/>
+            <w:vAlign w:val="center"/>
+          </w:tcPr>
+          <w:p>
+            <w:pPr>
+              <w:pStyle w:val="a6"/>
+              <w:spacing w:line="0" w:lineRule="atLeast"/>
+              <w:jc w:val="center"/>
+              <w:rPr>
+                <w:rFonts w:ascii="標楷體" w:eastAsia="標楷體" w:hAnsi="標楷體"/>
+                <w:kern w:val="0"/>
+                <w:sz w:val="22"/>
+              </w:rPr>
+            </w:pPr>
+            <w:r>
+              <w:rPr>
+                <w:rFonts w:ascii="標楷體" w:eastAsia="標楷體" w:hAnsi="標楷體" w:hint="eastAsia"/>
+                <w:kern w:val="0"/>
+                <w:sz w:val="22"/>
+              </w:rPr>
+              <w:t>學年期</w:t>
+            </w:r>
+          </w:p>
+        </w:tc>
+        <w:tc>
+          <w:tcPr>
+            <w:tcW w:w="540" w:type="dxa"/>
+            <w:gridSpan w:val="4"/>
+            <w:tcBorders>
+              <w:top w:val="single" w:sz="4" w:space="0" w:color="000000"/>
+            </w:tcBorders>
+            <w:noWrap/>
+            <w:vAlign w:val="center"/>
+          </w:tcPr>
+          <w:p>
+            <w:pPr>
+              <w:pStyle w:val="a6"/>
+              <w:spacing w:line="0" w:lineRule="atLeast"/>
+              <w:jc w:val="center"/>
+              <w:rPr>
+                <w:rFonts w:ascii="標楷體" w:eastAsia="標楷體" w:hAnsi="標楷體"/>
+                <w:kern w:val="0"/>
+                <w:szCs w:val="24"/>
+              </w:rPr>
+            </w:pPr>
+            <w:r>
+              <w:rPr>
+                <w:rFonts w:ascii="標楷體" w:eastAsia="標楷體" w:hAnsi="標楷體"/>
+                <w:kern w:val="0"/>
                 <w:szCs w:val="24"/>
               </w:rPr>
               <w:fldChar w:fldCharType="begin"/>
@@ -4229,13 +4602,31 @@
             <w:r>
               <w:rPr>
                 <w:rFonts w:ascii="標楷體" w:eastAsia="標楷體" w:hAnsi="標楷體"/>
-                <w:szCs w:val="24"/>
-              </w:rPr>
-              <w:instrText xml:space="preserve"> MERGEFIELD  生2  \* MERGEFORMAT </w:instrText>
-            </w:r>
-            <w:r>
-              <w:rPr>
-                <w:rFonts w:ascii="標楷體" w:eastAsia="標楷體" w:hAnsi="標楷體"/>
+                <w:kern w:val="0"/>
+                <w:szCs w:val="24"/>
+              </w:rPr>
+              <w:instrText xml:space="preserve"> </w:instrText>
+            </w:r>
+            <w:r>
+              <w:rPr>
+                <w:rFonts w:ascii="標楷體" w:eastAsia="標楷體" w:hAnsi="標楷體" w:hint="eastAsia"/>
+                <w:kern w:val="0"/>
+                <w:szCs w:val="24"/>
+              </w:rPr>
+              <w:instrText>MERGEFIELD  缺曠  \* MERGEFORMAT</w:instrText>
+            </w:r>
+            <w:r>
+              <w:rPr>
+                <w:rFonts w:ascii="標楷體" w:eastAsia="標楷體" w:hAnsi="標楷體"/>
+                <w:kern w:val="0"/>
+                <w:szCs w:val="24"/>
+              </w:rPr>
+              <w:instrText xml:space="preserve"> </w:instrText>
+            </w:r>
+            <w:r>
+              <w:rPr>
+                <w:rFonts w:ascii="標楷體" w:eastAsia="標楷體" w:hAnsi="標楷體"/>
+                <w:kern w:val="0"/>
                 <w:szCs w:val="24"/>
               </w:rPr>
               <w:fldChar w:fldCharType="separate"/>
@@ -4244,13 +4635,33 @@
               <w:rPr>
                 <w:rFonts w:ascii="標楷體" w:eastAsia="標楷體" w:hAnsi="標楷體"/>
                 <w:noProof/>
-                <w:szCs w:val="24"/>
-              </w:rPr>
-              <w:t>«生2»</w:t>
-            </w:r>
-            <w:r>
-              <w:rPr>
-                <w:rFonts w:ascii="標楷體" w:eastAsia="標楷體" w:hAnsi="標楷體"/>
+                <w:kern w:val="0"/>
+                <w:szCs w:val="24"/>
+              </w:rPr>
+              <w:t>«</w:t>
+            </w:r>
+            <w:r>
+              <w:rPr>
+                <w:rFonts w:ascii="標楷體" w:eastAsia="標楷體" w:hAnsi="標楷體" w:hint="eastAsia"/>
+                <w:noProof/>
+                <w:kern w:val="0"/>
+                <w:szCs w:val="24"/>
+              </w:rPr>
+              <w:t>缺曠</w:t>
+            </w:r>
+            <w:r>
+              <w:rPr>
+                <w:rFonts w:ascii="標楷體" w:eastAsia="標楷體" w:hAnsi="標楷體"/>
+                <w:noProof/>
+                <w:kern w:val="0"/>
+                <w:szCs w:val="24"/>
+              </w:rPr>
+              <w:t>»</w:t>
+            </w:r>
+            <w:r>
+              <w:rPr>
+                <w:rFonts w:ascii="標楷體" w:eastAsia="標楷體" w:hAnsi="標楷體"/>
+                <w:kern w:val="0"/>
                 <w:szCs w:val="24"/>
               </w:rPr>
               <w:fldChar w:fldCharType="end"/>
@@ -4259,195 +4670,416 @@
         </w:tc>
         <w:tc>
           <w:tcPr>
-            <w:tcW w:w="1738" w:type="dxa"/>
-            <w:gridSpan w:val="10"/>
-            <w:tcBorders>
-              <w:bottom w:val="single" w:sz="4" w:space="0" w:color="000000"/>
-            </w:tcBorders>
-            <w:noWrap/>
-            <w:tcMar>
-              <w:left w:w="57" w:type="dxa"/>
-              <w:right w:w="57" w:type="dxa"/>
-            </w:tcMar>
-            <w:vAlign w:val="center"/>
-          </w:tcPr>
-          <w:p>
-            <w:pPr>
-              <w:pStyle w:val="a6"/>
-              <w:spacing w:line="0" w:lineRule="atLeast"/>
-              <w:rPr>
-                <w:rFonts w:ascii="標楷體" w:eastAsia="標楷體" w:hAnsi="標楷體"/>
-                <w:szCs w:val="24"/>
-              </w:rPr>
-            </w:pPr>
-          </w:p>
-        </w:tc>
-        <w:tc>
-          <w:tcPr>
-            <w:tcW w:w="831" w:type="dxa"/>
+            <w:tcW w:w="542" w:type="dxa"/>
+            <w:gridSpan w:val="2"/>
+            <w:tcBorders>
+              <w:top w:val="single" w:sz="4" w:space="0" w:color="000000"/>
+            </w:tcBorders>
+            <w:noWrap/>
+            <w:vAlign w:val="center"/>
+          </w:tcPr>
+          <w:p>
+            <w:pPr>
+              <w:pStyle w:val="a6"/>
+              <w:spacing w:line="0" w:lineRule="atLeast"/>
+              <w:jc w:val="center"/>
+              <w:rPr>
+                <w:rFonts w:ascii="標楷體" w:eastAsia="標楷體" w:hAnsi="標楷體"/>
+                <w:szCs w:val="24"/>
+              </w:rPr>
+            </w:pPr>
+          </w:p>
+        </w:tc>
+        <w:tc>
+          <w:tcPr>
+            <w:tcW w:w="542" w:type="dxa"/>
+            <w:gridSpan w:val="5"/>
+            <w:tcBorders>
+              <w:top w:val="single" w:sz="4" w:space="0" w:color="000000"/>
+            </w:tcBorders>
+            <w:noWrap/>
+            <w:vAlign w:val="center"/>
+          </w:tcPr>
+          <w:p>
+            <w:pPr>
+              <w:pStyle w:val="a6"/>
+              <w:spacing w:line="0" w:lineRule="atLeast"/>
+              <w:jc w:val="center"/>
+              <w:rPr>
+                <w:rFonts w:ascii="標楷體" w:eastAsia="標楷體" w:hAnsi="標楷體"/>
+                <w:kern w:val="0"/>
+                <w:szCs w:val="24"/>
+              </w:rPr>
+            </w:pPr>
+          </w:p>
+        </w:tc>
+        <w:tc>
+          <w:tcPr>
+            <w:tcW w:w="541" w:type="dxa"/>
             <w:gridSpan w:val="4"/>
             <w:tcBorders>
-              <w:bottom w:val="single" w:sz="4" w:space="0" w:color="000000"/>
-            </w:tcBorders>
-            <w:noWrap/>
-            <w:tcMar>
-              <w:left w:w="57" w:type="dxa"/>
-              <w:right w:w="57" w:type="dxa"/>
-            </w:tcMar>
-            <w:vAlign w:val="center"/>
-          </w:tcPr>
-          <w:p>
-            <w:pPr>
-              <w:pStyle w:val="a6"/>
-              <w:spacing w:line="0" w:lineRule="atLeast"/>
-              <w:rPr>
-                <w:rFonts w:ascii="標楷體" w:eastAsia="標楷體" w:hAnsi="標楷體"/>
-                <w:szCs w:val="24"/>
-              </w:rPr>
-            </w:pPr>
-          </w:p>
-        </w:tc>
-        <w:tc>
-          <w:tcPr>
-            <w:tcW w:w="1286" w:type="dxa"/>
-            <w:gridSpan w:val="8"/>
-            <w:tcBorders>
-              <w:bottom w:val="single" w:sz="4" w:space="0" w:color="000000"/>
-            </w:tcBorders>
-            <w:noWrap/>
-            <w:tcMar>
-              <w:left w:w="57" w:type="dxa"/>
-              <w:right w:w="57" w:type="dxa"/>
-            </w:tcMar>
-            <w:vAlign w:val="center"/>
-          </w:tcPr>
-          <w:p>
-            <w:pPr>
-              <w:pStyle w:val="a6"/>
-              <w:spacing w:line="0" w:lineRule="atLeast"/>
-              <w:rPr>
-                <w:rFonts w:ascii="標楷體" w:eastAsia="標楷體" w:hAnsi="標楷體"/>
-                <w:szCs w:val="24"/>
-              </w:rPr>
-            </w:pPr>
-          </w:p>
-        </w:tc>
-        <w:tc>
-          <w:tcPr>
-            <w:tcW w:w="1288" w:type="dxa"/>
-            <w:gridSpan w:val="7"/>
-            <w:tcBorders>
-              <w:bottom w:val="single" w:sz="4" w:space="0" w:color="000000"/>
-            </w:tcBorders>
-            <w:noWrap/>
-            <w:tcMar>
-              <w:left w:w="57" w:type="dxa"/>
-              <w:right w:w="57" w:type="dxa"/>
-            </w:tcMar>
-            <w:vAlign w:val="center"/>
-          </w:tcPr>
-          <w:p>
-            <w:pPr>
-              <w:pStyle w:val="a6"/>
-              <w:spacing w:line="0" w:lineRule="atLeast"/>
-              <w:rPr>
-                <w:rFonts w:ascii="標楷體" w:eastAsia="標楷體" w:hAnsi="標楷體"/>
-                <w:szCs w:val="24"/>
-              </w:rPr>
-            </w:pPr>
-          </w:p>
-        </w:tc>
-        <w:tc>
-          <w:tcPr>
-            <w:tcW w:w="1286" w:type="dxa"/>
-            <w:gridSpan w:val="7"/>
-            <w:tcBorders>
-              <w:bottom w:val="single" w:sz="4" w:space="0" w:color="000000"/>
-            </w:tcBorders>
-            <w:noWrap/>
-            <w:tcMar>
-              <w:left w:w="57" w:type="dxa"/>
-              <w:right w:w="57" w:type="dxa"/>
-            </w:tcMar>
-            <w:vAlign w:val="center"/>
-          </w:tcPr>
-          <w:p>
-            <w:pPr>
-              <w:pStyle w:val="a6"/>
-              <w:spacing w:line="0" w:lineRule="atLeast"/>
-              <w:rPr>
-                <w:rFonts w:ascii="標楷體" w:eastAsia="標楷體" w:hAnsi="標楷體"/>
-                <w:szCs w:val="24"/>
-              </w:rPr>
-            </w:pPr>
-          </w:p>
-        </w:tc>
-        <w:tc>
-          <w:tcPr>
-            <w:tcW w:w="1286" w:type="dxa"/>
-            <w:gridSpan w:val="7"/>
-            <w:tcBorders>
-              <w:bottom w:val="single" w:sz="4" w:space="0" w:color="000000"/>
-            </w:tcBorders>
-            <w:noWrap/>
-            <w:tcMar>
-              <w:left w:w="57" w:type="dxa"/>
-              <w:right w:w="57" w:type="dxa"/>
-            </w:tcMar>
-            <w:vAlign w:val="center"/>
-          </w:tcPr>
-          <w:p>
-            <w:pPr>
-              <w:pStyle w:val="a6"/>
-              <w:spacing w:line="0" w:lineRule="atLeast"/>
-              <w:rPr>
-                <w:rFonts w:ascii="標楷體" w:eastAsia="標楷體" w:hAnsi="標楷體"/>
-                <w:szCs w:val="24"/>
-              </w:rPr>
-            </w:pPr>
-          </w:p>
-        </w:tc>
-        <w:tc>
-          <w:tcPr>
-            <w:tcW w:w="1286" w:type="dxa"/>
-            <w:gridSpan w:val="8"/>
-            <w:tcBorders>
-              <w:bottom w:val="single" w:sz="4" w:space="0" w:color="000000"/>
+              <w:top w:val="single" w:sz="4" w:space="0" w:color="000000"/>
+            </w:tcBorders>
+            <w:noWrap/>
+            <w:vAlign w:val="center"/>
+          </w:tcPr>
+          <w:p>
+            <w:pPr>
+              <w:pStyle w:val="a6"/>
+              <w:spacing w:line="0" w:lineRule="atLeast"/>
+              <w:jc w:val="center"/>
+              <w:rPr>
+                <w:rFonts w:ascii="標楷體" w:eastAsia="標楷體" w:hAnsi="標楷體"/>
+                <w:szCs w:val="24"/>
+              </w:rPr>
+            </w:pPr>
+          </w:p>
+        </w:tc>
+        <w:tc>
+          <w:tcPr>
+            <w:tcW w:w="542" w:type="dxa"/>
+            <w:tcBorders>
+              <w:top w:val="single" w:sz="4" w:space="0" w:color="000000"/>
+            </w:tcBorders>
+            <w:noWrap/>
+            <w:vAlign w:val="center"/>
+          </w:tcPr>
+          <w:p>
+            <w:pPr>
+              <w:pStyle w:val="a6"/>
+              <w:spacing w:line="0" w:lineRule="atLeast"/>
+              <w:jc w:val="center"/>
+              <w:rPr>
+                <w:rFonts w:ascii="標楷體" w:eastAsia="標楷體" w:hAnsi="標楷體"/>
+                <w:kern w:val="0"/>
+                <w:szCs w:val="24"/>
+              </w:rPr>
+            </w:pPr>
+          </w:p>
+        </w:tc>
+        <w:tc>
+          <w:tcPr>
+            <w:tcW w:w="542" w:type="dxa"/>
+            <w:gridSpan w:val="5"/>
+            <w:tcBorders>
+              <w:top w:val="single" w:sz="4" w:space="0" w:color="000000"/>
+            </w:tcBorders>
+            <w:noWrap/>
+            <w:vAlign w:val="center"/>
+          </w:tcPr>
+          <w:p>
+            <w:pPr>
+              <w:pStyle w:val="a6"/>
+              <w:spacing w:line="0" w:lineRule="atLeast"/>
+              <w:jc w:val="center"/>
+              <w:rPr>
+                <w:rFonts w:ascii="標楷體" w:eastAsia="標楷體" w:hAnsi="標楷體"/>
+                <w:szCs w:val="24"/>
+              </w:rPr>
+            </w:pPr>
+          </w:p>
+        </w:tc>
+        <w:tc>
+          <w:tcPr>
+            <w:tcW w:w="542" w:type="dxa"/>
+            <w:gridSpan w:val="3"/>
+            <w:tcBorders>
+              <w:top w:val="single" w:sz="4" w:space="0" w:color="000000"/>
+            </w:tcBorders>
+            <w:noWrap/>
+            <w:vAlign w:val="center"/>
+          </w:tcPr>
+          <w:p>
+            <w:pPr>
+              <w:pStyle w:val="a6"/>
+              <w:spacing w:line="0" w:lineRule="atLeast"/>
+              <w:jc w:val="center"/>
+              <w:rPr>
+                <w:rFonts w:ascii="標楷體" w:eastAsia="標楷體" w:hAnsi="標楷體"/>
+                <w:kern w:val="0"/>
+                <w:szCs w:val="24"/>
+              </w:rPr>
+            </w:pPr>
+          </w:p>
+        </w:tc>
+        <w:tc>
+          <w:tcPr>
+            <w:tcW w:w="541" w:type="dxa"/>
+            <w:gridSpan w:val="3"/>
+            <w:tcBorders>
+              <w:top w:val="single" w:sz="4" w:space="0" w:color="000000"/>
+            </w:tcBorders>
+            <w:noWrap/>
+            <w:vAlign w:val="center"/>
+          </w:tcPr>
+          <w:p>
+            <w:pPr>
+              <w:pStyle w:val="a6"/>
+              <w:spacing w:line="0" w:lineRule="atLeast"/>
+              <w:jc w:val="center"/>
+              <w:rPr>
+                <w:rFonts w:ascii="標楷體" w:eastAsia="標楷體" w:hAnsi="標楷體"/>
+                <w:szCs w:val="24"/>
+              </w:rPr>
+            </w:pPr>
+          </w:p>
+        </w:tc>
+        <w:tc>
+          <w:tcPr>
+            <w:tcW w:w="542" w:type="dxa"/>
+            <w:gridSpan w:val="3"/>
+            <w:tcBorders>
+              <w:top w:val="single" w:sz="4" w:space="0" w:color="000000"/>
+              <w:right w:val="single" w:sz="4" w:space="0" w:color="000000"/>
+            </w:tcBorders>
+            <w:noWrap/>
+            <w:vAlign w:val="center"/>
+          </w:tcPr>
+          <w:p>
+            <w:pPr>
+              <w:pStyle w:val="a6"/>
+              <w:spacing w:line="0" w:lineRule="atLeast"/>
+              <w:jc w:val="center"/>
+              <w:rPr>
+                <w:rFonts w:ascii="標楷體" w:eastAsia="標楷體" w:hAnsi="標楷體"/>
+                <w:kern w:val="0"/>
+                <w:szCs w:val="24"/>
+              </w:rPr>
+            </w:pPr>
+          </w:p>
+        </w:tc>
+        <w:tc>
+          <w:tcPr>
+            <w:tcW w:w="542" w:type="dxa"/>
+            <w:gridSpan w:val="4"/>
+            <w:tcBorders>
+              <w:top w:val="single" w:sz="4" w:space="0" w:color="000000"/>
+              <w:left w:val="single" w:sz="4" w:space="0" w:color="000000"/>
+              <w:right w:val="single" w:sz="4" w:space="0" w:color="000000"/>
+            </w:tcBorders>
+            <w:noWrap/>
+            <w:vAlign w:val="center"/>
+          </w:tcPr>
+          <w:p>
+            <w:pPr>
+              <w:pStyle w:val="a6"/>
+              <w:spacing w:line="0" w:lineRule="atLeast"/>
+              <w:jc w:val="center"/>
+              <w:rPr>
+                <w:rFonts w:ascii="標楷體" w:eastAsia="標楷體" w:hAnsi="標楷體"/>
+                <w:szCs w:val="24"/>
+              </w:rPr>
+            </w:pPr>
+          </w:p>
+        </w:tc>
+        <w:tc>
+          <w:tcPr>
+            <w:tcW w:w="542" w:type="dxa"/>
+            <w:gridSpan w:val="3"/>
+            <w:tcBorders>
+              <w:top w:val="single" w:sz="4" w:space="0" w:color="000000"/>
+              <w:left w:val="single" w:sz="4" w:space="0" w:color="000000"/>
               <w:right w:val="single" w:sz="4" w:space="0" w:color="auto"/>
             </w:tcBorders>
             <w:noWrap/>
-            <w:tcMar>
-              <w:left w:w="57" w:type="dxa"/>
-              <w:right w:w="57" w:type="dxa"/>
-            </w:tcMar>
-            <w:vAlign w:val="center"/>
-          </w:tcPr>
-          <w:p>
-            <w:pPr>
-              <w:pStyle w:val="a6"/>
-              <w:spacing w:line="0" w:lineRule="atLeast"/>
-              <w:rPr>
-                <w:rFonts w:ascii="標楷體" w:eastAsia="標楷體" w:hAnsi="標楷體"/>
-                <w:szCs w:val="24"/>
-              </w:rPr>
-            </w:pPr>
-          </w:p>
-        </w:tc>
-        <w:tc>
-          <w:tcPr>
-            <w:tcW w:w="1231" w:type="dxa"/>
+            <w:vAlign w:val="center"/>
+          </w:tcPr>
+          <w:p>
+            <w:pPr>
+              <w:pStyle w:val="a6"/>
+              <w:spacing w:line="0" w:lineRule="atLeast"/>
+              <w:jc w:val="center"/>
+              <w:rPr>
+                <w:rFonts w:ascii="標楷體" w:eastAsia="標楷體" w:hAnsi="標楷體"/>
+                <w:kern w:val="0"/>
+                <w:szCs w:val="24"/>
+              </w:rPr>
+            </w:pPr>
+          </w:p>
+        </w:tc>
+        <w:tc>
+          <w:tcPr>
+            <w:tcW w:w="541" w:type="dxa"/>
+            <w:gridSpan w:val="3"/>
+            <w:tcBorders>
+              <w:top w:val="single" w:sz="4" w:space="0" w:color="000000"/>
+              <w:left w:val="single" w:sz="4" w:space="0" w:color="auto"/>
+              <w:right w:val="single" w:sz="4" w:space="0" w:color="000000"/>
+            </w:tcBorders>
+            <w:vAlign w:val="center"/>
+          </w:tcPr>
+          <w:p>
+            <w:pPr>
+              <w:pStyle w:val="a6"/>
+              <w:spacing w:line="0" w:lineRule="atLeast"/>
+              <w:jc w:val="center"/>
+              <w:rPr>
+                <w:rFonts w:ascii="標楷體" w:eastAsia="標楷體" w:hAnsi="標楷體"/>
+                <w:szCs w:val="24"/>
+              </w:rPr>
+            </w:pPr>
+          </w:p>
+        </w:tc>
+        <w:tc>
+          <w:tcPr>
+            <w:tcW w:w="542" w:type="dxa"/>
+            <w:gridSpan w:val="3"/>
+            <w:tcBorders>
+              <w:top w:val="single" w:sz="4" w:space="0" w:color="000000"/>
+              <w:left w:val="single" w:sz="4" w:space="0" w:color="000000"/>
+              <w:right w:val="single" w:sz="4" w:space="0" w:color="auto"/>
+            </w:tcBorders>
+            <w:noWrap/>
+            <w:vAlign w:val="center"/>
+          </w:tcPr>
+          <w:p>
+            <w:pPr>
+              <w:pStyle w:val="a6"/>
+              <w:spacing w:line="0" w:lineRule="atLeast"/>
+              <w:jc w:val="center"/>
+              <w:rPr>
+                <w:rFonts w:ascii="標楷體" w:eastAsia="標楷體" w:hAnsi="標楷體"/>
+                <w:kern w:val="0"/>
+                <w:szCs w:val="24"/>
+              </w:rPr>
+            </w:pPr>
+          </w:p>
+        </w:tc>
+        <w:tc>
+          <w:tcPr>
+            <w:tcW w:w="542" w:type="dxa"/>
             <w:gridSpan w:val="4"/>
             <w:tcBorders>
+              <w:top w:val="single" w:sz="4" w:space="0" w:color="000000"/>
               <w:left w:val="single" w:sz="4" w:space="0" w:color="auto"/>
-              <w:bottom w:val="single" w:sz="4" w:space="0" w:color="000000"/>
-              <w:right w:val="single" w:sz="4" w:space="0" w:color="000000"/>
-            </w:tcBorders>
-            <w:vAlign w:val="center"/>
-          </w:tcPr>
-          <w:p>
-            <w:pPr>
-              <w:pStyle w:val="a6"/>
-              <w:spacing w:line="0" w:lineRule="atLeast"/>
+              <w:right w:val="single" w:sz="4" w:space="0" w:color="000000"/>
+            </w:tcBorders>
+            <w:vAlign w:val="center"/>
+          </w:tcPr>
+          <w:p>
+            <w:pPr>
+              <w:pStyle w:val="a6"/>
+              <w:spacing w:line="0" w:lineRule="atLeast"/>
+              <w:jc w:val="center"/>
+              <w:rPr>
+                <w:rFonts w:ascii="標楷體" w:eastAsia="標楷體" w:hAnsi="標楷體"/>
+                <w:szCs w:val="24"/>
+              </w:rPr>
+            </w:pPr>
+          </w:p>
+        </w:tc>
+        <w:tc>
+          <w:tcPr>
+            <w:tcW w:w="542" w:type="dxa"/>
+            <w:gridSpan w:val="4"/>
+            <w:tcBorders>
+              <w:top w:val="single" w:sz="4" w:space="0" w:color="000000"/>
+              <w:left w:val="single" w:sz="4" w:space="0" w:color="000000"/>
+              <w:right w:val="single" w:sz="4" w:space="0" w:color="auto"/>
+            </w:tcBorders>
+            <w:noWrap/>
+            <w:vAlign w:val="center"/>
+          </w:tcPr>
+          <w:p>
+            <w:pPr>
+              <w:pStyle w:val="a6"/>
+              <w:spacing w:line="0" w:lineRule="atLeast"/>
+              <w:jc w:val="center"/>
+              <w:rPr>
+                <w:rFonts w:ascii="標楷體" w:eastAsia="標楷體" w:hAnsi="標楷體"/>
+                <w:kern w:val="0"/>
+                <w:szCs w:val="24"/>
+              </w:rPr>
+            </w:pPr>
+          </w:p>
+        </w:tc>
+        <w:tc>
+          <w:tcPr>
+            <w:tcW w:w="541" w:type="dxa"/>
+            <w:gridSpan w:val="3"/>
+            <w:tcBorders>
+              <w:top w:val="single" w:sz="4" w:space="0" w:color="000000"/>
+              <w:left w:val="single" w:sz="4" w:space="0" w:color="auto"/>
+              <w:right w:val="single" w:sz="4" w:space="0" w:color="000000"/>
+            </w:tcBorders>
+            <w:vAlign w:val="center"/>
+          </w:tcPr>
+          <w:p>
+            <w:pPr>
+              <w:pStyle w:val="a6"/>
+              <w:spacing w:line="0" w:lineRule="atLeast"/>
+              <w:jc w:val="center"/>
+              <w:rPr>
+                <w:rFonts w:ascii="標楷體" w:eastAsia="標楷體" w:hAnsi="標楷體"/>
+                <w:szCs w:val="24"/>
+              </w:rPr>
+            </w:pPr>
+          </w:p>
+        </w:tc>
+        <w:tc>
+          <w:tcPr>
+            <w:tcW w:w="542" w:type="dxa"/>
+            <w:gridSpan w:val="5"/>
+            <w:tcBorders>
+              <w:top w:val="single" w:sz="4" w:space="0" w:color="000000"/>
+              <w:left w:val="single" w:sz="4" w:space="0" w:color="000000"/>
+              <w:right w:val="single" w:sz="4" w:space="0" w:color="auto"/>
+            </w:tcBorders>
+            <w:noWrap/>
+            <w:vAlign w:val="center"/>
+          </w:tcPr>
+          <w:p>
+            <w:pPr>
+              <w:pStyle w:val="a6"/>
+              <w:spacing w:line="0" w:lineRule="atLeast"/>
+              <w:jc w:val="center"/>
+              <w:rPr>
+                <w:rFonts w:ascii="標楷體" w:eastAsia="標楷體" w:hAnsi="標楷體"/>
+                <w:kern w:val="0"/>
+                <w:szCs w:val="24"/>
+              </w:rPr>
+            </w:pPr>
+          </w:p>
+        </w:tc>
+        <w:tc>
+          <w:tcPr>
+            <w:tcW w:w="542" w:type="dxa"/>
+            <w:gridSpan w:val="2"/>
+            <w:tcBorders>
+              <w:top w:val="single" w:sz="4" w:space="0" w:color="000000"/>
+              <w:left w:val="single" w:sz="4" w:space="0" w:color="auto"/>
+              <w:right w:val="single" w:sz="4" w:space="0" w:color="000000"/>
+            </w:tcBorders>
+            <w:vAlign w:val="center"/>
+          </w:tcPr>
+          <w:p>
+            <w:pPr>
+              <w:pStyle w:val="a6"/>
+              <w:spacing w:line="0" w:lineRule="atLeast"/>
+              <w:jc w:val="center"/>
+              <w:rPr>
+                <w:rFonts w:ascii="標楷體" w:eastAsia="標楷體" w:hAnsi="標楷體"/>
+                <w:szCs w:val="24"/>
+              </w:rPr>
+            </w:pPr>
+          </w:p>
+        </w:tc>
+        <w:tc>
+          <w:tcPr>
+            <w:tcW w:w="485" w:type="dxa"/>
+            <w:tcBorders>
+              <w:top w:val="single" w:sz="4" w:space="0" w:color="000000"/>
+              <w:left w:val="single" w:sz="4" w:space="0" w:color="000000"/>
+              <w:right w:val="single" w:sz="4" w:space="0" w:color="000000"/>
+            </w:tcBorders>
+            <w:noWrap/>
+            <w:vAlign w:val="center"/>
+          </w:tcPr>
+          <w:p>
+            <w:pPr>
+              <w:pStyle w:val="a6"/>
+              <w:spacing w:line="0" w:lineRule="atLeast"/>
+              <w:jc w:val="center"/>
               <w:rPr>
                 <w:rFonts w:ascii="標楷體" w:eastAsia="標楷體" w:hAnsi="標楷體"/>
                 <w:szCs w:val="24"/>
@@ -4473,92 +5105,221 @@
         </w:trPr>
         <w:tc>
           <w:tcPr>
-            <w:tcW w:w="11127" w:type="dxa"/>
-            <w:gridSpan w:val="57"/>
-            <w:tcBorders>
-              <w:top w:val="single" w:sz="4" w:space="0" w:color="000000"/>
-              <w:left w:val="single" w:sz="4" w:space="0" w:color="000000"/>
-              <w:bottom w:val="single" w:sz="4" w:space="0" w:color="000000"/>
-              <w:right w:val="single" w:sz="4" w:space="0" w:color="000000"/>
-            </w:tcBorders>
-            <w:shd w:val="pct5" w:color="auto" w:fill="auto"/>
-            <w:noWrap/>
-            <w:vAlign w:val="center"/>
-          </w:tcPr>
-          <w:p>
-            <w:pPr>
-              <w:pStyle w:val="a6"/>
-              <w:spacing w:line="0" w:lineRule="atLeast"/>
-              <w:jc w:val="center"/>
-              <w:rPr>
-                <w:rFonts w:ascii="標楷體" w:eastAsia="標楷體" w:hAnsi="標楷體"/>
-                <w:szCs w:val="24"/>
-              </w:rPr>
-            </w:pPr>
-            <w:r>
-              <w:rPr>
-                <w:rFonts w:ascii="標楷體" w:eastAsia="標楷體" w:hAnsi="標楷體" w:hint="eastAsia"/>
-                <w:kern w:val="0"/>
-                <w:szCs w:val="24"/>
-              </w:rPr>
-              <w:t>缺曠</w:t>
-            </w:r>
-            <w:r>
-              <w:rPr>
-                <w:rFonts w:ascii="標楷體" w:eastAsia="標楷體" w:hAnsi="標楷體" w:hint="eastAsia"/>
-                <w:kern w:val="0"/>
-                <w:szCs w:val="24"/>
-              </w:rPr>
-              <w:t>記錄統計</w:t>
-            </w:r>
-          </w:p>
-        </w:tc>
-      </w:tr>
-      <w:tr>
-        <w:tblPrEx>
-          <w:tblBorders>
-            <w:top w:val="single" w:sz="4" w:space="0" w:color="000000"/>
-            <w:left w:val="single" w:sz="4" w:space="0" w:color="000000"/>
-            <w:bottom w:val="single" w:sz="4" w:space="0" w:color="000000"/>
-            <w:right w:val="single" w:sz="4" w:space="0" w:color="000000"/>
-            <w:insideH w:val="single" w:sz="4" w:space="0" w:color="000000"/>
-            <w:insideV w:val="single" w:sz="4" w:space="0" w:color="000000"/>
-          </w:tblBorders>
-        </w:tblPrEx>
-        <w:trPr>
-          <w:trHeight w:val="1096"/>
-          <w:jc w:val="center"/>
-        </w:trPr>
-        <w:tc>
-          <w:tcPr>
-            <w:tcW w:w="895" w:type="dxa"/>
+            <w:tcW w:w="892" w:type="dxa"/>
             <w:gridSpan w:val="2"/>
             <w:tcBorders>
-              <w:top w:val="single" w:sz="4" w:space="0" w:color="000000"/>
-              <w:left w:val="single" w:sz="4" w:space="0" w:color="000000"/>
-            </w:tcBorders>
-            <w:noWrap/>
-            <w:vAlign w:val="center"/>
-          </w:tcPr>
-          <w:p>
-            <w:pPr>
-              <w:pStyle w:val="a6"/>
-              <w:spacing w:line="0" w:lineRule="atLeast"/>
-              <w:jc w:val="center"/>
-              <w:rPr>
-                <w:rFonts w:ascii="標楷體" w:eastAsia="標楷體" w:hAnsi="標楷體"/>
-                <w:kern w:val="0"/>
-                <w:sz w:val="22"/>
-              </w:rPr>
-            </w:pPr>
-            <w:r>
-              <w:rPr>
-                <w:rFonts w:ascii="標楷體" w:eastAsia="標楷體" w:hAnsi="標楷體" w:hint="eastAsia"/>
-                <w:kern w:val="0"/>
-                <w:sz w:val="22"/>
-              </w:rPr>
-              <w:t>學年期</w:t>
-            </w:r>
+              <w:left w:val="single" w:sz="4" w:space="0" w:color="000000"/>
+              <w:bottom w:val="single" w:sz="4" w:space="0" w:color="000000"/>
+            </w:tcBorders>
+            <w:noWrap/>
+            <w:vAlign w:val="center"/>
+          </w:tcPr>
+          <w:p>
+            <w:pPr>
+              <w:pStyle w:val="a6"/>
+              <w:spacing w:line="0" w:lineRule="atLeast"/>
+              <w:jc w:val="center"/>
+              <w:rPr>
+                <w:rFonts w:ascii="標楷體" w:eastAsia="標楷體" w:hAnsi="標楷體"/>
+                <w:szCs w:val="24"/>
+              </w:rPr>
+            </w:pPr>
+            <w:r>
+              <w:rPr>
+                <w:rFonts w:ascii="標楷體" w:eastAsia="標楷體" w:hAnsi="標楷體"/>
+                <w:szCs w:val="24"/>
+              </w:rPr>
+              <w:fldChar w:fldCharType="begin"/>
+            </w:r>
+            <w:r>
+              <w:rPr>
+                <w:rFonts w:ascii="標楷體" w:eastAsia="標楷體" w:hAnsi="標楷體"/>
+                <w:szCs w:val="24"/>
+              </w:rPr>
+              <w:instrText xml:space="preserve"> MERGEFIELD  統2  \* MERGEFORMAT </w:instrText>
+            </w:r>
+            <w:r>
+              <w:rPr>
+                <w:rFonts w:ascii="標楷體" w:eastAsia="標楷體" w:hAnsi="標楷體"/>
+                <w:szCs w:val="24"/>
+              </w:rPr>
+              <w:fldChar w:fldCharType="separate"/>
+            </w:r>
+            <w:r>
+              <w:rPr>
+                <w:rFonts w:ascii="標楷體" w:eastAsia="標楷體" w:hAnsi="標楷體"/>
+                <w:noProof/>
+                <w:szCs w:val="24"/>
+              </w:rPr>
+              <w:t>«統2»</w:t>
+            </w:r>
+            <w:r>
+              <w:rPr>
+                <w:rFonts w:ascii="標楷體" w:eastAsia="標楷體" w:hAnsi="標楷體"/>
+                <w:szCs w:val="24"/>
+              </w:rPr>
+              <w:fldChar w:fldCharType="end"/>
+            </w:r>
+          </w:p>
+        </w:tc>
+        <w:tc>
+          <w:tcPr>
+            <w:tcW w:w="540" w:type="dxa"/>
+            <w:gridSpan w:val="4"/>
+            <w:tcBorders>
+              <w:bottom w:val="single" w:sz="4" w:space="0" w:color="000000"/>
+            </w:tcBorders>
+            <w:noWrap/>
+            <w:vAlign w:val="center"/>
+          </w:tcPr>
+          <w:p>
+            <w:pPr>
+              <w:pStyle w:val="a6"/>
+              <w:spacing w:line="0" w:lineRule="atLeast"/>
+              <w:jc w:val="center"/>
+              <w:rPr>
+                <w:rFonts w:ascii="標楷體" w:eastAsia="標楷體" w:hAnsi="標楷體"/>
+                <w:sz w:val="20"/>
+                <w:szCs w:val="20"/>
+              </w:rPr>
+            </w:pPr>
+          </w:p>
+        </w:tc>
+        <w:tc>
+          <w:tcPr>
+            <w:tcW w:w="542" w:type="dxa"/>
+            <w:gridSpan w:val="2"/>
+            <w:tcBorders>
+              <w:bottom w:val="single" w:sz="4" w:space="0" w:color="000000"/>
+            </w:tcBorders>
+            <w:noWrap/>
+            <w:vAlign w:val="center"/>
+          </w:tcPr>
+          <w:p>
+            <w:pPr>
+              <w:pStyle w:val="a6"/>
+              <w:spacing w:line="0" w:lineRule="atLeast"/>
+              <w:jc w:val="center"/>
+              <w:rPr>
+                <w:rFonts w:ascii="標楷體" w:eastAsia="標楷體" w:hAnsi="標楷體"/>
+                <w:sz w:val="20"/>
+                <w:szCs w:val="20"/>
+              </w:rPr>
+            </w:pPr>
+          </w:p>
+        </w:tc>
+        <w:tc>
+          <w:tcPr>
+            <w:tcW w:w="542" w:type="dxa"/>
+            <w:gridSpan w:val="5"/>
+            <w:tcBorders>
+              <w:bottom w:val="single" w:sz="4" w:space="0" w:color="000000"/>
+            </w:tcBorders>
+            <w:noWrap/>
+            <w:vAlign w:val="center"/>
+          </w:tcPr>
+          <w:p>
+            <w:pPr>
+              <w:pStyle w:val="a6"/>
+              <w:spacing w:line="0" w:lineRule="atLeast"/>
+              <w:jc w:val="center"/>
+              <w:rPr>
+                <w:rFonts w:ascii="標楷體" w:eastAsia="標楷體" w:hAnsi="標楷體"/>
+                <w:sz w:val="20"/>
+                <w:szCs w:val="20"/>
+              </w:rPr>
+            </w:pPr>
+          </w:p>
+        </w:tc>
+        <w:tc>
+          <w:tcPr>
+            <w:tcW w:w="541" w:type="dxa"/>
+            <w:gridSpan w:val="4"/>
+            <w:tcBorders>
+              <w:bottom w:val="single" w:sz="4" w:space="0" w:color="000000"/>
+            </w:tcBorders>
+            <w:noWrap/>
+            <w:vAlign w:val="center"/>
+          </w:tcPr>
+          <w:p>
+            <w:pPr>
+              <w:pStyle w:val="a6"/>
+              <w:spacing w:line="0" w:lineRule="atLeast"/>
+              <w:jc w:val="center"/>
+              <w:rPr>
+                <w:rFonts w:ascii="標楷體" w:eastAsia="標楷體" w:hAnsi="標楷體"/>
+                <w:sz w:val="20"/>
+                <w:szCs w:val="20"/>
+              </w:rPr>
+            </w:pPr>
+          </w:p>
+        </w:tc>
+        <w:tc>
+          <w:tcPr>
+            <w:tcW w:w="542" w:type="dxa"/>
+            <w:tcBorders>
+              <w:bottom w:val="single" w:sz="4" w:space="0" w:color="000000"/>
+            </w:tcBorders>
+            <w:noWrap/>
+            <w:vAlign w:val="center"/>
+          </w:tcPr>
+          <w:p>
+            <w:pPr>
+              <w:pStyle w:val="a6"/>
+              <w:spacing w:line="0" w:lineRule="atLeast"/>
+              <w:jc w:val="center"/>
+              <w:rPr>
+                <w:rFonts w:ascii="標楷體" w:eastAsia="標楷體" w:hAnsi="標楷體"/>
+                <w:sz w:val="20"/>
+                <w:szCs w:val="20"/>
+              </w:rPr>
+            </w:pPr>
+          </w:p>
+        </w:tc>
+        <w:tc>
+          <w:tcPr>
+            <w:tcW w:w="542" w:type="dxa"/>
+            <w:gridSpan w:val="5"/>
+            <w:tcBorders>
+              <w:bottom w:val="single" w:sz="4" w:space="0" w:color="000000"/>
+            </w:tcBorders>
+            <w:noWrap/>
+            <w:vAlign w:val="center"/>
+          </w:tcPr>
+          <w:p>
+            <w:pPr>
+              <w:pStyle w:val="a6"/>
+              <w:spacing w:line="0" w:lineRule="atLeast"/>
+              <w:jc w:val="center"/>
+              <w:rPr>
+                <w:rFonts w:ascii="標楷體" w:eastAsia="標楷體" w:hAnsi="標楷體"/>
+                <w:sz w:val="20"/>
+                <w:szCs w:val="20"/>
+              </w:rPr>
+            </w:pPr>
+          </w:p>
+        </w:tc>
+        <w:tc>
+          <w:tcPr>
+            <w:tcW w:w="542" w:type="dxa"/>
+            <w:gridSpan w:val="3"/>
+            <w:tcBorders>
+              <w:bottom w:val="single" w:sz="4" w:space="0" w:color="000000"/>
+            </w:tcBorders>
+            <w:noWrap/>
+            <w:vAlign w:val="center"/>
+          </w:tcPr>
+          <w:p>
+            <w:pPr>
+              <w:pStyle w:val="a6"/>
+              <w:spacing w:line="0" w:lineRule="atLeast"/>
+              <w:jc w:val="center"/>
+              <w:rPr>
+                <w:rFonts w:ascii="標楷體" w:eastAsia="標楷體" w:hAnsi="標楷體"/>
+                <w:sz w:val="20"/>
+                <w:szCs w:val="20"/>
+              </w:rPr>
+            </w:pPr>
           </w:p>
         </w:tc>
         <w:tc>
@@ -4566,97 +5327,243 @@
             <w:tcW w:w="541" w:type="dxa"/>
             <w:gridSpan w:val="3"/>
             <w:tcBorders>
-              <w:top w:val="single" w:sz="4" w:space="0" w:color="000000"/>
-            </w:tcBorders>
-            <w:noWrap/>
-            <w:vAlign w:val="center"/>
-          </w:tcPr>
-          <w:p>
-            <w:pPr>
-              <w:pStyle w:val="a6"/>
-              <w:spacing w:line="0" w:lineRule="atLeast"/>
-              <w:jc w:val="center"/>
-              <w:rPr>
-                <w:rFonts w:ascii="標楷體" w:eastAsia="標楷體" w:hAnsi="標楷體"/>
-                <w:kern w:val="0"/>
-                <w:szCs w:val="24"/>
-              </w:rPr>
-            </w:pPr>
-            <w:r>
-              <w:rPr>
-                <w:rFonts w:ascii="標楷體" w:eastAsia="標楷體" w:hAnsi="標楷體"/>
-                <w:kern w:val="0"/>
-                <w:szCs w:val="24"/>
-              </w:rPr>
-              <w:fldChar w:fldCharType="begin"/>
-            </w:r>
-            <w:r>
-              <w:rPr>
-                <w:rFonts w:ascii="標楷體" w:eastAsia="標楷體" w:hAnsi="標楷體"/>
-                <w:kern w:val="0"/>
-                <w:szCs w:val="24"/>
-              </w:rPr>
-              <w:instrText xml:space="preserve"> </w:instrText>
-            </w:r>
-            <w:r>
-              <w:rPr>
-                <w:rFonts w:ascii="標楷體" w:eastAsia="標楷體" w:hAnsi="標楷體" w:hint="eastAsia"/>
-                <w:kern w:val="0"/>
-                <w:szCs w:val="24"/>
-              </w:rPr>
-              <w:instrText>MERGEFIELD  缺曠  \* MERGEFORMAT</w:instrText>
-            </w:r>
-            <w:r>
-              <w:rPr>
-                <w:rFonts w:ascii="標楷體" w:eastAsia="標楷體" w:hAnsi="標楷體"/>
-                <w:kern w:val="0"/>
-                <w:szCs w:val="24"/>
-              </w:rPr>
-              <w:instrText xml:space="preserve"> </w:instrText>
-            </w:r>
-            <w:r>
-              <w:rPr>
-                <w:rFonts w:ascii="標楷體" w:eastAsia="標楷體" w:hAnsi="標楷體"/>
-                <w:kern w:val="0"/>
-                <w:szCs w:val="24"/>
-              </w:rPr>
-              <w:fldChar w:fldCharType="separate"/>
-            </w:r>
-            <w:r>
-              <w:rPr>
-                <w:rFonts w:ascii="標楷體" w:eastAsia="標楷體" w:hAnsi="標楷體"/>
-                <w:noProof/>
-                <w:kern w:val="0"/>
-                <w:szCs w:val="24"/>
-              </w:rPr>
-              <w:t>«</w:t>
-            </w:r>
-            <w:r>
-              <w:rPr>
-                <w:rFonts w:ascii="標楷體" w:eastAsia="標楷體" w:hAnsi="標楷體" w:hint="eastAsia"/>
-                <w:noProof/>
-                <w:kern w:val="0"/>
-                <w:szCs w:val="24"/>
-              </w:rPr>
-              <w:t>缺曠</w:t>
-            </w:r>
-            <w:r>
-              <w:rPr>
-                <w:rFonts w:ascii="標楷體" w:eastAsia="標楷體" w:hAnsi="標楷體"/>
-                <w:noProof/>
-                <w:kern w:val="0"/>
-                <w:szCs w:val="24"/>
-              </w:rPr>
-              <w:t>»</w:t>
-            </w:r>
-            <w:r>
-              <w:rPr>
-                <w:rFonts w:ascii="標楷體" w:eastAsia="標楷體" w:hAnsi="標楷體"/>
-                <w:kern w:val="0"/>
-                <w:szCs w:val="24"/>
-              </w:rPr>
-              <w:fldChar w:fldCharType="end"/>
-            </w:r>
+              <w:bottom w:val="single" w:sz="4" w:space="0" w:color="000000"/>
+            </w:tcBorders>
+            <w:noWrap/>
+            <w:vAlign w:val="center"/>
+          </w:tcPr>
+          <w:p>
+            <w:pPr>
+              <w:pStyle w:val="a6"/>
+              <w:spacing w:line="0" w:lineRule="atLeast"/>
+              <w:jc w:val="center"/>
+              <w:rPr>
+                <w:rFonts w:ascii="標楷體" w:eastAsia="標楷體" w:hAnsi="標楷體"/>
+                <w:sz w:val="20"/>
+                <w:szCs w:val="20"/>
+              </w:rPr>
+            </w:pPr>
+          </w:p>
+        </w:tc>
+        <w:tc>
+          <w:tcPr>
+            <w:tcW w:w="542" w:type="dxa"/>
+            <w:gridSpan w:val="3"/>
+            <w:tcBorders>
+              <w:bottom w:val="single" w:sz="4" w:space="0" w:color="000000"/>
+              <w:right w:val="single" w:sz="4" w:space="0" w:color="000000"/>
+            </w:tcBorders>
+            <w:noWrap/>
+            <w:vAlign w:val="center"/>
+          </w:tcPr>
+          <w:p>
+            <w:pPr>
+              <w:pStyle w:val="a6"/>
+              <w:spacing w:line="0" w:lineRule="atLeast"/>
+              <w:jc w:val="center"/>
+              <w:rPr>
+                <w:rFonts w:ascii="標楷體" w:eastAsia="標楷體" w:hAnsi="標楷體"/>
+                <w:sz w:val="20"/>
+                <w:szCs w:val="20"/>
+              </w:rPr>
+            </w:pPr>
+          </w:p>
+        </w:tc>
+        <w:tc>
+          <w:tcPr>
+            <w:tcW w:w="542" w:type="dxa"/>
+            <w:gridSpan w:val="4"/>
+            <w:tcBorders>
+              <w:left w:val="single" w:sz="4" w:space="0" w:color="000000"/>
+              <w:bottom w:val="single" w:sz="4" w:space="0" w:color="000000"/>
+              <w:right w:val="single" w:sz="4" w:space="0" w:color="000000"/>
+            </w:tcBorders>
+            <w:noWrap/>
+            <w:vAlign w:val="center"/>
+          </w:tcPr>
+          <w:p>
+            <w:pPr>
+              <w:pStyle w:val="a6"/>
+              <w:spacing w:line="0" w:lineRule="atLeast"/>
+              <w:jc w:val="center"/>
+              <w:rPr>
+                <w:rFonts w:ascii="標楷體" w:eastAsia="標楷體" w:hAnsi="標楷體"/>
+                <w:sz w:val="20"/>
+                <w:szCs w:val="20"/>
+              </w:rPr>
+            </w:pPr>
+          </w:p>
+        </w:tc>
+        <w:tc>
+          <w:tcPr>
+            <w:tcW w:w="542" w:type="dxa"/>
+            <w:gridSpan w:val="3"/>
+            <w:tcBorders>
+              <w:left w:val="single" w:sz="4" w:space="0" w:color="000000"/>
+              <w:bottom w:val="single" w:sz="4" w:space="0" w:color="000000"/>
+              <w:right w:val="single" w:sz="4" w:space="0" w:color="auto"/>
+            </w:tcBorders>
+            <w:noWrap/>
+            <w:vAlign w:val="center"/>
+          </w:tcPr>
+          <w:p>
+            <w:pPr>
+              <w:pStyle w:val="a6"/>
+              <w:spacing w:line="0" w:lineRule="atLeast"/>
+              <w:jc w:val="center"/>
+              <w:rPr>
+                <w:rFonts w:ascii="標楷體" w:eastAsia="標楷體" w:hAnsi="標楷體"/>
+                <w:sz w:val="20"/>
+                <w:szCs w:val="20"/>
+              </w:rPr>
+            </w:pPr>
+          </w:p>
+        </w:tc>
+        <w:tc>
+          <w:tcPr>
+            <w:tcW w:w="541" w:type="dxa"/>
+            <w:gridSpan w:val="3"/>
+            <w:tcBorders>
+              <w:left w:val="single" w:sz="4" w:space="0" w:color="auto"/>
+              <w:bottom w:val="single" w:sz="4" w:space="0" w:color="000000"/>
+              <w:right w:val="single" w:sz="4" w:space="0" w:color="000000"/>
+            </w:tcBorders>
+            <w:vAlign w:val="center"/>
+          </w:tcPr>
+          <w:p>
+            <w:pPr>
+              <w:pStyle w:val="a6"/>
+              <w:spacing w:line="0" w:lineRule="atLeast"/>
+              <w:jc w:val="center"/>
+              <w:rPr>
+                <w:rFonts w:ascii="標楷體" w:eastAsia="標楷體" w:hAnsi="標楷體"/>
+                <w:sz w:val="20"/>
+                <w:szCs w:val="20"/>
+              </w:rPr>
+            </w:pPr>
+          </w:p>
+        </w:tc>
+        <w:tc>
+          <w:tcPr>
+            <w:tcW w:w="542" w:type="dxa"/>
+            <w:gridSpan w:val="3"/>
+            <w:tcBorders>
+              <w:left w:val="single" w:sz="4" w:space="0" w:color="000000"/>
+              <w:bottom w:val="single" w:sz="4" w:space="0" w:color="000000"/>
+              <w:right w:val="single" w:sz="4" w:space="0" w:color="auto"/>
+            </w:tcBorders>
+            <w:noWrap/>
+            <w:vAlign w:val="center"/>
+          </w:tcPr>
+          <w:p>
+            <w:pPr>
+              <w:pStyle w:val="a6"/>
+              <w:spacing w:line="0" w:lineRule="atLeast"/>
+              <w:jc w:val="center"/>
+              <w:rPr>
+                <w:rFonts w:ascii="標楷體" w:eastAsia="標楷體" w:hAnsi="標楷體"/>
+                <w:sz w:val="20"/>
+                <w:szCs w:val="20"/>
+              </w:rPr>
+            </w:pPr>
+          </w:p>
+        </w:tc>
+        <w:tc>
+          <w:tcPr>
+            <w:tcW w:w="542" w:type="dxa"/>
+            <w:gridSpan w:val="4"/>
+            <w:tcBorders>
+              <w:left w:val="single" w:sz="4" w:space="0" w:color="auto"/>
+              <w:bottom w:val="single" w:sz="4" w:space="0" w:color="000000"/>
+              <w:right w:val="single" w:sz="4" w:space="0" w:color="000000"/>
+            </w:tcBorders>
+            <w:vAlign w:val="center"/>
+          </w:tcPr>
+          <w:p>
+            <w:pPr>
+              <w:pStyle w:val="a6"/>
+              <w:spacing w:line="0" w:lineRule="atLeast"/>
+              <w:jc w:val="center"/>
+              <w:rPr>
+                <w:rFonts w:ascii="標楷體" w:eastAsia="標楷體" w:hAnsi="標楷體"/>
+                <w:sz w:val="20"/>
+                <w:szCs w:val="20"/>
+              </w:rPr>
+            </w:pPr>
+          </w:p>
+        </w:tc>
+        <w:tc>
+          <w:tcPr>
+            <w:tcW w:w="542" w:type="dxa"/>
+            <w:gridSpan w:val="4"/>
+            <w:tcBorders>
+              <w:left w:val="single" w:sz="4" w:space="0" w:color="000000"/>
+              <w:bottom w:val="single" w:sz="4" w:space="0" w:color="000000"/>
+              <w:right w:val="single" w:sz="4" w:space="0" w:color="auto"/>
+            </w:tcBorders>
+            <w:noWrap/>
+            <w:vAlign w:val="center"/>
+          </w:tcPr>
+          <w:p>
+            <w:pPr>
+              <w:pStyle w:val="a6"/>
+              <w:spacing w:line="0" w:lineRule="atLeast"/>
+              <w:jc w:val="center"/>
+              <w:rPr>
+                <w:rFonts w:ascii="標楷體" w:eastAsia="標楷體" w:hAnsi="標楷體"/>
+                <w:sz w:val="20"/>
+                <w:szCs w:val="20"/>
+              </w:rPr>
+            </w:pPr>
+          </w:p>
+        </w:tc>
+        <w:tc>
+          <w:tcPr>
+            <w:tcW w:w="541" w:type="dxa"/>
+            <w:gridSpan w:val="3"/>
+            <w:tcBorders>
+              <w:left w:val="single" w:sz="4" w:space="0" w:color="auto"/>
+              <w:bottom w:val="single" w:sz="4" w:space="0" w:color="000000"/>
+              <w:right w:val="single" w:sz="4" w:space="0" w:color="000000"/>
+            </w:tcBorders>
+            <w:vAlign w:val="center"/>
+          </w:tcPr>
+          <w:p>
+            <w:pPr>
+              <w:pStyle w:val="a6"/>
+              <w:spacing w:line="0" w:lineRule="atLeast"/>
+              <w:jc w:val="center"/>
+              <w:rPr>
+                <w:rFonts w:ascii="標楷體" w:eastAsia="標楷體" w:hAnsi="標楷體"/>
+                <w:sz w:val="20"/>
+                <w:szCs w:val="20"/>
+              </w:rPr>
+            </w:pPr>
+          </w:p>
+        </w:tc>
+        <w:tc>
+          <w:tcPr>
+            <w:tcW w:w="542" w:type="dxa"/>
+            <w:gridSpan w:val="5"/>
+            <w:tcBorders>
+              <w:left w:val="single" w:sz="4" w:space="0" w:color="000000"/>
+              <w:bottom w:val="single" w:sz="4" w:space="0" w:color="000000"/>
+              <w:right w:val="single" w:sz="4" w:space="0" w:color="auto"/>
+            </w:tcBorders>
+            <w:noWrap/>
+            <w:vAlign w:val="center"/>
+          </w:tcPr>
+          <w:p>
+            <w:pPr>
+              <w:pStyle w:val="a6"/>
+              <w:spacing w:line="0" w:lineRule="atLeast"/>
+              <w:jc w:val="center"/>
+              <w:rPr>
+                <w:rFonts w:ascii="標楷體" w:eastAsia="標楷體" w:hAnsi="標楷體"/>
+                <w:sz w:val="20"/>
+                <w:szCs w:val="20"/>
+              </w:rPr>
+            </w:pPr>
           </w:p>
         </w:tc>
         <w:tc>
@@ -4664,416 +5571,45 @@
             <w:tcW w:w="542" w:type="dxa"/>
             <w:gridSpan w:val="2"/>
             <w:tcBorders>
-              <w:top w:val="single" w:sz="4" w:space="0" w:color="000000"/>
-            </w:tcBorders>
-            <w:noWrap/>
-            <w:vAlign w:val="center"/>
-          </w:tcPr>
-          <w:p>
-            <w:pPr>
-              <w:pStyle w:val="a6"/>
-              <w:spacing w:line="0" w:lineRule="atLeast"/>
-              <w:jc w:val="center"/>
-              <w:rPr>
-                <w:rFonts w:ascii="標楷體" w:eastAsia="標楷體" w:hAnsi="標楷體"/>
-                <w:szCs w:val="24"/>
-              </w:rPr>
-            </w:pPr>
-          </w:p>
-        </w:tc>
-        <w:tc>
-          <w:tcPr>
-            <w:tcW w:w="542" w:type="dxa"/>
-            <w:gridSpan w:val="4"/>
-            <w:tcBorders>
-              <w:top w:val="single" w:sz="4" w:space="0" w:color="000000"/>
-            </w:tcBorders>
-            <w:noWrap/>
-            <w:vAlign w:val="center"/>
-          </w:tcPr>
-          <w:p>
-            <w:pPr>
-              <w:pStyle w:val="a6"/>
-              <w:spacing w:line="0" w:lineRule="atLeast"/>
-              <w:jc w:val="center"/>
-              <w:rPr>
-                <w:rFonts w:ascii="標楷體" w:eastAsia="標楷體" w:hAnsi="標楷體"/>
-                <w:kern w:val="0"/>
-                <w:szCs w:val="24"/>
-              </w:rPr>
-            </w:pPr>
-          </w:p>
-        </w:tc>
-        <w:tc>
-          <w:tcPr>
-            <w:tcW w:w="541" w:type="dxa"/>
-            <w:gridSpan w:val="4"/>
-            <w:tcBorders>
-              <w:top w:val="single" w:sz="4" w:space="0" w:color="000000"/>
-            </w:tcBorders>
-            <w:noWrap/>
-            <w:vAlign w:val="center"/>
-          </w:tcPr>
-          <w:p>
-            <w:pPr>
-              <w:pStyle w:val="a6"/>
-              <w:spacing w:line="0" w:lineRule="atLeast"/>
-              <w:jc w:val="center"/>
-              <w:rPr>
-                <w:rFonts w:ascii="標楷體" w:eastAsia="標楷體" w:hAnsi="標楷體"/>
-                <w:szCs w:val="24"/>
-              </w:rPr>
-            </w:pPr>
-          </w:p>
-        </w:tc>
-        <w:tc>
-          <w:tcPr>
-            <w:tcW w:w="542" w:type="dxa"/>
-            <w:gridSpan w:val="2"/>
-            <w:tcBorders>
-              <w:top w:val="single" w:sz="4" w:space="0" w:color="000000"/>
-            </w:tcBorders>
-            <w:noWrap/>
-            <w:vAlign w:val="center"/>
-          </w:tcPr>
-          <w:p>
-            <w:pPr>
-              <w:pStyle w:val="a6"/>
-              <w:spacing w:line="0" w:lineRule="atLeast"/>
-              <w:jc w:val="center"/>
-              <w:rPr>
-                <w:rFonts w:ascii="標楷體" w:eastAsia="標楷體" w:hAnsi="標楷體"/>
-                <w:kern w:val="0"/>
-                <w:szCs w:val="24"/>
-              </w:rPr>
-            </w:pPr>
-          </w:p>
-        </w:tc>
-        <w:tc>
-          <w:tcPr>
-            <w:tcW w:w="542" w:type="dxa"/>
-            <w:gridSpan w:val="3"/>
-            <w:tcBorders>
-              <w:top w:val="single" w:sz="4" w:space="0" w:color="000000"/>
-            </w:tcBorders>
-            <w:noWrap/>
-            <w:vAlign w:val="center"/>
-          </w:tcPr>
-          <w:p>
-            <w:pPr>
-              <w:pStyle w:val="a6"/>
-              <w:spacing w:line="0" w:lineRule="atLeast"/>
-              <w:jc w:val="center"/>
-              <w:rPr>
-                <w:rFonts w:ascii="標楷體" w:eastAsia="標楷體" w:hAnsi="標楷體"/>
-                <w:szCs w:val="24"/>
-              </w:rPr>
-            </w:pPr>
-          </w:p>
-        </w:tc>
-        <w:tc>
-          <w:tcPr>
-            <w:tcW w:w="542" w:type="dxa"/>
-            <w:gridSpan w:val="3"/>
-            <w:tcBorders>
-              <w:top w:val="single" w:sz="4" w:space="0" w:color="000000"/>
-            </w:tcBorders>
-            <w:noWrap/>
-            <w:vAlign w:val="center"/>
-          </w:tcPr>
-          <w:p>
-            <w:pPr>
-              <w:pStyle w:val="a6"/>
-              <w:spacing w:line="0" w:lineRule="atLeast"/>
-              <w:jc w:val="center"/>
-              <w:rPr>
-                <w:rFonts w:ascii="標楷體" w:eastAsia="標楷體" w:hAnsi="標楷體"/>
-                <w:kern w:val="0"/>
-                <w:szCs w:val="24"/>
-              </w:rPr>
-            </w:pPr>
-          </w:p>
-        </w:tc>
-        <w:tc>
-          <w:tcPr>
-            <w:tcW w:w="541" w:type="dxa"/>
-            <w:gridSpan w:val="3"/>
-            <w:tcBorders>
-              <w:top w:val="single" w:sz="4" w:space="0" w:color="000000"/>
-            </w:tcBorders>
-            <w:noWrap/>
-            <w:vAlign w:val="center"/>
-          </w:tcPr>
-          <w:p>
-            <w:pPr>
-              <w:pStyle w:val="a6"/>
-              <w:spacing w:line="0" w:lineRule="atLeast"/>
-              <w:jc w:val="center"/>
-              <w:rPr>
-                <w:rFonts w:ascii="標楷體" w:eastAsia="標楷體" w:hAnsi="標楷體"/>
-                <w:szCs w:val="24"/>
-              </w:rPr>
-            </w:pPr>
-          </w:p>
-        </w:tc>
-        <w:tc>
-          <w:tcPr>
-            <w:tcW w:w="542" w:type="dxa"/>
-            <w:gridSpan w:val="3"/>
-            <w:tcBorders>
-              <w:top w:val="single" w:sz="4" w:space="0" w:color="000000"/>
-              <w:right w:val="single" w:sz="4" w:space="0" w:color="000000"/>
-            </w:tcBorders>
-            <w:noWrap/>
-            <w:vAlign w:val="center"/>
-          </w:tcPr>
-          <w:p>
-            <w:pPr>
-              <w:pStyle w:val="a6"/>
-              <w:spacing w:line="0" w:lineRule="atLeast"/>
-              <w:jc w:val="center"/>
-              <w:rPr>
-                <w:rFonts w:ascii="標楷體" w:eastAsia="標楷體" w:hAnsi="標楷體"/>
-                <w:kern w:val="0"/>
-                <w:szCs w:val="24"/>
-              </w:rPr>
-            </w:pPr>
-          </w:p>
-        </w:tc>
-        <w:tc>
-          <w:tcPr>
-            <w:tcW w:w="542" w:type="dxa"/>
-            <w:gridSpan w:val="3"/>
-            <w:tcBorders>
-              <w:top w:val="single" w:sz="4" w:space="0" w:color="000000"/>
-              <w:left w:val="single" w:sz="4" w:space="0" w:color="000000"/>
-              <w:right w:val="single" w:sz="4" w:space="0" w:color="000000"/>
-            </w:tcBorders>
-            <w:noWrap/>
-            <w:vAlign w:val="center"/>
-          </w:tcPr>
-          <w:p>
-            <w:pPr>
-              <w:pStyle w:val="a6"/>
-              <w:spacing w:line="0" w:lineRule="atLeast"/>
-              <w:jc w:val="center"/>
-              <w:rPr>
-                <w:rFonts w:ascii="標楷體" w:eastAsia="標楷體" w:hAnsi="標楷體"/>
-                <w:szCs w:val="24"/>
-              </w:rPr>
-            </w:pPr>
-          </w:p>
-        </w:tc>
-        <w:tc>
-          <w:tcPr>
-            <w:tcW w:w="542" w:type="dxa"/>
-            <w:gridSpan w:val="3"/>
-            <w:tcBorders>
-              <w:top w:val="single" w:sz="4" w:space="0" w:color="000000"/>
-              <w:left w:val="single" w:sz="4" w:space="0" w:color="000000"/>
-              <w:right w:val="single" w:sz="4" w:space="0" w:color="auto"/>
-            </w:tcBorders>
-            <w:noWrap/>
-            <w:vAlign w:val="center"/>
-          </w:tcPr>
-          <w:p>
-            <w:pPr>
-              <w:pStyle w:val="a6"/>
-              <w:spacing w:line="0" w:lineRule="atLeast"/>
-              <w:jc w:val="center"/>
-              <w:rPr>
-                <w:rFonts w:ascii="標楷體" w:eastAsia="標楷體" w:hAnsi="標楷體"/>
-                <w:kern w:val="0"/>
-                <w:szCs w:val="24"/>
-              </w:rPr>
-            </w:pPr>
-          </w:p>
-        </w:tc>
-        <w:tc>
-          <w:tcPr>
-            <w:tcW w:w="541" w:type="dxa"/>
-            <w:gridSpan w:val="4"/>
-            <w:tcBorders>
-              <w:top w:val="single" w:sz="4" w:space="0" w:color="000000"/>
               <w:left w:val="single" w:sz="4" w:space="0" w:color="auto"/>
-              <w:right w:val="single" w:sz="4" w:space="0" w:color="000000"/>
-            </w:tcBorders>
-            <w:vAlign w:val="center"/>
-          </w:tcPr>
-          <w:p>
-            <w:pPr>
-              <w:pStyle w:val="a6"/>
-              <w:spacing w:line="0" w:lineRule="atLeast"/>
-              <w:jc w:val="center"/>
-              <w:rPr>
-                <w:rFonts w:ascii="標楷體" w:eastAsia="標楷體" w:hAnsi="標楷體"/>
-                <w:szCs w:val="24"/>
-              </w:rPr>
-            </w:pPr>
-          </w:p>
-        </w:tc>
-        <w:tc>
-          <w:tcPr>
-            <w:tcW w:w="542" w:type="dxa"/>
-            <w:tcBorders>
-              <w:top w:val="single" w:sz="4" w:space="0" w:color="000000"/>
-              <w:left w:val="single" w:sz="4" w:space="0" w:color="000000"/>
-              <w:right w:val="single" w:sz="4" w:space="0" w:color="auto"/>
-            </w:tcBorders>
-            <w:noWrap/>
-            <w:vAlign w:val="center"/>
-          </w:tcPr>
-          <w:p>
-            <w:pPr>
-              <w:pStyle w:val="a6"/>
-              <w:spacing w:line="0" w:lineRule="atLeast"/>
-              <w:jc w:val="center"/>
-              <w:rPr>
-                <w:rFonts w:ascii="標楷體" w:eastAsia="標楷體" w:hAnsi="標楷體"/>
-                <w:kern w:val="0"/>
-                <w:szCs w:val="24"/>
-              </w:rPr>
-            </w:pPr>
-          </w:p>
-        </w:tc>
-        <w:tc>
-          <w:tcPr>
-            <w:tcW w:w="542" w:type="dxa"/>
-            <w:gridSpan w:val="4"/>
-            <w:tcBorders>
-              <w:top w:val="single" w:sz="4" w:space="0" w:color="000000"/>
-              <w:left w:val="single" w:sz="4" w:space="0" w:color="auto"/>
-              <w:right w:val="single" w:sz="4" w:space="0" w:color="000000"/>
-            </w:tcBorders>
-            <w:vAlign w:val="center"/>
-          </w:tcPr>
-          <w:p>
-            <w:pPr>
-              <w:pStyle w:val="a6"/>
-              <w:spacing w:line="0" w:lineRule="atLeast"/>
-              <w:jc w:val="center"/>
-              <w:rPr>
-                <w:rFonts w:ascii="標楷體" w:eastAsia="標楷體" w:hAnsi="標楷體"/>
-                <w:szCs w:val="24"/>
-              </w:rPr>
-            </w:pPr>
-          </w:p>
-        </w:tc>
-        <w:tc>
-          <w:tcPr>
-            <w:tcW w:w="542" w:type="dxa"/>
-            <w:gridSpan w:val="3"/>
-            <w:tcBorders>
-              <w:top w:val="single" w:sz="4" w:space="0" w:color="000000"/>
-              <w:left w:val="single" w:sz="4" w:space="0" w:color="000000"/>
-              <w:right w:val="single" w:sz="4" w:space="0" w:color="auto"/>
-            </w:tcBorders>
-            <w:noWrap/>
-            <w:vAlign w:val="center"/>
-          </w:tcPr>
-          <w:p>
-            <w:pPr>
-              <w:pStyle w:val="a6"/>
-              <w:spacing w:line="0" w:lineRule="atLeast"/>
-              <w:jc w:val="center"/>
-              <w:rPr>
-                <w:rFonts w:ascii="標楷體" w:eastAsia="標楷體" w:hAnsi="標楷體"/>
-                <w:kern w:val="0"/>
-                <w:szCs w:val="24"/>
-              </w:rPr>
-            </w:pPr>
-          </w:p>
-        </w:tc>
-        <w:tc>
-          <w:tcPr>
-            <w:tcW w:w="541" w:type="dxa"/>
-            <w:gridSpan w:val="3"/>
-            <w:tcBorders>
-              <w:top w:val="single" w:sz="4" w:space="0" w:color="000000"/>
-              <w:left w:val="single" w:sz="4" w:space="0" w:color="auto"/>
-              <w:right w:val="single" w:sz="4" w:space="0" w:color="000000"/>
-            </w:tcBorders>
-            <w:vAlign w:val="center"/>
-          </w:tcPr>
-          <w:p>
-            <w:pPr>
-              <w:pStyle w:val="a6"/>
-              <w:spacing w:line="0" w:lineRule="atLeast"/>
-              <w:jc w:val="center"/>
-              <w:rPr>
-                <w:rFonts w:ascii="標楷體" w:eastAsia="標楷體" w:hAnsi="標楷體"/>
-                <w:szCs w:val="24"/>
-              </w:rPr>
-            </w:pPr>
-          </w:p>
-        </w:tc>
-        <w:tc>
-          <w:tcPr>
-            <w:tcW w:w="542" w:type="dxa"/>
-            <w:gridSpan w:val="4"/>
-            <w:tcBorders>
-              <w:top w:val="single" w:sz="4" w:space="0" w:color="000000"/>
-              <w:left w:val="single" w:sz="4" w:space="0" w:color="000000"/>
-              <w:right w:val="single" w:sz="4" w:space="0" w:color="auto"/>
-            </w:tcBorders>
-            <w:noWrap/>
-            <w:vAlign w:val="center"/>
-          </w:tcPr>
-          <w:p>
-            <w:pPr>
-              <w:pStyle w:val="a6"/>
-              <w:spacing w:line="0" w:lineRule="atLeast"/>
-              <w:jc w:val="center"/>
-              <w:rPr>
-                <w:rFonts w:ascii="標楷體" w:eastAsia="標楷體" w:hAnsi="標楷體"/>
-                <w:kern w:val="0"/>
-                <w:szCs w:val="24"/>
-              </w:rPr>
-            </w:pPr>
-          </w:p>
-        </w:tc>
-        <w:tc>
-          <w:tcPr>
-            <w:tcW w:w="542" w:type="dxa"/>
-            <w:gridSpan w:val="2"/>
-            <w:tcBorders>
-              <w:top w:val="single" w:sz="4" w:space="0" w:color="000000"/>
-              <w:left w:val="single" w:sz="4" w:space="0" w:color="auto"/>
-              <w:right w:val="single" w:sz="4" w:space="0" w:color="000000"/>
-            </w:tcBorders>
-            <w:vAlign w:val="center"/>
-          </w:tcPr>
-          <w:p>
-            <w:pPr>
-              <w:pStyle w:val="a6"/>
-              <w:spacing w:line="0" w:lineRule="atLeast"/>
-              <w:jc w:val="center"/>
-              <w:rPr>
-                <w:rFonts w:ascii="標楷體" w:eastAsia="標楷體" w:hAnsi="標楷體"/>
-                <w:szCs w:val="24"/>
-              </w:rPr>
-            </w:pPr>
-          </w:p>
-        </w:tc>
-        <w:tc>
-          <w:tcPr>
-            <w:tcW w:w="481" w:type="dxa"/>
-            <w:tcBorders>
-              <w:top w:val="single" w:sz="4" w:space="0" w:color="000000"/>
-              <w:left w:val="single" w:sz="4" w:space="0" w:color="000000"/>
-              <w:right w:val="single" w:sz="4" w:space="0" w:color="000000"/>
-            </w:tcBorders>
-            <w:noWrap/>
-            <w:vAlign w:val="center"/>
-          </w:tcPr>
-          <w:p>
-            <w:pPr>
-              <w:pStyle w:val="a6"/>
-              <w:spacing w:line="0" w:lineRule="atLeast"/>
-              <w:jc w:val="center"/>
-              <w:rPr>
-                <w:rFonts w:ascii="標楷體" w:eastAsia="標楷體" w:hAnsi="標楷體"/>
-                <w:szCs w:val="24"/>
+              <w:bottom w:val="single" w:sz="4" w:space="0" w:color="000000"/>
+              <w:right w:val="single" w:sz="4" w:space="0" w:color="000000"/>
+            </w:tcBorders>
+            <w:vAlign w:val="center"/>
+          </w:tcPr>
+          <w:p>
+            <w:pPr>
+              <w:pStyle w:val="a6"/>
+              <w:spacing w:line="0" w:lineRule="atLeast"/>
+              <w:jc w:val="center"/>
+              <w:rPr>
+                <w:rFonts w:ascii="標楷體" w:eastAsia="標楷體" w:hAnsi="標楷體"/>
+                <w:sz w:val="20"/>
+                <w:szCs w:val="20"/>
+              </w:rPr>
+            </w:pPr>
+          </w:p>
+        </w:tc>
+        <w:tc>
+          <w:tcPr>
+            <w:tcW w:w="485" w:type="dxa"/>
+            <w:tcBorders>
+              <w:left w:val="single" w:sz="4" w:space="0" w:color="000000"/>
+              <w:bottom w:val="single" w:sz="4" w:space="0" w:color="000000"/>
+              <w:right w:val="single" w:sz="4" w:space="0" w:color="000000"/>
+            </w:tcBorders>
+            <w:noWrap/>
+            <w:vAlign w:val="center"/>
+          </w:tcPr>
+          <w:p>
+            <w:pPr>
+              <w:pStyle w:val="a6"/>
+              <w:spacing w:line="0" w:lineRule="atLeast"/>
+              <w:jc w:val="center"/>
+              <w:rPr>
+                <w:rFonts w:ascii="標楷體" w:eastAsia="標楷體" w:hAnsi="標楷體"/>
+                <w:sz w:val="20"/>
+                <w:szCs w:val="20"/>
               </w:rPr>
             </w:pPr>
           </w:p>
@@ -5096,301 +5632,257 @@
         </w:trPr>
         <w:tc>
           <w:tcPr>
-            <w:tcW w:w="895" w:type="dxa"/>
+            <w:tcW w:w="11127" w:type="dxa"/>
+            <w:gridSpan w:val="64"/>
+            <w:tcBorders>
+              <w:top w:val="single" w:sz="4" w:space="0" w:color="000000"/>
+              <w:left w:val="single" w:sz="4" w:space="0" w:color="000000"/>
+              <w:bottom w:val="single" w:sz="4" w:space="0" w:color="000000"/>
+              <w:right w:val="single" w:sz="4" w:space="0" w:color="000000"/>
+            </w:tcBorders>
+            <w:shd w:val="pct5" w:color="auto" w:fill="auto"/>
+            <w:noWrap/>
+            <w:vAlign w:val="center"/>
+          </w:tcPr>
+          <w:p>
+            <w:pPr>
+              <w:pStyle w:val="a6"/>
+              <w:spacing w:line="0" w:lineRule="atLeast"/>
+              <w:jc w:val="center"/>
+              <w:rPr>
+                <w:rFonts w:ascii="標楷體" w:eastAsia="標楷體" w:hAnsi="標楷體"/>
+                <w:szCs w:val="24"/>
+              </w:rPr>
+            </w:pPr>
+            <w:r>
+              <w:rPr>
+                <w:rFonts w:ascii="標楷體" w:eastAsia="標楷體" w:hAnsi="標楷體" w:hint="eastAsia"/>
+                <w:kern w:val="0"/>
+                <w:szCs w:val="24"/>
+              </w:rPr>
+              <w:t>獎懲記錄統計</w:t>
+            </w:r>
+          </w:p>
+        </w:tc>
+      </w:tr>
+      <w:tr>
+        <w:tblPrEx>
+          <w:tblBorders>
+            <w:top w:val="single" w:sz="4" w:space="0" w:color="000000"/>
+            <w:left w:val="single" w:sz="4" w:space="0" w:color="000000"/>
+            <w:bottom w:val="single" w:sz="4" w:space="0" w:color="000000"/>
+            <w:right w:val="single" w:sz="4" w:space="0" w:color="000000"/>
+            <w:insideH w:val="single" w:sz="4" w:space="0" w:color="000000"/>
+            <w:insideV w:val="single" w:sz="4" w:space="0" w:color="000000"/>
+          </w:tblBorders>
+        </w:tblPrEx>
+        <w:trPr>
+          <w:trHeight w:val="660"/>
+          <w:jc w:val="center"/>
+        </w:trPr>
+        <w:tc>
+          <w:tcPr>
+            <w:tcW w:w="892" w:type="dxa"/>
             <w:gridSpan w:val="2"/>
             <w:tcBorders>
-              <w:left w:val="single" w:sz="4" w:space="0" w:color="000000"/>
-              <w:bottom w:val="single" w:sz="4" w:space="0" w:color="000000"/>
-            </w:tcBorders>
-            <w:noWrap/>
-            <w:vAlign w:val="center"/>
-          </w:tcPr>
-          <w:p>
-            <w:pPr>
-              <w:pStyle w:val="a6"/>
-              <w:spacing w:line="0" w:lineRule="atLeast"/>
-              <w:jc w:val="center"/>
-              <w:rPr>
-                <w:rFonts w:ascii="標楷體" w:eastAsia="標楷體" w:hAnsi="標楷體"/>
-                <w:szCs w:val="24"/>
-              </w:rPr>
-            </w:pPr>
-            <w:r>
-              <w:rPr>
-                <w:rFonts w:ascii="標楷體" w:eastAsia="標楷體" w:hAnsi="標楷體"/>
-                <w:szCs w:val="24"/>
-              </w:rPr>
-              <w:fldChar w:fldCharType="begin"/>
-            </w:r>
-            <w:r>
-              <w:rPr>
-                <w:rFonts w:ascii="標楷體" w:eastAsia="標楷體" w:hAnsi="標楷體"/>
-                <w:szCs w:val="24"/>
-              </w:rPr>
-              <w:instrText xml:space="preserve"> MERGEFIELD  統2  \* MERGEFORMAT </w:instrText>
-            </w:r>
-            <w:r>
-              <w:rPr>
-                <w:rFonts w:ascii="標楷體" w:eastAsia="標楷體" w:hAnsi="標楷體"/>
-                <w:szCs w:val="24"/>
-              </w:rPr>
-              <w:fldChar w:fldCharType="separate"/>
-            </w:r>
-            <w:r>
-              <w:rPr>
-                <w:rFonts w:ascii="標楷體" w:eastAsia="標楷體" w:hAnsi="標楷體"/>
-                <w:noProof/>
-                <w:szCs w:val="24"/>
-              </w:rPr>
-              <w:t>«統2»</w:t>
-            </w:r>
-            <w:r>
-              <w:rPr>
-                <w:rFonts w:ascii="標楷體" w:eastAsia="標楷體" w:hAnsi="標楷體"/>
-                <w:szCs w:val="24"/>
-              </w:rPr>
-              <w:fldChar w:fldCharType="end"/>
-            </w:r>
-          </w:p>
-        </w:tc>
-        <w:tc>
-          <w:tcPr>
-            <w:tcW w:w="541" w:type="dxa"/>
-            <w:gridSpan w:val="3"/>
-            <w:tcBorders>
-              <w:bottom w:val="single" w:sz="4" w:space="0" w:color="000000"/>
-            </w:tcBorders>
-            <w:noWrap/>
-            <w:vAlign w:val="center"/>
-          </w:tcPr>
-          <w:p>
-            <w:pPr>
-              <w:pStyle w:val="a6"/>
-              <w:spacing w:line="0" w:lineRule="atLeast"/>
-              <w:jc w:val="center"/>
-              <w:rPr>
-                <w:rFonts w:ascii="標楷體" w:eastAsia="標楷體" w:hAnsi="標楷體"/>
-                <w:sz w:val="20"/>
-                <w:szCs w:val="20"/>
-              </w:rPr>
-            </w:pPr>
-          </w:p>
-        </w:tc>
-        <w:tc>
-          <w:tcPr>
-            <w:tcW w:w="542" w:type="dxa"/>
-            <w:gridSpan w:val="2"/>
-            <w:tcBorders>
-              <w:bottom w:val="single" w:sz="4" w:space="0" w:color="000000"/>
-            </w:tcBorders>
-            <w:noWrap/>
-            <w:vAlign w:val="center"/>
-          </w:tcPr>
-          <w:p>
-            <w:pPr>
-              <w:pStyle w:val="a6"/>
-              <w:spacing w:line="0" w:lineRule="atLeast"/>
-              <w:jc w:val="center"/>
-              <w:rPr>
-                <w:rFonts w:ascii="標楷體" w:eastAsia="標楷體" w:hAnsi="標楷體"/>
-                <w:sz w:val="20"/>
-                <w:szCs w:val="20"/>
-              </w:rPr>
-            </w:pPr>
-          </w:p>
-        </w:tc>
-        <w:tc>
-          <w:tcPr>
-            <w:tcW w:w="542" w:type="dxa"/>
-            <w:gridSpan w:val="4"/>
-            <w:tcBorders>
-              <w:bottom w:val="single" w:sz="4" w:space="0" w:color="000000"/>
-            </w:tcBorders>
-            <w:noWrap/>
-            <w:vAlign w:val="center"/>
-          </w:tcPr>
-          <w:p>
-            <w:pPr>
-              <w:pStyle w:val="a6"/>
-              <w:spacing w:line="0" w:lineRule="atLeast"/>
-              <w:jc w:val="center"/>
-              <w:rPr>
-                <w:rFonts w:ascii="標楷體" w:eastAsia="標楷體" w:hAnsi="標楷體"/>
-                <w:sz w:val="20"/>
-                <w:szCs w:val="20"/>
-              </w:rPr>
-            </w:pPr>
-          </w:p>
-        </w:tc>
-        <w:tc>
-          <w:tcPr>
-            <w:tcW w:w="541" w:type="dxa"/>
-            <w:gridSpan w:val="4"/>
-            <w:tcBorders>
-              <w:bottom w:val="single" w:sz="4" w:space="0" w:color="000000"/>
-            </w:tcBorders>
-            <w:noWrap/>
-            <w:vAlign w:val="center"/>
-          </w:tcPr>
-          <w:p>
-            <w:pPr>
-              <w:pStyle w:val="a6"/>
-              <w:spacing w:line="0" w:lineRule="atLeast"/>
-              <w:jc w:val="center"/>
-              <w:rPr>
-                <w:rFonts w:ascii="標楷體" w:eastAsia="標楷體" w:hAnsi="標楷體"/>
-                <w:sz w:val="20"/>
-                <w:szCs w:val="20"/>
-              </w:rPr>
-            </w:pPr>
-          </w:p>
-        </w:tc>
-        <w:tc>
-          <w:tcPr>
-            <w:tcW w:w="542" w:type="dxa"/>
-            <w:gridSpan w:val="2"/>
-            <w:tcBorders>
-              <w:bottom w:val="single" w:sz="4" w:space="0" w:color="000000"/>
-            </w:tcBorders>
-            <w:noWrap/>
-            <w:vAlign w:val="center"/>
-          </w:tcPr>
-          <w:p>
-            <w:pPr>
-              <w:pStyle w:val="a6"/>
-              <w:spacing w:line="0" w:lineRule="atLeast"/>
-              <w:jc w:val="center"/>
-              <w:rPr>
-                <w:rFonts w:ascii="標楷體" w:eastAsia="標楷體" w:hAnsi="標楷體"/>
-                <w:sz w:val="20"/>
-                <w:szCs w:val="20"/>
-              </w:rPr>
-            </w:pPr>
-          </w:p>
-        </w:tc>
-        <w:tc>
-          <w:tcPr>
-            <w:tcW w:w="542" w:type="dxa"/>
-            <w:gridSpan w:val="3"/>
-            <w:tcBorders>
-              <w:bottom w:val="single" w:sz="4" w:space="0" w:color="000000"/>
-            </w:tcBorders>
-            <w:noWrap/>
-            <w:vAlign w:val="center"/>
-          </w:tcPr>
-          <w:p>
-            <w:pPr>
-              <w:pStyle w:val="a6"/>
-              <w:spacing w:line="0" w:lineRule="atLeast"/>
-              <w:jc w:val="center"/>
-              <w:rPr>
-                <w:rFonts w:ascii="標楷體" w:eastAsia="標楷體" w:hAnsi="標楷體"/>
-                <w:sz w:val="20"/>
-                <w:szCs w:val="20"/>
-              </w:rPr>
-            </w:pPr>
-          </w:p>
-        </w:tc>
-        <w:tc>
-          <w:tcPr>
-            <w:tcW w:w="542" w:type="dxa"/>
-            <w:gridSpan w:val="3"/>
-            <w:tcBorders>
-              <w:bottom w:val="single" w:sz="4" w:space="0" w:color="000000"/>
-            </w:tcBorders>
-            <w:noWrap/>
-            <w:vAlign w:val="center"/>
-          </w:tcPr>
-          <w:p>
-            <w:pPr>
-              <w:pStyle w:val="a6"/>
-              <w:spacing w:line="0" w:lineRule="atLeast"/>
-              <w:jc w:val="center"/>
-              <w:rPr>
-                <w:rFonts w:ascii="標楷體" w:eastAsia="標楷體" w:hAnsi="標楷體"/>
-                <w:sz w:val="20"/>
-                <w:szCs w:val="20"/>
-              </w:rPr>
-            </w:pPr>
-          </w:p>
-        </w:tc>
-        <w:tc>
-          <w:tcPr>
-            <w:tcW w:w="541" w:type="dxa"/>
-            <w:gridSpan w:val="3"/>
-            <w:tcBorders>
-              <w:bottom w:val="single" w:sz="4" w:space="0" w:color="000000"/>
-            </w:tcBorders>
-            <w:noWrap/>
-            <w:vAlign w:val="center"/>
-          </w:tcPr>
-          <w:p>
-            <w:pPr>
-              <w:pStyle w:val="a6"/>
-              <w:spacing w:line="0" w:lineRule="atLeast"/>
-              <w:jc w:val="center"/>
-              <w:rPr>
-                <w:rFonts w:ascii="標楷體" w:eastAsia="標楷體" w:hAnsi="標楷體"/>
-                <w:sz w:val="20"/>
-                <w:szCs w:val="20"/>
-              </w:rPr>
-            </w:pPr>
-          </w:p>
-        </w:tc>
-        <w:tc>
-          <w:tcPr>
-            <w:tcW w:w="542" w:type="dxa"/>
-            <w:gridSpan w:val="3"/>
-            <w:tcBorders>
-              <w:bottom w:val="single" w:sz="4" w:space="0" w:color="000000"/>
-              <w:right w:val="single" w:sz="4" w:space="0" w:color="000000"/>
-            </w:tcBorders>
-            <w:noWrap/>
-            <w:vAlign w:val="center"/>
-          </w:tcPr>
-          <w:p>
-            <w:pPr>
-              <w:pStyle w:val="a6"/>
-              <w:spacing w:line="0" w:lineRule="atLeast"/>
-              <w:jc w:val="center"/>
-              <w:rPr>
-                <w:rFonts w:ascii="標楷體" w:eastAsia="標楷體" w:hAnsi="標楷體"/>
-                <w:sz w:val="20"/>
-                <w:szCs w:val="20"/>
-              </w:rPr>
-            </w:pPr>
-          </w:p>
-        </w:tc>
-        <w:tc>
-          <w:tcPr>
-            <w:tcW w:w="542" w:type="dxa"/>
-            <w:gridSpan w:val="3"/>
-            <w:tcBorders>
-              <w:left w:val="single" w:sz="4" w:space="0" w:color="000000"/>
-              <w:bottom w:val="single" w:sz="4" w:space="0" w:color="000000"/>
-              <w:right w:val="single" w:sz="4" w:space="0" w:color="000000"/>
-            </w:tcBorders>
-            <w:noWrap/>
-            <w:vAlign w:val="center"/>
-          </w:tcPr>
-          <w:p>
-            <w:pPr>
-              <w:pStyle w:val="a6"/>
-              <w:spacing w:line="0" w:lineRule="atLeast"/>
-              <w:jc w:val="center"/>
-              <w:rPr>
-                <w:rFonts w:ascii="標楷體" w:eastAsia="標楷體" w:hAnsi="標楷體"/>
-                <w:sz w:val="20"/>
-                <w:szCs w:val="20"/>
-              </w:rPr>
-            </w:pPr>
-          </w:p>
-        </w:tc>
-        <w:tc>
-          <w:tcPr>
-            <w:tcW w:w="542" w:type="dxa"/>
-            <w:gridSpan w:val="3"/>
-            <w:tcBorders>
+              <w:top w:val="single" w:sz="4" w:space="0" w:color="000000"/>
+              <w:left w:val="single" w:sz="4" w:space="0" w:color="000000"/>
+              <w:bottom w:val="single" w:sz="4" w:space="0" w:color="000000"/>
+            </w:tcBorders>
+            <w:noWrap/>
+            <w:vAlign w:val="center"/>
+          </w:tcPr>
+          <w:p>
+            <w:pPr>
+              <w:pStyle w:val="a6"/>
+              <w:spacing w:line="0" w:lineRule="atLeast"/>
+              <w:jc w:val="center"/>
+              <w:rPr>
+                <w:rFonts w:ascii="標楷體" w:eastAsia="標楷體" w:hAnsi="標楷體"/>
+                <w:sz w:val="22"/>
+              </w:rPr>
+            </w:pPr>
+            <w:r>
+              <w:rPr>
+                <w:rFonts w:ascii="標楷體" w:eastAsia="標楷體" w:hAnsi="標楷體" w:hint="eastAsia"/>
+                <w:kern w:val="0"/>
+                <w:sz w:val="22"/>
+              </w:rPr>
+              <w:t>學年期</w:t>
+            </w:r>
+          </w:p>
+        </w:tc>
+        <w:tc>
+          <w:tcPr>
+            <w:tcW w:w="1464" w:type="dxa"/>
+            <w:gridSpan w:val="9"/>
+            <w:tcBorders>
+              <w:top w:val="single" w:sz="4" w:space="0" w:color="000000"/>
+              <w:left w:val="single" w:sz="4" w:space="0" w:color="000000"/>
+              <w:bottom w:val="single" w:sz="4" w:space="0" w:color="000000"/>
+              <w:right w:val="single" w:sz="4" w:space="0" w:color="000000"/>
+            </w:tcBorders>
+            <w:noWrap/>
+            <w:vAlign w:val="center"/>
+          </w:tcPr>
+          <w:p>
+            <w:pPr>
+              <w:pStyle w:val="a6"/>
+              <w:spacing w:line="0" w:lineRule="atLeast"/>
+              <w:jc w:val="center"/>
+              <w:rPr>
+                <w:rFonts w:ascii="標楷體" w:eastAsia="標楷體" w:hAnsi="標楷體"/>
+                <w:szCs w:val="24"/>
+              </w:rPr>
+            </w:pPr>
+            <w:r>
+              <w:rPr>
+                <w:rFonts w:ascii="標楷體" w:eastAsia="標楷體" w:hAnsi="標楷體" w:hint="eastAsia"/>
+                <w:kern w:val="0"/>
+                <w:szCs w:val="24"/>
+              </w:rPr>
+              <w:t>大功</w:t>
+            </w:r>
+          </w:p>
+        </w:tc>
+        <w:tc>
+          <w:tcPr>
+            <w:tcW w:w="1471" w:type="dxa"/>
+            <w:gridSpan w:val="11"/>
+            <w:tcBorders>
+              <w:top w:val="single" w:sz="4" w:space="0" w:color="000000"/>
+              <w:left w:val="single" w:sz="4" w:space="0" w:color="000000"/>
+              <w:bottom w:val="single" w:sz="4" w:space="0" w:color="000000"/>
+              <w:right w:val="single" w:sz="4" w:space="0" w:color="000000"/>
+            </w:tcBorders>
+            <w:noWrap/>
+            <w:vAlign w:val="center"/>
+          </w:tcPr>
+          <w:p>
+            <w:pPr>
+              <w:pStyle w:val="a6"/>
+              <w:spacing w:line="0" w:lineRule="atLeast"/>
+              <w:jc w:val="center"/>
+              <w:rPr>
+                <w:rFonts w:ascii="標楷體" w:eastAsia="標楷體" w:hAnsi="標楷體"/>
+                <w:szCs w:val="24"/>
+              </w:rPr>
+            </w:pPr>
+            <w:r>
+              <w:rPr>
+                <w:rFonts w:ascii="標楷體" w:eastAsia="標楷體" w:hAnsi="標楷體" w:hint="eastAsia"/>
+                <w:kern w:val="0"/>
+                <w:szCs w:val="24"/>
+              </w:rPr>
+              <w:t>小功</w:t>
+            </w:r>
+          </w:p>
+        </w:tc>
+        <w:tc>
+          <w:tcPr>
+            <w:tcW w:w="1470" w:type="dxa"/>
+            <w:gridSpan w:val="8"/>
+            <w:tcBorders>
+              <w:top w:val="single" w:sz="4" w:space="0" w:color="000000"/>
+              <w:left w:val="single" w:sz="4" w:space="0" w:color="000000"/>
+              <w:bottom w:val="single" w:sz="4" w:space="0" w:color="000000"/>
+              <w:right w:val="single" w:sz="4" w:space="0" w:color="000000"/>
+            </w:tcBorders>
+            <w:noWrap/>
+            <w:vAlign w:val="center"/>
+          </w:tcPr>
+          <w:p>
+            <w:pPr>
+              <w:pStyle w:val="a6"/>
+              <w:spacing w:line="0" w:lineRule="atLeast"/>
+              <w:jc w:val="center"/>
+              <w:rPr>
+                <w:rFonts w:ascii="標楷體" w:eastAsia="標楷體" w:hAnsi="標楷體"/>
+                <w:szCs w:val="24"/>
+              </w:rPr>
+            </w:pPr>
+            <w:r>
+              <w:rPr>
+                <w:rFonts w:ascii="標楷體" w:eastAsia="標楷體" w:hAnsi="標楷體" w:hint="eastAsia"/>
+                <w:kern w:val="0"/>
+                <w:szCs w:val="24"/>
+              </w:rPr>
+              <w:t>嘉獎</w:t>
+            </w:r>
+          </w:p>
+        </w:tc>
+        <w:tc>
+          <w:tcPr>
+            <w:tcW w:w="1469" w:type="dxa"/>
+            <w:gridSpan w:val="8"/>
+            <w:tcBorders>
+              <w:top w:val="single" w:sz="4" w:space="0" w:color="000000"/>
+              <w:left w:val="single" w:sz="4" w:space="0" w:color="000000"/>
+              <w:bottom w:val="single" w:sz="4" w:space="0" w:color="000000"/>
+              <w:right w:val="single" w:sz="4" w:space="0" w:color="000000"/>
+            </w:tcBorders>
+            <w:noWrap/>
+            <w:vAlign w:val="center"/>
+          </w:tcPr>
+          <w:p>
+            <w:pPr>
+              <w:pStyle w:val="a6"/>
+              <w:spacing w:line="0" w:lineRule="atLeast"/>
+              <w:jc w:val="center"/>
+              <w:rPr>
+                <w:rFonts w:ascii="標楷體" w:eastAsia="標楷體" w:hAnsi="標楷體"/>
+                <w:szCs w:val="24"/>
+              </w:rPr>
+            </w:pPr>
+            <w:r>
+              <w:rPr>
+                <w:rFonts w:ascii="標楷體" w:eastAsia="標楷體" w:hAnsi="標楷體" w:hint="eastAsia"/>
+                <w:kern w:val="0"/>
+                <w:szCs w:val="24"/>
+              </w:rPr>
+              <w:t>大過</w:t>
+            </w:r>
+          </w:p>
+        </w:tc>
+        <w:tc>
+          <w:tcPr>
+            <w:tcW w:w="1470" w:type="dxa"/>
+            <w:gridSpan w:val="9"/>
+            <w:tcBorders>
+              <w:top w:val="single" w:sz="4" w:space="0" w:color="000000"/>
+              <w:left w:val="single" w:sz="4" w:space="0" w:color="000000"/>
+              <w:bottom w:val="single" w:sz="4" w:space="0" w:color="000000"/>
+              <w:right w:val="single" w:sz="4" w:space="0" w:color="000000"/>
+            </w:tcBorders>
+            <w:noWrap/>
+            <w:vAlign w:val="center"/>
+          </w:tcPr>
+          <w:p>
+            <w:pPr>
+              <w:pStyle w:val="a6"/>
+              <w:spacing w:line="0" w:lineRule="atLeast"/>
+              <w:jc w:val="center"/>
+              <w:rPr>
+                <w:rFonts w:ascii="標楷體" w:eastAsia="標楷體" w:hAnsi="標楷體"/>
+                <w:szCs w:val="24"/>
+              </w:rPr>
+            </w:pPr>
+            <w:r>
+              <w:rPr>
+                <w:rFonts w:ascii="標楷體" w:eastAsia="標楷體" w:hAnsi="標楷體" w:hint="eastAsia"/>
+                <w:kern w:val="0"/>
+                <w:szCs w:val="24"/>
+              </w:rPr>
+              <w:t>小過</w:t>
+            </w:r>
+          </w:p>
+        </w:tc>
+        <w:tc>
+          <w:tcPr>
+            <w:tcW w:w="1470" w:type="dxa"/>
+            <w:gridSpan w:val="11"/>
+            <w:tcBorders>
+              <w:top w:val="single" w:sz="4" w:space="0" w:color="000000"/>
               <w:left w:val="single" w:sz="4" w:space="0" w:color="000000"/>
               <w:bottom w:val="single" w:sz="4" w:space="0" w:color="000000"/>
               <w:right w:val="single" w:sz="4" w:space="0" w:color="auto"/>
@@ -5405,17 +5897,25 @@
               <w:jc w:val="center"/>
               <w:rPr>
                 <w:rFonts w:ascii="標楷體" w:eastAsia="標楷體" w:hAnsi="標楷體"/>
-                <w:sz w:val="20"/>
-                <w:szCs w:val="20"/>
-              </w:rPr>
-            </w:pPr>
-          </w:p>
-        </w:tc>
-        <w:tc>
-          <w:tcPr>
-            <w:tcW w:w="541" w:type="dxa"/>
-            <w:gridSpan w:val="4"/>
-            <w:tcBorders>
+                <w:szCs w:val="24"/>
+              </w:rPr>
+            </w:pPr>
+            <w:r>
+              <w:rPr>
+                <w:rFonts w:ascii="標楷體" w:eastAsia="標楷體" w:hAnsi="標楷體" w:hint="eastAsia"/>
+                <w:kern w:val="0"/>
+                <w:szCs w:val="24"/>
+              </w:rPr>
+              <w:t>警告</w:t>
+            </w:r>
+          </w:p>
+        </w:tc>
+        <w:tc>
+          <w:tcPr>
+            <w:tcW w:w="1421" w:type="dxa"/>
+            <w:gridSpan w:val="6"/>
+            <w:tcBorders>
+              <w:top w:val="single" w:sz="4" w:space="0" w:color="000000"/>
               <w:left w:val="single" w:sz="4" w:space="0" w:color="auto"/>
               <w:bottom w:val="single" w:sz="4" w:space="0" w:color="000000"/>
               <w:right w:val="single" w:sz="4" w:space="0" w:color="000000"/>
@@ -5429,180 +5929,16 @@
               <w:jc w:val="center"/>
               <w:rPr>
                 <w:rFonts w:ascii="標楷體" w:eastAsia="標楷體" w:hAnsi="標楷體"/>
-                <w:sz w:val="20"/>
-                <w:szCs w:val="20"/>
-              </w:rPr>
-            </w:pPr>
-          </w:p>
-        </w:tc>
-        <w:tc>
-          <w:tcPr>
-            <w:tcW w:w="542" w:type="dxa"/>
-            <w:tcBorders>
-              <w:left w:val="single" w:sz="4" w:space="0" w:color="000000"/>
-              <w:bottom w:val="single" w:sz="4" w:space="0" w:color="000000"/>
-              <w:right w:val="single" w:sz="4" w:space="0" w:color="auto"/>
-            </w:tcBorders>
-            <w:noWrap/>
-            <w:vAlign w:val="center"/>
-          </w:tcPr>
-          <w:p>
-            <w:pPr>
-              <w:pStyle w:val="a6"/>
-              <w:spacing w:line="0" w:lineRule="atLeast"/>
-              <w:jc w:val="center"/>
-              <w:rPr>
-                <w:rFonts w:ascii="標楷體" w:eastAsia="標楷體" w:hAnsi="標楷體"/>
-                <w:sz w:val="20"/>
-                <w:szCs w:val="20"/>
-              </w:rPr>
-            </w:pPr>
-          </w:p>
-        </w:tc>
-        <w:tc>
-          <w:tcPr>
-            <w:tcW w:w="542" w:type="dxa"/>
-            <w:gridSpan w:val="4"/>
-            <w:tcBorders>
-              <w:left w:val="single" w:sz="4" w:space="0" w:color="auto"/>
-              <w:bottom w:val="single" w:sz="4" w:space="0" w:color="000000"/>
-              <w:right w:val="single" w:sz="4" w:space="0" w:color="000000"/>
-            </w:tcBorders>
-            <w:vAlign w:val="center"/>
-          </w:tcPr>
-          <w:p>
-            <w:pPr>
-              <w:pStyle w:val="a6"/>
-              <w:spacing w:line="0" w:lineRule="atLeast"/>
-              <w:jc w:val="center"/>
-              <w:rPr>
-                <w:rFonts w:ascii="標楷體" w:eastAsia="標楷體" w:hAnsi="標楷體"/>
-                <w:sz w:val="20"/>
-                <w:szCs w:val="20"/>
-              </w:rPr>
-            </w:pPr>
-          </w:p>
-        </w:tc>
-        <w:tc>
-          <w:tcPr>
-            <w:tcW w:w="542" w:type="dxa"/>
-            <w:gridSpan w:val="3"/>
-            <w:tcBorders>
-              <w:left w:val="single" w:sz="4" w:space="0" w:color="000000"/>
-              <w:bottom w:val="single" w:sz="4" w:space="0" w:color="000000"/>
-              <w:right w:val="single" w:sz="4" w:space="0" w:color="auto"/>
-            </w:tcBorders>
-            <w:noWrap/>
-            <w:vAlign w:val="center"/>
-          </w:tcPr>
-          <w:p>
-            <w:pPr>
-              <w:pStyle w:val="a6"/>
-              <w:spacing w:line="0" w:lineRule="atLeast"/>
-              <w:jc w:val="center"/>
-              <w:rPr>
-                <w:rFonts w:ascii="標楷體" w:eastAsia="標楷體" w:hAnsi="標楷體"/>
-                <w:sz w:val="20"/>
-                <w:szCs w:val="20"/>
-              </w:rPr>
-            </w:pPr>
-          </w:p>
-        </w:tc>
-        <w:tc>
-          <w:tcPr>
-            <w:tcW w:w="541" w:type="dxa"/>
-            <w:gridSpan w:val="3"/>
-            <w:tcBorders>
-              <w:left w:val="single" w:sz="4" w:space="0" w:color="auto"/>
-              <w:bottom w:val="single" w:sz="4" w:space="0" w:color="000000"/>
-              <w:right w:val="single" w:sz="4" w:space="0" w:color="000000"/>
-            </w:tcBorders>
-            <w:vAlign w:val="center"/>
-          </w:tcPr>
-          <w:p>
-            <w:pPr>
-              <w:pStyle w:val="a6"/>
-              <w:spacing w:line="0" w:lineRule="atLeast"/>
-              <w:jc w:val="center"/>
-              <w:rPr>
-                <w:rFonts w:ascii="標楷體" w:eastAsia="標楷體" w:hAnsi="標楷體"/>
-                <w:sz w:val="20"/>
-                <w:szCs w:val="20"/>
-              </w:rPr>
-            </w:pPr>
-          </w:p>
-        </w:tc>
-        <w:tc>
-          <w:tcPr>
-            <w:tcW w:w="542" w:type="dxa"/>
-            <w:gridSpan w:val="4"/>
-            <w:tcBorders>
-              <w:left w:val="single" w:sz="4" w:space="0" w:color="000000"/>
-              <w:bottom w:val="single" w:sz="4" w:space="0" w:color="000000"/>
-              <w:right w:val="single" w:sz="4" w:space="0" w:color="auto"/>
-            </w:tcBorders>
-            <w:noWrap/>
-            <w:vAlign w:val="center"/>
-          </w:tcPr>
-          <w:p>
-            <w:pPr>
-              <w:pStyle w:val="a6"/>
-              <w:spacing w:line="0" w:lineRule="atLeast"/>
-              <w:jc w:val="center"/>
-              <w:rPr>
-                <w:rFonts w:ascii="標楷體" w:eastAsia="標楷體" w:hAnsi="標楷體"/>
-                <w:sz w:val="20"/>
-                <w:szCs w:val="20"/>
-              </w:rPr>
-            </w:pPr>
-          </w:p>
-        </w:tc>
-        <w:tc>
-          <w:tcPr>
-            <w:tcW w:w="542" w:type="dxa"/>
-            <w:gridSpan w:val="2"/>
-            <w:tcBorders>
-              <w:left w:val="single" w:sz="4" w:space="0" w:color="auto"/>
-              <w:bottom w:val="single" w:sz="4" w:space="0" w:color="000000"/>
-              <w:right w:val="single" w:sz="4" w:space="0" w:color="000000"/>
-            </w:tcBorders>
-            <w:vAlign w:val="center"/>
-          </w:tcPr>
-          <w:p>
-            <w:pPr>
-              <w:pStyle w:val="a6"/>
-              <w:spacing w:line="0" w:lineRule="atLeast"/>
-              <w:jc w:val="center"/>
-              <w:rPr>
-                <w:rFonts w:ascii="標楷體" w:eastAsia="標楷體" w:hAnsi="標楷體"/>
-                <w:sz w:val="20"/>
-                <w:szCs w:val="20"/>
-              </w:rPr>
-            </w:pPr>
-          </w:p>
-        </w:tc>
-        <w:tc>
-          <w:tcPr>
-            <w:tcW w:w="481" w:type="dxa"/>
-            <w:tcBorders>
-              <w:left w:val="single" w:sz="4" w:space="0" w:color="000000"/>
-              <w:bottom w:val="single" w:sz="4" w:space="0" w:color="000000"/>
-              <w:right w:val="single" w:sz="4" w:space="0" w:color="000000"/>
-            </w:tcBorders>
-            <w:noWrap/>
-            <w:vAlign w:val="center"/>
-          </w:tcPr>
-          <w:p>
-            <w:pPr>
-              <w:pStyle w:val="a6"/>
-              <w:spacing w:line="0" w:lineRule="atLeast"/>
-              <w:jc w:val="center"/>
-              <w:rPr>
-                <w:rFonts w:ascii="標楷體" w:eastAsia="標楷體" w:hAnsi="標楷體"/>
-                <w:sz w:val="20"/>
-                <w:szCs w:val="20"/>
-              </w:rPr>
-            </w:pPr>
+                <w:szCs w:val="24"/>
+              </w:rPr>
+            </w:pPr>
+            <w:r>
+              <w:rPr>
+                <w:rFonts w:ascii="標楷體" w:eastAsia="標楷體" w:hAnsi="標楷體" w:hint="eastAsia"/>
+                <w:szCs w:val="24"/>
+              </w:rPr>
+              <w:t>留察</w:t>
+            </w:r>
           </w:p>
         </w:tc>
       </w:tr>
@@ -5623,117 +5959,157 @@
         </w:trPr>
         <w:tc>
           <w:tcPr>
-            <w:tcW w:w="11127" w:type="dxa"/>
-            <w:gridSpan w:val="57"/>
-            <w:tcBorders>
-              <w:top w:val="single" w:sz="4" w:space="0" w:color="000000"/>
-              <w:left w:val="single" w:sz="4" w:space="0" w:color="000000"/>
-              <w:bottom w:val="single" w:sz="4" w:space="0" w:color="000000"/>
-              <w:right w:val="single" w:sz="4" w:space="0" w:color="000000"/>
-            </w:tcBorders>
-            <w:shd w:val="pct5" w:color="auto" w:fill="auto"/>
-            <w:noWrap/>
-            <w:vAlign w:val="center"/>
-          </w:tcPr>
-          <w:p>
-            <w:pPr>
-              <w:pStyle w:val="a6"/>
-              <w:spacing w:line="0" w:lineRule="atLeast"/>
-              <w:jc w:val="center"/>
-              <w:rPr>
-                <w:rFonts w:ascii="標楷體" w:eastAsia="標楷體" w:hAnsi="標楷體"/>
-                <w:szCs w:val="24"/>
-              </w:rPr>
-            </w:pPr>
-            <w:r>
-              <w:rPr>
-                <w:rFonts w:ascii="標楷體" w:eastAsia="標楷體" w:hAnsi="標楷體" w:hint="eastAsia"/>
-                <w:kern w:val="0"/>
-                <w:szCs w:val="24"/>
-              </w:rPr>
-              <w:t>獎懲記錄統計</w:t>
-            </w:r>
-          </w:p>
-        </w:tc>
-      </w:tr>
-      <w:tr>
-        <w:tblPrEx>
-          <w:tblBorders>
-            <w:top w:val="single" w:sz="4" w:space="0" w:color="000000"/>
-            <w:left w:val="single" w:sz="4" w:space="0" w:color="000000"/>
-            <w:bottom w:val="single" w:sz="4" w:space="0" w:color="000000"/>
-            <w:right w:val="single" w:sz="4" w:space="0" w:color="000000"/>
-            <w:insideH w:val="single" w:sz="4" w:space="0" w:color="000000"/>
-            <w:insideV w:val="single" w:sz="4" w:space="0" w:color="000000"/>
-          </w:tblBorders>
-        </w:tblPrEx>
-        <w:trPr>
-          <w:trHeight w:val="660"/>
-          <w:jc w:val="center"/>
-        </w:trPr>
-        <w:tc>
-          <w:tcPr>
-            <w:tcW w:w="895" w:type="dxa"/>
+            <w:tcW w:w="892" w:type="dxa"/>
             <w:gridSpan w:val="2"/>
             <w:tcBorders>
-              <w:top w:val="single" w:sz="4" w:space="0" w:color="000000"/>
-              <w:left w:val="single" w:sz="4" w:space="0" w:color="000000"/>
-              <w:bottom w:val="single" w:sz="4" w:space="0" w:color="000000"/>
-            </w:tcBorders>
-            <w:noWrap/>
-            <w:vAlign w:val="center"/>
-          </w:tcPr>
-          <w:p>
-            <w:pPr>
-              <w:pStyle w:val="a6"/>
-              <w:spacing w:line="0" w:lineRule="atLeast"/>
-              <w:jc w:val="center"/>
-              <w:rPr>
-                <w:rFonts w:ascii="標楷體" w:eastAsia="標楷體" w:hAnsi="標楷體"/>
-                <w:sz w:val="22"/>
-              </w:rPr>
-            </w:pPr>
-            <w:r>
-              <w:rPr>
-                <w:rFonts w:ascii="標楷體" w:eastAsia="標楷體" w:hAnsi="標楷體" w:hint="eastAsia"/>
-                <w:kern w:val="0"/>
-                <w:sz w:val="22"/>
-              </w:rPr>
-              <w:t>學年期</w:t>
-            </w:r>
-          </w:p>
-        </w:tc>
-        <w:tc>
-          <w:tcPr>
-            <w:tcW w:w="1465" w:type="dxa"/>
+              <w:left w:val="single" w:sz="4" w:space="0" w:color="000000"/>
+              <w:bottom w:val="single" w:sz="4" w:space="0" w:color="000000"/>
+            </w:tcBorders>
+            <w:noWrap/>
+            <w:vAlign w:val="center"/>
+          </w:tcPr>
+          <w:p>
+            <w:pPr>
+              <w:pStyle w:val="a6"/>
+              <w:spacing w:line="0" w:lineRule="atLeast"/>
+              <w:jc w:val="center"/>
+              <w:rPr>
+                <w:rFonts w:ascii="標楷體" w:eastAsia="標楷體" w:hAnsi="標楷體"/>
+                <w:szCs w:val="24"/>
+              </w:rPr>
+            </w:pPr>
+            <w:r>
+              <w:rPr>
+                <w:rFonts w:ascii="標楷體" w:eastAsia="標楷體" w:hAnsi="標楷體"/>
+                <w:szCs w:val="24"/>
+              </w:rPr>
+              <w:fldChar w:fldCharType="begin"/>
+            </w:r>
+            <w:r>
+              <w:rPr>
+                <w:rFonts w:ascii="標楷體" w:eastAsia="標楷體" w:hAnsi="標楷體"/>
+                <w:szCs w:val="24"/>
+              </w:rPr>
+              <w:instrText xml:space="preserve"> MERGEFIELD  獎2  \* MERGEFORMAT </w:instrText>
+            </w:r>
+            <w:r>
+              <w:rPr>
+                <w:rFonts w:ascii="標楷體" w:eastAsia="標楷體" w:hAnsi="標楷體"/>
+                <w:szCs w:val="24"/>
+              </w:rPr>
+              <w:fldChar w:fldCharType="separate"/>
+            </w:r>
+            <w:r>
+              <w:rPr>
+                <w:rFonts w:ascii="標楷體" w:eastAsia="標楷體" w:hAnsi="標楷體"/>
+                <w:noProof/>
+                <w:szCs w:val="24"/>
+              </w:rPr>
+              <w:t>«獎2»</w:t>
+            </w:r>
+            <w:r>
+              <w:rPr>
+                <w:rFonts w:ascii="標楷體" w:eastAsia="標楷體" w:hAnsi="標楷體"/>
+                <w:szCs w:val="24"/>
+              </w:rPr>
+              <w:fldChar w:fldCharType="end"/>
+            </w:r>
+          </w:p>
+        </w:tc>
+        <w:tc>
+          <w:tcPr>
+            <w:tcW w:w="1464" w:type="dxa"/>
+            <w:gridSpan w:val="9"/>
+            <w:tcBorders>
+              <w:left w:val="single" w:sz="4" w:space="0" w:color="000000"/>
+              <w:bottom w:val="single" w:sz="4" w:space="0" w:color="000000"/>
+              <w:right w:val="single" w:sz="4" w:space="0" w:color="000000"/>
+            </w:tcBorders>
+            <w:noWrap/>
+            <w:vAlign w:val="center"/>
+          </w:tcPr>
+          <w:p>
+            <w:pPr>
+              <w:pStyle w:val="a6"/>
+              <w:spacing w:line="0" w:lineRule="atLeast"/>
+              <w:jc w:val="center"/>
+              <w:rPr>
+                <w:rFonts w:ascii="標楷體" w:eastAsia="標楷體" w:hAnsi="標楷體"/>
+                <w:szCs w:val="24"/>
+              </w:rPr>
+            </w:pPr>
+          </w:p>
+        </w:tc>
+        <w:tc>
+          <w:tcPr>
+            <w:tcW w:w="1471" w:type="dxa"/>
+            <w:gridSpan w:val="11"/>
+            <w:tcBorders>
+              <w:left w:val="single" w:sz="4" w:space="0" w:color="000000"/>
+              <w:bottom w:val="single" w:sz="4" w:space="0" w:color="000000"/>
+              <w:right w:val="single" w:sz="4" w:space="0" w:color="000000"/>
+            </w:tcBorders>
+            <w:noWrap/>
+            <w:vAlign w:val="center"/>
+          </w:tcPr>
+          <w:p>
+            <w:pPr>
+              <w:pStyle w:val="a6"/>
+              <w:spacing w:line="0" w:lineRule="atLeast"/>
+              <w:jc w:val="center"/>
+              <w:rPr>
+                <w:rFonts w:ascii="標楷體" w:eastAsia="標楷體" w:hAnsi="標楷體"/>
+                <w:szCs w:val="24"/>
+              </w:rPr>
+            </w:pPr>
+          </w:p>
+        </w:tc>
+        <w:tc>
+          <w:tcPr>
+            <w:tcW w:w="1470" w:type="dxa"/>
             <w:gridSpan w:val="8"/>
             <w:tcBorders>
-              <w:top w:val="single" w:sz="4" w:space="0" w:color="000000"/>
-              <w:left w:val="single" w:sz="4" w:space="0" w:color="000000"/>
-              <w:bottom w:val="single" w:sz="4" w:space="0" w:color="000000"/>
-              <w:right w:val="single" w:sz="4" w:space="0" w:color="000000"/>
-            </w:tcBorders>
-            <w:noWrap/>
-            <w:vAlign w:val="center"/>
-          </w:tcPr>
-          <w:p>
-            <w:pPr>
-              <w:pStyle w:val="a6"/>
-              <w:spacing w:line="0" w:lineRule="atLeast"/>
-              <w:jc w:val="center"/>
-              <w:rPr>
-                <w:rFonts w:ascii="標楷體" w:eastAsia="標楷體" w:hAnsi="標楷體"/>
-                <w:szCs w:val="24"/>
-              </w:rPr>
-            </w:pPr>
-            <w:r>
-              <w:rPr>
-                <w:rFonts w:ascii="標楷體" w:eastAsia="標楷體" w:hAnsi="標楷體" w:hint="eastAsia"/>
-                <w:kern w:val="0"/>
-                <w:szCs w:val="24"/>
-              </w:rPr>
-              <w:t>大功</w:t>
-            </w:r>
+              <w:left w:val="single" w:sz="4" w:space="0" w:color="000000"/>
+              <w:bottom w:val="single" w:sz="4" w:space="0" w:color="000000"/>
+              <w:right w:val="single" w:sz="4" w:space="0" w:color="000000"/>
+            </w:tcBorders>
+            <w:noWrap/>
+            <w:vAlign w:val="center"/>
+          </w:tcPr>
+          <w:p>
+            <w:pPr>
+              <w:pStyle w:val="a6"/>
+              <w:spacing w:line="0" w:lineRule="atLeast"/>
+              <w:jc w:val="center"/>
+              <w:rPr>
+                <w:rFonts w:ascii="標楷體" w:eastAsia="標楷體" w:hAnsi="標楷體"/>
+                <w:szCs w:val="24"/>
+              </w:rPr>
+            </w:pPr>
+          </w:p>
+        </w:tc>
+        <w:tc>
+          <w:tcPr>
+            <w:tcW w:w="1469" w:type="dxa"/>
+            <w:gridSpan w:val="8"/>
+            <w:tcBorders>
+              <w:left w:val="single" w:sz="4" w:space="0" w:color="000000"/>
+              <w:bottom w:val="single" w:sz="4" w:space="0" w:color="000000"/>
+              <w:right w:val="single" w:sz="4" w:space="0" w:color="000000"/>
+            </w:tcBorders>
+            <w:noWrap/>
+            <w:vAlign w:val="center"/>
+          </w:tcPr>
+          <w:p>
+            <w:pPr>
+              <w:pStyle w:val="a6"/>
+              <w:spacing w:line="0" w:lineRule="atLeast"/>
+              <w:jc w:val="center"/>
+              <w:rPr>
+                <w:rFonts w:ascii="標楷體" w:eastAsia="標楷體" w:hAnsi="標楷體"/>
+                <w:szCs w:val="24"/>
+              </w:rPr>
+            </w:pPr>
           </w:p>
         </w:tc>
         <w:tc>
@@ -5741,139 +6117,30 @@
             <w:tcW w:w="1470" w:type="dxa"/>
             <w:gridSpan w:val="9"/>
             <w:tcBorders>
-              <w:top w:val="single" w:sz="4" w:space="0" w:color="000000"/>
-              <w:left w:val="single" w:sz="4" w:space="0" w:color="000000"/>
-              <w:bottom w:val="single" w:sz="4" w:space="0" w:color="000000"/>
-              <w:right w:val="single" w:sz="4" w:space="0" w:color="000000"/>
-            </w:tcBorders>
-            <w:noWrap/>
-            <w:vAlign w:val="center"/>
-          </w:tcPr>
-          <w:p>
-            <w:pPr>
-              <w:pStyle w:val="a6"/>
-              <w:spacing w:line="0" w:lineRule="atLeast"/>
-              <w:jc w:val="center"/>
-              <w:rPr>
-                <w:rFonts w:ascii="標楷體" w:eastAsia="標楷體" w:hAnsi="標楷體"/>
-                <w:szCs w:val="24"/>
-              </w:rPr>
-            </w:pPr>
-            <w:r>
-              <w:rPr>
-                <w:rFonts w:ascii="標楷體" w:eastAsia="標楷體" w:hAnsi="標楷體" w:hint="eastAsia"/>
-                <w:kern w:val="0"/>
-                <w:szCs w:val="24"/>
-              </w:rPr>
-              <w:t>小功</w:t>
-            </w:r>
+              <w:left w:val="single" w:sz="4" w:space="0" w:color="000000"/>
+              <w:bottom w:val="single" w:sz="4" w:space="0" w:color="000000"/>
+              <w:right w:val="single" w:sz="4" w:space="0" w:color="000000"/>
+            </w:tcBorders>
+            <w:noWrap/>
+            <w:vAlign w:val="center"/>
+          </w:tcPr>
+          <w:p>
+            <w:pPr>
+              <w:pStyle w:val="a6"/>
+              <w:spacing w:line="0" w:lineRule="atLeast"/>
+              <w:jc w:val="center"/>
+              <w:rPr>
+                <w:rFonts w:ascii="標楷體" w:eastAsia="標楷體" w:hAnsi="標楷體"/>
+                <w:szCs w:val="24"/>
+              </w:rPr>
+            </w:pPr>
           </w:p>
         </w:tc>
         <w:tc>
           <w:tcPr>
             <w:tcW w:w="1470" w:type="dxa"/>
-            <w:gridSpan w:val="8"/>
-            <w:tcBorders>
-              <w:top w:val="single" w:sz="4" w:space="0" w:color="000000"/>
-              <w:left w:val="single" w:sz="4" w:space="0" w:color="000000"/>
-              <w:bottom w:val="single" w:sz="4" w:space="0" w:color="000000"/>
-              <w:right w:val="single" w:sz="4" w:space="0" w:color="000000"/>
-            </w:tcBorders>
-            <w:noWrap/>
-            <w:vAlign w:val="center"/>
-          </w:tcPr>
-          <w:p>
-            <w:pPr>
-              <w:pStyle w:val="a6"/>
-              <w:spacing w:line="0" w:lineRule="atLeast"/>
-              <w:jc w:val="center"/>
-              <w:rPr>
-                <w:rFonts w:ascii="標楷體" w:eastAsia="標楷體" w:hAnsi="標楷體"/>
-                <w:szCs w:val="24"/>
-              </w:rPr>
-            </w:pPr>
-            <w:r>
-              <w:rPr>
-                <w:rFonts w:ascii="標楷體" w:eastAsia="標楷體" w:hAnsi="標楷體" w:hint="eastAsia"/>
-                <w:kern w:val="0"/>
-                <w:szCs w:val="24"/>
-              </w:rPr>
-              <w:t>嘉獎</w:t>
-            </w:r>
-          </w:p>
-        </w:tc>
-        <w:tc>
-          <w:tcPr>
-            <w:tcW w:w="1469" w:type="dxa"/>
-            <w:gridSpan w:val="7"/>
-            <w:tcBorders>
-              <w:top w:val="single" w:sz="4" w:space="0" w:color="000000"/>
-              <w:left w:val="single" w:sz="4" w:space="0" w:color="000000"/>
-              <w:bottom w:val="single" w:sz="4" w:space="0" w:color="000000"/>
-              <w:right w:val="single" w:sz="4" w:space="0" w:color="000000"/>
-            </w:tcBorders>
-            <w:noWrap/>
-            <w:vAlign w:val="center"/>
-          </w:tcPr>
-          <w:p>
-            <w:pPr>
-              <w:pStyle w:val="a6"/>
-              <w:spacing w:line="0" w:lineRule="atLeast"/>
-              <w:jc w:val="center"/>
-              <w:rPr>
-                <w:rFonts w:ascii="標楷體" w:eastAsia="標楷體" w:hAnsi="標楷體"/>
-                <w:szCs w:val="24"/>
-              </w:rPr>
-            </w:pPr>
-            <w:r>
-              <w:rPr>
-                <w:rFonts w:ascii="標楷體" w:eastAsia="標楷體" w:hAnsi="標楷體" w:hint="eastAsia"/>
-                <w:kern w:val="0"/>
-                <w:szCs w:val="24"/>
-              </w:rPr>
-              <w:t>大過</w:t>
-            </w:r>
-          </w:p>
-        </w:tc>
-        <w:tc>
-          <w:tcPr>
-            <w:tcW w:w="1470" w:type="dxa"/>
-            <w:gridSpan w:val="8"/>
-            <w:tcBorders>
-              <w:top w:val="single" w:sz="4" w:space="0" w:color="000000"/>
-              <w:left w:val="single" w:sz="4" w:space="0" w:color="000000"/>
-              <w:bottom w:val="single" w:sz="4" w:space="0" w:color="000000"/>
-              <w:right w:val="single" w:sz="4" w:space="0" w:color="000000"/>
-            </w:tcBorders>
-            <w:noWrap/>
-            <w:vAlign w:val="center"/>
-          </w:tcPr>
-          <w:p>
-            <w:pPr>
-              <w:pStyle w:val="a6"/>
-              <w:spacing w:line="0" w:lineRule="atLeast"/>
-              <w:jc w:val="center"/>
-              <w:rPr>
-                <w:rFonts w:ascii="標楷體" w:eastAsia="標楷體" w:hAnsi="標楷體"/>
-                <w:szCs w:val="24"/>
-              </w:rPr>
-            </w:pPr>
-            <w:r>
-              <w:rPr>
-                <w:rFonts w:ascii="標楷體" w:eastAsia="標楷體" w:hAnsi="標楷體" w:hint="eastAsia"/>
-                <w:kern w:val="0"/>
-                <w:szCs w:val="24"/>
-              </w:rPr>
-              <w:t>小過</w:t>
-            </w:r>
-          </w:p>
-        </w:tc>
-        <w:tc>
-          <w:tcPr>
-            <w:tcW w:w="1470" w:type="dxa"/>
-            <w:gridSpan w:val="9"/>
-            <w:tcBorders>
-              <w:top w:val="single" w:sz="4" w:space="0" w:color="000000"/>
+            <w:gridSpan w:val="11"/>
+            <w:tcBorders>
               <w:left w:val="single" w:sz="4" w:space="0" w:color="000000"/>
               <w:bottom w:val="single" w:sz="4" w:space="0" w:color="000000"/>
               <w:right w:val="single" w:sz="4" w:space="0" w:color="auto"/>
@@ -5891,22 +6158,13 @@
                 <w:szCs w:val="24"/>
               </w:rPr>
             </w:pPr>
-            <w:r>
-              <w:rPr>
-                <w:rFonts w:ascii="標楷體" w:eastAsia="標楷體" w:hAnsi="標楷體" w:hint="eastAsia"/>
-                <w:kern w:val="0"/>
-                <w:szCs w:val="24"/>
-              </w:rPr>
-              <w:t>警告</w:t>
-            </w:r>
-          </w:p>
-        </w:tc>
-        <w:tc>
-          <w:tcPr>
-            <w:tcW w:w="1418" w:type="dxa"/>
+          </w:p>
+        </w:tc>
+        <w:tc>
+          <w:tcPr>
+            <w:tcW w:w="1421" w:type="dxa"/>
             <w:gridSpan w:val="6"/>
             <w:tcBorders>
-              <w:top w:val="single" w:sz="4" w:space="0" w:color="000000"/>
               <w:left w:val="single" w:sz="4" w:space="0" w:color="auto"/>
               <w:bottom w:val="single" w:sz="4" w:space="0" w:color="000000"/>
               <w:right w:val="single" w:sz="4" w:space="0" w:color="000000"/>
@@ -5923,13 +6181,6 @@
                 <w:szCs w:val="24"/>
               </w:rPr>
             </w:pPr>
-            <w:r>
-              <w:rPr>
-                <w:rFonts w:ascii="標楷體" w:eastAsia="標楷體" w:hAnsi="標楷體" w:hint="eastAsia"/>
-                <w:szCs w:val="24"/>
-              </w:rPr>
-              <w:t>留察</w:t>
-            </w:r>
           </w:p>
         </w:tc>
       </w:tr>
@@ -5950,228 +6201,36 @@
         </w:trPr>
         <w:tc>
           <w:tcPr>
-            <w:tcW w:w="895" w:type="dxa"/>
-            <w:gridSpan w:val="2"/>
-            <w:tcBorders>
-              <w:left w:val="single" w:sz="4" w:space="0" w:color="000000"/>
-              <w:bottom w:val="single" w:sz="4" w:space="0" w:color="000000"/>
-            </w:tcBorders>
-            <w:noWrap/>
-            <w:vAlign w:val="center"/>
-          </w:tcPr>
-          <w:p>
-            <w:pPr>
-              <w:pStyle w:val="a6"/>
-              <w:spacing w:line="0" w:lineRule="atLeast"/>
-              <w:jc w:val="center"/>
-              <w:rPr>
-                <w:rFonts w:ascii="標楷體" w:eastAsia="標楷體" w:hAnsi="標楷體"/>
-                <w:szCs w:val="24"/>
-              </w:rPr>
-            </w:pPr>
-            <w:r>
-              <w:rPr>
-                <w:rFonts w:ascii="標楷體" w:eastAsia="標楷體" w:hAnsi="標楷體"/>
-                <w:szCs w:val="24"/>
-              </w:rPr>
-              <w:fldChar w:fldCharType="begin"/>
-            </w:r>
-            <w:r>
-              <w:rPr>
-                <w:rFonts w:ascii="標楷體" w:eastAsia="標楷體" w:hAnsi="標楷體"/>
-                <w:szCs w:val="24"/>
-              </w:rPr>
-              <w:instrText xml:space="preserve"> MERGEFIELD  獎2  \* MERGEFORMAT </w:instrText>
-            </w:r>
-            <w:r>
-              <w:rPr>
-                <w:rFonts w:ascii="標楷體" w:eastAsia="標楷體" w:hAnsi="標楷體"/>
-                <w:szCs w:val="24"/>
-              </w:rPr>
-              <w:fldChar w:fldCharType="separate"/>
-            </w:r>
-            <w:r>
-              <w:rPr>
-                <w:rFonts w:ascii="標楷體" w:eastAsia="標楷體" w:hAnsi="標楷體"/>
-                <w:noProof/>
-                <w:szCs w:val="24"/>
-              </w:rPr>
-              <w:t>«獎2»</w:t>
-            </w:r>
-            <w:r>
-              <w:rPr>
-                <w:rFonts w:ascii="標楷體" w:eastAsia="標楷體" w:hAnsi="標楷體"/>
-                <w:szCs w:val="24"/>
-              </w:rPr>
-              <w:fldChar w:fldCharType="end"/>
-            </w:r>
-          </w:p>
-        </w:tc>
-        <w:tc>
-          <w:tcPr>
-            <w:tcW w:w="1465" w:type="dxa"/>
-            <w:gridSpan w:val="8"/>
-            <w:tcBorders>
-              <w:left w:val="single" w:sz="4" w:space="0" w:color="000000"/>
-              <w:bottom w:val="single" w:sz="4" w:space="0" w:color="000000"/>
-              <w:right w:val="single" w:sz="4" w:space="0" w:color="000000"/>
-            </w:tcBorders>
-            <w:noWrap/>
-            <w:vAlign w:val="center"/>
-          </w:tcPr>
-          <w:p>
-            <w:pPr>
-              <w:pStyle w:val="a6"/>
-              <w:spacing w:line="0" w:lineRule="atLeast"/>
-              <w:jc w:val="center"/>
-              <w:rPr>
-                <w:rFonts w:ascii="標楷體" w:eastAsia="標楷體" w:hAnsi="標楷體"/>
-                <w:szCs w:val="24"/>
-              </w:rPr>
-            </w:pPr>
-          </w:p>
-        </w:tc>
-        <w:tc>
-          <w:tcPr>
-            <w:tcW w:w="1470" w:type="dxa"/>
-            <w:gridSpan w:val="9"/>
-            <w:tcBorders>
-              <w:left w:val="single" w:sz="4" w:space="0" w:color="000000"/>
-              <w:bottom w:val="single" w:sz="4" w:space="0" w:color="000000"/>
-              <w:right w:val="single" w:sz="4" w:space="0" w:color="000000"/>
-            </w:tcBorders>
-            <w:noWrap/>
-            <w:vAlign w:val="center"/>
-          </w:tcPr>
-          <w:p>
-            <w:pPr>
-              <w:pStyle w:val="a6"/>
-              <w:spacing w:line="0" w:lineRule="atLeast"/>
-              <w:jc w:val="center"/>
-              <w:rPr>
-                <w:rFonts w:ascii="標楷體" w:eastAsia="標楷體" w:hAnsi="標楷體"/>
-                <w:szCs w:val="24"/>
-              </w:rPr>
-            </w:pPr>
-          </w:p>
-        </w:tc>
-        <w:tc>
-          <w:tcPr>
-            <w:tcW w:w="1470" w:type="dxa"/>
-            <w:gridSpan w:val="8"/>
-            <w:tcBorders>
-              <w:left w:val="single" w:sz="4" w:space="0" w:color="000000"/>
-              <w:bottom w:val="single" w:sz="4" w:space="0" w:color="000000"/>
-              <w:right w:val="single" w:sz="4" w:space="0" w:color="000000"/>
-            </w:tcBorders>
-            <w:noWrap/>
-            <w:vAlign w:val="center"/>
-          </w:tcPr>
-          <w:p>
-            <w:pPr>
-              <w:pStyle w:val="a6"/>
-              <w:spacing w:line="0" w:lineRule="atLeast"/>
-              <w:jc w:val="center"/>
-              <w:rPr>
-                <w:rFonts w:ascii="標楷體" w:eastAsia="標楷體" w:hAnsi="標楷體"/>
-                <w:szCs w:val="24"/>
-              </w:rPr>
-            </w:pPr>
-          </w:p>
-        </w:tc>
-        <w:tc>
-          <w:tcPr>
-            <w:tcW w:w="1469" w:type="dxa"/>
-            <w:gridSpan w:val="7"/>
-            <w:tcBorders>
-              <w:left w:val="single" w:sz="4" w:space="0" w:color="000000"/>
-              <w:bottom w:val="single" w:sz="4" w:space="0" w:color="000000"/>
-              <w:right w:val="single" w:sz="4" w:space="0" w:color="000000"/>
-            </w:tcBorders>
-            <w:noWrap/>
-            <w:vAlign w:val="center"/>
-          </w:tcPr>
-          <w:p>
-            <w:pPr>
-              <w:pStyle w:val="a6"/>
-              <w:spacing w:line="0" w:lineRule="atLeast"/>
-              <w:jc w:val="center"/>
-              <w:rPr>
-                <w:rFonts w:ascii="標楷體" w:eastAsia="標楷體" w:hAnsi="標楷體"/>
-                <w:szCs w:val="24"/>
-              </w:rPr>
-            </w:pPr>
-          </w:p>
-        </w:tc>
-        <w:tc>
-          <w:tcPr>
-            <w:tcW w:w="1470" w:type="dxa"/>
-            <w:gridSpan w:val="8"/>
-            <w:tcBorders>
-              <w:left w:val="single" w:sz="4" w:space="0" w:color="000000"/>
-              <w:bottom w:val="single" w:sz="4" w:space="0" w:color="000000"/>
-              <w:right w:val="single" w:sz="4" w:space="0" w:color="000000"/>
-            </w:tcBorders>
-            <w:noWrap/>
-            <w:vAlign w:val="center"/>
-          </w:tcPr>
-          <w:p>
-            <w:pPr>
-              <w:pStyle w:val="a6"/>
-              <w:spacing w:line="0" w:lineRule="atLeast"/>
-              <w:jc w:val="center"/>
-              <w:rPr>
-                <w:rFonts w:ascii="標楷體" w:eastAsia="標楷體" w:hAnsi="標楷體"/>
-                <w:szCs w:val="24"/>
-              </w:rPr>
-            </w:pPr>
-          </w:p>
-        </w:tc>
-        <w:tc>
-          <w:tcPr>
-            <w:tcW w:w="1470" w:type="dxa"/>
-            <w:gridSpan w:val="9"/>
-            <w:tcBorders>
-              <w:left w:val="single" w:sz="4" w:space="0" w:color="000000"/>
-              <w:bottom w:val="single" w:sz="4" w:space="0" w:color="000000"/>
-              <w:right w:val="single" w:sz="4" w:space="0" w:color="auto"/>
-            </w:tcBorders>
-            <w:noWrap/>
-            <w:vAlign w:val="center"/>
-          </w:tcPr>
-          <w:p>
-            <w:pPr>
-              <w:pStyle w:val="a6"/>
-              <w:spacing w:line="0" w:lineRule="atLeast"/>
-              <w:jc w:val="center"/>
-              <w:rPr>
-                <w:rFonts w:ascii="標楷體" w:eastAsia="標楷體" w:hAnsi="標楷體"/>
-                <w:szCs w:val="24"/>
-              </w:rPr>
-            </w:pPr>
-          </w:p>
-        </w:tc>
-        <w:tc>
-          <w:tcPr>
-            <w:tcW w:w="1418" w:type="dxa"/>
-            <w:gridSpan w:val="6"/>
-            <w:tcBorders>
-              <w:left w:val="single" w:sz="4" w:space="0" w:color="auto"/>
-              <w:bottom w:val="single" w:sz="4" w:space="0" w:color="000000"/>
-              <w:right w:val="single" w:sz="4" w:space="0" w:color="000000"/>
-            </w:tcBorders>
-            <w:vAlign w:val="center"/>
-          </w:tcPr>
-          <w:p>
-            <w:pPr>
-              <w:pStyle w:val="a6"/>
-              <w:spacing w:line="0" w:lineRule="atLeast"/>
-              <w:jc w:val="center"/>
-              <w:rPr>
-                <w:rFonts w:ascii="標楷體" w:eastAsia="標楷體" w:hAnsi="標楷體"/>
-                <w:szCs w:val="24"/>
-              </w:rPr>
-            </w:pPr>
+            <w:tcW w:w="11127" w:type="dxa"/>
+            <w:gridSpan w:val="64"/>
+            <w:tcBorders>
+              <w:top w:val="single" w:sz="4" w:space="0" w:color="000000"/>
+              <w:left w:val="single" w:sz="4" w:space="0" w:color="000000"/>
+              <w:bottom w:val="single" w:sz="4" w:space="0" w:color="000000"/>
+              <w:right w:val="single" w:sz="4" w:space="0" w:color="000000"/>
+            </w:tcBorders>
+            <w:shd w:val="pct5" w:color="auto" w:fill="auto"/>
+            <w:noWrap/>
+            <w:vAlign w:val="center"/>
+            <w:hideMark/>
+          </w:tcPr>
+          <w:p>
+            <w:pPr>
+              <w:pStyle w:val="a6"/>
+              <w:spacing w:line="0" w:lineRule="atLeast"/>
+              <w:jc w:val="center"/>
+              <w:rPr>
+                <w:rFonts w:ascii="標楷體" w:eastAsia="標楷體" w:hAnsi="標楷體"/>
+                <w:szCs w:val="24"/>
+              </w:rPr>
+            </w:pPr>
+            <w:r>
+              <w:rPr>
+                <w:rFonts w:ascii="標楷體" w:eastAsia="標楷體" w:hAnsi="標楷體" w:hint="eastAsia"/>
+                <w:szCs w:val="24"/>
+              </w:rPr>
+              <w:t>獎懲記錄明細</w:t>
+            </w:r>
           </w:p>
         </w:tc>
       </w:tr>
@@ -6192,15 +6251,14 @@
         </w:trPr>
         <w:tc>
           <w:tcPr>
-            <w:tcW w:w="11127" w:type="dxa"/>
-            <w:gridSpan w:val="57"/>
+            <w:tcW w:w="1005" w:type="dxa"/>
+            <w:gridSpan w:val="3"/>
             <w:tcBorders>
               <w:top w:val="single" w:sz="4" w:space="0" w:color="000000"/>
               <w:left w:val="single" w:sz="4" w:space="0" w:color="000000"/>
               <w:bottom w:val="single" w:sz="4" w:space="0" w:color="000000"/>
               <w:right w:val="single" w:sz="4" w:space="0" w:color="000000"/>
             </w:tcBorders>
-            <w:shd w:val="pct5" w:color="auto" w:fill="auto"/>
             <w:noWrap/>
             <w:vAlign w:val="center"/>
             <w:hideMark/>
@@ -6212,15 +6270,153 @@
               <w:jc w:val="center"/>
               <w:rPr>
                 <w:rFonts w:ascii="標楷體" w:eastAsia="標楷體" w:hAnsi="標楷體"/>
-                <w:szCs w:val="24"/>
+                <w:sz w:val="22"/>
               </w:rPr>
             </w:pPr>
             <w:r>
               <w:rPr>
                 <w:rFonts w:ascii="標楷體" w:eastAsia="標楷體" w:hAnsi="標楷體" w:hint="eastAsia"/>
-                <w:szCs w:val="24"/>
-              </w:rPr>
-              <w:t>獎懲記錄明細</w:t>
+                <w:sz w:val="22"/>
+              </w:rPr>
+              <w:t>學</w:t>
+            </w:r>
+            <w:r>
+              <w:rPr>
+                <w:rFonts w:ascii="標楷體" w:eastAsia="標楷體" w:hAnsi="標楷體"/>
+                <w:sz w:val="22"/>
+              </w:rPr>
+              <w:t>年期</w:t>
+            </w:r>
+          </w:p>
+        </w:tc>
+        <w:tc>
+          <w:tcPr>
+            <w:tcW w:w="1624" w:type="dxa"/>
+            <w:gridSpan w:val="11"/>
+            <w:tcBorders>
+              <w:top w:val="single" w:sz="4" w:space="0" w:color="000000"/>
+              <w:left w:val="single" w:sz="4" w:space="0" w:color="000000"/>
+              <w:bottom w:val="single" w:sz="4" w:space="0" w:color="000000"/>
+              <w:right w:val="single" w:sz="4" w:space="0" w:color="auto"/>
+            </w:tcBorders>
+            <w:noWrap/>
+            <w:vAlign w:val="center"/>
+            <w:hideMark/>
+          </w:tcPr>
+          <w:p>
+            <w:pPr>
+              <w:pStyle w:val="a6"/>
+              <w:spacing w:line="0" w:lineRule="atLeast"/>
+              <w:rPr>
+                <w:rFonts w:ascii="標楷體" w:eastAsia="標楷體" w:hAnsi="標楷體"/>
+                <w:sz w:val="22"/>
+              </w:rPr>
+            </w:pPr>
+            <w:r>
+              <w:rPr>
+                <w:rFonts w:ascii="標楷體" w:eastAsia="標楷體" w:hAnsi="標楷體" w:hint="eastAsia"/>
+                <w:sz w:val="22"/>
+              </w:rPr>
+              <w:t>日</w:t>
+            </w:r>
+            <w:r>
+              <w:rPr>
+                <w:rFonts w:ascii="標楷體" w:eastAsia="標楷體" w:hAnsi="標楷體"/>
+                <w:sz w:val="22"/>
+              </w:rPr>
+              <w:t>期</w:t>
+            </w:r>
+          </w:p>
+        </w:tc>
+        <w:tc>
+          <w:tcPr>
+            <w:tcW w:w="2693" w:type="dxa"/>
+            <w:gridSpan w:val="17"/>
+            <w:tcBorders>
+              <w:top w:val="single" w:sz="4" w:space="0" w:color="000000"/>
+              <w:left w:val="single" w:sz="4" w:space="0" w:color="auto"/>
+              <w:bottom w:val="single" w:sz="4" w:space="0" w:color="000000"/>
+              <w:right w:val="single" w:sz="4" w:space="0" w:color="000000"/>
+            </w:tcBorders>
+            <w:vAlign w:val="center"/>
+          </w:tcPr>
+          <w:p>
+            <w:pPr>
+              <w:pStyle w:val="a6"/>
+              <w:spacing w:line="0" w:lineRule="atLeast"/>
+              <w:rPr>
+                <w:rFonts w:ascii="標楷體" w:eastAsia="標楷體" w:hAnsi="標楷體"/>
+                <w:sz w:val="22"/>
+              </w:rPr>
+            </w:pPr>
+            <w:r>
+              <w:rPr>
+                <w:rFonts w:ascii="標楷體" w:eastAsia="標楷體" w:hAnsi="標楷體" w:hint="eastAsia"/>
+                <w:sz w:val="22"/>
+              </w:rPr>
+              <w:t>獎懲支數</w:t>
+            </w:r>
+          </w:p>
+        </w:tc>
+        <w:tc>
+          <w:tcPr>
+            <w:tcW w:w="4384" w:type="dxa"/>
+            <w:gridSpan w:val="27"/>
+            <w:tcBorders>
+              <w:top w:val="single" w:sz="4" w:space="0" w:color="000000"/>
+              <w:left w:val="single" w:sz="4" w:space="0" w:color="000000"/>
+              <w:bottom w:val="single" w:sz="4" w:space="0" w:color="000000"/>
+              <w:right w:val="single" w:sz="4" w:space="0" w:color="auto"/>
+            </w:tcBorders>
+            <w:noWrap/>
+            <w:vAlign w:val="center"/>
+            <w:hideMark/>
+          </w:tcPr>
+          <w:p>
+            <w:pPr>
+              <w:pStyle w:val="a6"/>
+              <w:spacing w:line="0" w:lineRule="atLeast"/>
+              <w:rPr>
+                <w:rFonts w:ascii="標楷體" w:eastAsia="標楷體" w:hAnsi="標楷體"/>
+                <w:sz w:val="22"/>
+              </w:rPr>
+            </w:pPr>
+            <w:r>
+              <w:rPr>
+                <w:rFonts w:ascii="標楷體" w:eastAsia="標楷體" w:hAnsi="標楷體" w:hint="eastAsia"/>
+                <w:sz w:val="22"/>
+              </w:rPr>
+              <w:t>事由內容</w:t>
+            </w:r>
+          </w:p>
+        </w:tc>
+        <w:tc>
+          <w:tcPr>
+            <w:tcW w:w="1421" w:type="dxa"/>
+            <w:gridSpan w:val="6"/>
+            <w:tcBorders>
+              <w:top w:val="single" w:sz="4" w:space="0" w:color="000000"/>
+              <w:left w:val="single" w:sz="4" w:space="0" w:color="auto"/>
+              <w:bottom w:val="single" w:sz="4" w:space="0" w:color="000000"/>
+              <w:right w:val="single" w:sz="4" w:space="0" w:color="000000"/>
+            </w:tcBorders>
+            <w:vAlign w:val="center"/>
+          </w:tcPr>
+          <w:p>
+            <w:pPr>
+              <w:pStyle w:val="a6"/>
+              <w:spacing w:line="0" w:lineRule="atLeast"/>
+              <w:rPr>
+                <w:rFonts w:ascii="標楷體" w:eastAsia="標楷體" w:hAnsi="標楷體"/>
+                <w:sz w:val="22"/>
+              </w:rPr>
+            </w:pPr>
+            <w:r>
+              <w:rPr>
+                <w:rFonts w:ascii="標楷體" w:eastAsia="標楷體" w:hAnsi="標楷體" w:hint="eastAsia"/>
+                <w:sz w:val="22"/>
+              </w:rPr>
+              <w:t>備註</w:t>
             </w:r>
           </w:p>
         </w:tc>
@@ -6242,7 +6438,7 @@
         </w:trPr>
         <w:tc>
           <w:tcPr>
-            <w:tcW w:w="1009" w:type="dxa"/>
+            <w:tcW w:w="1005" w:type="dxa"/>
             <w:gridSpan w:val="3"/>
             <w:tcBorders>
               <w:top w:val="single" w:sz="4" w:space="0" w:color="000000"/>
@@ -6261,29 +6457,51 @@
               <w:jc w:val="center"/>
               <w:rPr>
                 <w:rFonts w:ascii="標楷體" w:eastAsia="標楷體" w:hAnsi="標楷體"/>
-                <w:sz w:val="22"/>
+                <w:szCs w:val="24"/>
               </w:rPr>
             </w:pPr>
             <w:r>
               <w:rPr>
                 <w:rFonts w:ascii="標楷體" w:eastAsia="標楷體" w:hAnsi="標楷體" w:hint="eastAsia"/>
-                <w:sz w:val="22"/>
-              </w:rPr>
-              <w:t>學</w:t>
-            </w:r>
-            <w:r>
-              <w:rPr>
-                <w:rFonts w:ascii="標楷體" w:eastAsia="標楷體" w:hAnsi="標楷體"/>
-                <w:sz w:val="22"/>
-              </w:rPr>
-              <w:t>年期</w:t>
+                <w:szCs w:val="24"/>
+              </w:rPr>
+              <w:fldChar w:fldCharType="begin"/>
+            </w:r>
+            <w:r>
+              <w:rPr>
+                <w:rFonts w:ascii="標楷體" w:eastAsia="標楷體" w:hAnsi="標楷體" w:hint="eastAsia"/>
+                <w:szCs w:val="24"/>
+              </w:rPr>
+              <w:instrText xml:space="preserve"> MERGEFIELD  細2  \* MERGEFORMAT </w:instrText>
+            </w:r>
+            <w:r>
+              <w:rPr>
+                <w:rFonts w:ascii="標楷體" w:eastAsia="標楷體" w:hAnsi="標楷體" w:hint="eastAsia"/>
+                <w:szCs w:val="24"/>
+              </w:rPr>
+              <w:fldChar w:fldCharType="separate"/>
+            </w:r>
+            <w:r>
+              <w:rPr>
+                <w:rFonts w:ascii="標楷體" w:eastAsia="標楷體" w:hAnsi="標楷體" w:hint="eastAsia"/>
+                <w:noProof/>
+                <w:szCs w:val="24"/>
+              </w:rPr>
+              <w:t>«細2»</w:t>
+            </w:r>
+            <w:r>
+              <w:rPr>
+                <w:rFonts w:ascii="標楷體" w:eastAsia="標楷體" w:hAnsi="標楷體" w:hint="eastAsia"/>
+                <w:szCs w:val="24"/>
+              </w:rPr>
+              <w:fldChar w:fldCharType="end"/>
             </w:r>
           </w:p>
         </w:tc>
         <w:tc>
           <w:tcPr>
             <w:tcW w:w="1624" w:type="dxa"/>
-            <w:gridSpan w:val="9"/>
+            <w:gridSpan w:val="11"/>
             <w:tcBorders>
               <w:top w:val="single" w:sz="4" w:space="0" w:color="000000"/>
               <w:left w:val="single" w:sz="4" w:space="0" w:color="000000"/>
@@ -6292,37 +6510,22 @@
             </w:tcBorders>
             <w:noWrap/>
             <w:vAlign w:val="center"/>
-            <w:hideMark/>
-          </w:tcPr>
-          <w:p>
-            <w:pPr>
-              <w:pStyle w:val="a6"/>
-              <w:spacing w:line="0" w:lineRule="atLeast"/>
-              <w:rPr>
-                <w:rFonts w:ascii="標楷體" w:eastAsia="標楷體" w:hAnsi="標楷體"/>
-                <w:sz w:val="22"/>
-              </w:rPr>
-            </w:pPr>
-            <w:r>
-              <w:rPr>
-                <w:rFonts w:ascii="標楷體" w:eastAsia="標楷體" w:hAnsi="標楷體" w:hint="eastAsia"/>
-                <w:sz w:val="22"/>
-              </w:rPr>
-              <w:t>日</w:t>
-            </w:r>
-            <w:r>
-              <w:rPr>
-                <w:rFonts w:ascii="標楷體" w:eastAsia="標楷體" w:hAnsi="標楷體"/>
-                <w:sz w:val="22"/>
-              </w:rPr>
-              <w:t>期</w:t>
-            </w:r>
+          </w:tcPr>
+          <w:p>
+            <w:pPr>
+              <w:pStyle w:val="a6"/>
+              <w:spacing w:line="0" w:lineRule="atLeast"/>
+              <w:rPr>
+                <w:rFonts w:ascii="標楷體" w:eastAsia="標楷體" w:hAnsi="標楷體"/>
+                <w:szCs w:val="24"/>
+              </w:rPr>
+            </w:pPr>
           </w:p>
         </w:tc>
         <w:tc>
           <w:tcPr>
             <w:tcW w:w="2693" w:type="dxa"/>
-            <w:gridSpan w:val="16"/>
+            <w:gridSpan w:val="17"/>
             <w:tcBorders>
               <w:top w:val="single" w:sz="4" w:space="0" w:color="000000"/>
               <w:left w:val="single" w:sz="4" w:space="0" w:color="auto"/>
@@ -6337,211 +6540,15 @@
               <w:spacing w:line="0" w:lineRule="atLeast"/>
               <w:rPr>
                 <w:rFonts w:ascii="標楷體" w:eastAsia="標楷體" w:hAnsi="標楷體"/>
-                <w:sz w:val="22"/>
-              </w:rPr>
-            </w:pPr>
-            <w:r>
-              <w:rPr>
-                <w:rFonts w:ascii="標楷體" w:eastAsia="標楷體" w:hAnsi="標楷體" w:hint="eastAsia"/>
-                <w:sz w:val="22"/>
-              </w:rPr>
-              <w:t>獎懲支數</w:t>
-            </w:r>
-          </w:p>
-        </w:tc>
-        <w:tc>
-          <w:tcPr>
-            <w:tcW w:w="4380" w:type="dxa"/>
-            <w:gridSpan w:val="23"/>
-            <w:tcBorders>
-              <w:top w:val="single" w:sz="4" w:space="0" w:color="000000"/>
-              <w:left w:val="single" w:sz="4" w:space="0" w:color="000000"/>
-              <w:bottom w:val="single" w:sz="4" w:space="0" w:color="000000"/>
-              <w:right w:val="single" w:sz="4" w:space="0" w:color="auto"/>
-            </w:tcBorders>
-            <w:noWrap/>
-            <w:vAlign w:val="center"/>
-            <w:hideMark/>
-          </w:tcPr>
-          <w:p>
-            <w:pPr>
-              <w:pStyle w:val="a6"/>
-              <w:spacing w:line="0" w:lineRule="atLeast"/>
-              <w:rPr>
-                <w:rFonts w:ascii="標楷體" w:eastAsia="標楷體" w:hAnsi="標楷體"/>
-                <w:sz w:val="22"/>
-              </w:rPr>
-            </w:pPr>
-            <w:r>
-              <w:rPr>
-                <w:rFonts w:ascii="標楷體" w:eastAsia="標楷體" w:hAnsi="標楷體" w:hint="eastAsia"/>
-                <w:sz w:val="22"/>
-              </w:rPr>
-              <w:t>事由內容</w:t>
-            </w:r>
-          </w:p>
-        </w:tc>
-        <w:tc>
-          <w:tcPr>
-            <w:tcW w:w="1421" w:type="dxa"/>
-            <w:gridSpan w:val="6"/>
-            <w:tcBorders>
-              <w:top w:val="single" w:sz="4" w:space="0" w:color="000000"/>
-              <w:left w:val="single" w:sz="4" w:space="0" w:color="auto"/>
-              <w:bottom w:val="single" w:sz="4" w:space="0" w:color="000000"/>
-              <w:right w:val="single" w:sz="4" w:space="0" w:color="000000"/>
-            </w:tcBorders>
-            <w:vAlign w:val="center"/>
-          </w:tcPr>
-          <w:p>
-            <w:pPr>
-              <w:pStyle w:val="a6"/>
-              <w:spacing w:line="0" w:lineRule="atLeast"/>
-              <w:rPr>
-                <w:rFonts w:ascii="標楷體" w:eastAsia="標楷體" w:hAnsi="標楷體"/>
-                <w:sz w:val="22"/>
-              </w:rPr>
-            </w:pPr>
-            <w:r>
-              <w:rPr>
-                <w:rFonts w:ascii="標楷體" w:eastAsia="標楷體" w:hAnsi="標楷體" w:hint="eastAsia"/>
-                <w:sz w:val="22"/>
-              </w:rPr>
-              <w:t>備註</w:t>
-            </w:r>
-            <w:bookmarkStart w:id="0" w:name="_GoBack"/>
-            <w:bookmarkEnd w:id="0"/>
-          </w:p>
-        </w:tc>
-      </w:tr>
-      <w:tr>
-        <w:tblPrEx>
-          <w:tblBorders>
-            <w:top w:val="single" w:sz="4" w:space="0" w:color="000000"/>
-            <w:left w:val="single" w:sz="4" w:space="0" w:color="000000"/>
-            <w:bottom w:val="single" w:sz="4" w:space="0" w:color="000000"/>
-            <w:right w:val="single" w:sz="4" w:space="0" w:color="000000"/>
-            <w:insideH w:val="single" w:sz="4" w:space="0" w:color="000000"/>
-            <w:insideV w:val="single" w:sz="4" w:space="0" w:color="000000"/>
-          </w:tblBorders>
-        </w:tblPrEx>
-        <w:trPr>
-          <w:trHeight w:val="283"/>
-          <w:jc w:val="center"/>
-        </w:trPr>
-        <w:tc>
-          <w:tcPr>
-            <w:tcW w:w="1009" w:type="dxa"/>
-            <w:gridSpan w:val="3"/>
-            <w:tcBorders>
-              <w:top w:val="single" w:sz="4" w:space="0" w:color="000000"/>
-              <w:left w:val="single" w:sz="4" w:space="0" w:color="000000"/>
-              <w:bottom w:val="single" w:sz="4" w:space="0" w:color="000000"/>
-              <w:right w:val="single" w:sz="4" w:space="0" w:color="000000"/>
-            </w:tcBorders>
-            <w:noWrap/>
-            <w:vAlign w:val="center"/>
-            <w:hideMark/>
-          </w:tcPr>
-          <w:p>
-            <w:pPr>
-              <w:pStyle w:val="a6"/>
-              <w:spacing w:line="0" w:lineRule="atLeast"/>
-              <w:jc w:val="center"/>
-              <w:rPr>
-                <w:rFonts w:ascii="標楷體" w:eastAsia="標楷體" w:hAnsi="標楷體"/>
-                <w:szCs w:val="24"/>
-              </w:rPr>
-            </w:pPr>
-            <w:r>
-              <w:rPr>
-                <w:rFonts w:ascii="標楷體" w:eastAsia="標楷體" w:hAnsi="標楷體" w:hint="eastAsia"/>
-                <w:szCs w:val="24"/>
-              </w:rPr>
-              <w:fldChar w:fldCharType="begin"/>
-            </w:r>
-            <w:r>
-              <w:rPr>
-                <w:rFonts w:ascii="標楷體" w:eastAsia="標楷體" w:hAnsi="標楷體" w:hint="eastAsia"/>
-                <w:szCs w:val="24"/>
-              </w:rPr>
-              <w:instrText xml:space="preserve"> MERGEFIELD  細2  \* MERGEFORMAT </w:instrText>
-            </w:r>
-            <w:r>
-              <w:rPr>
-                <w:rFonts w:ascii="標楷體" w:eastAsia="標楷體" w:hAnsi="標楷體" w:hint="eastAsia"/>
-                <w:szCs w:val="24"/>
-              </w:rPr>
-              <w:fldChar w:fldCharType="separate"/>
-            </w:r>
-            <w:r>
-              <w:rPr>
-                <w:rFonts w:ascii="標楷體" w:eastAsia="標楷體" w:hAnsi="標楷體" w:hint="eastAsia"/>
-                <w:noProof/>
-                <w:szCs w:val="24"/>
-              </w:rPr>
-              <w:t>«細2»</w:t>
-            </w:r>
-            <w:r>
-              <w:rPr>
-                <w:rFonts w:ascii="標楷體" w:eastAsia="標楷體" w:hAnsi="標楷體" w:hint="eastAsia"/>
-                <w:szCs w:val="24"/>
-              </w:rPr>
-              <w:fldChar w:fldCharType="end"/>
-            </w:r>
-          </w:p>
-        </w:tc>
-        <w:tc>
-          <w:tcPr>
-            <w:tcW w:w="1624" w:type="dxa"/>
-            <w:gridSpan w:val="9"/>
-            <w:tcBorders>
-              <w:top w:val="single" w:sz="4" w:space="0" w:color="000000"/>
-              <w:left w:val="single" w:sz="4" w:space="0" w:color="000000"/>
-              <w:bottom w:val="single" w:sz="4" w:space="0" w:color="000000"/>
-              <w:right w:val="single" w:sz="4" w:space="0" w:color="auto"/>
-            </w:tcBorders>
-            <w:noWrap/>
-            <w:vAlign w:val="center"/>
-          </w:tcPr>
-          <w:p>
-            <w:pPr>
-              <w:pStyle w:val="a6"/>
-              <w:spacing w:line="0" w:lineRule="atLeast"/>
-              <w:rPr>
-                <w:rFonts w:ascii="標楷體" w:eastAsia="標楷體" w:hAnsi="標楷體"/>
-                <w:szCs w:val="24"/>
-              </w:rPr>
-            </w:pPr>
-          </w:p>
-        </w:tc>
-        <w:tc>
-          <w:tcPr>
-            <w:tcW w:w="2693" w:type="dxa"/>
-            <w:gridSpan w:val="16"/>
-            <w:tcBorders>
-              <w:top w:val="single" w:sz="4" w:space="0" w:color="000000"/>
-              <w:left w:val="single" w:sz="4" w:space="0" w:color="auto"/>
-              <w:bottom w:val="single" w:sz="4" w:space="0" w:color="000000"/>
-              <w:right w:val="single" w:sz="4" w:space="0" w:color="000000"/>
-            </w:tcBorders>
-            <w:vAlign w:val="center"/>
-          </w:tcPr>
-          <w:p>
-            <w:pPr>
-              <w:pStyle w:val="a6"/>
-              <w:spacing w:line="0" w:lineRule="atLeast"/>
-              <w:rPr>
-                <w:rFonts w:ascii="標楷體" w:eastAsia="標楷體" w:hAnsi="標楷體"/>
-                <w:szCs w:val="24"/>
-              </w:rPr>
-            </w:pPr>
-          </w:p>
-        </w:tc>
-        <w:tc>
-          <w:tcPr>
-            <w:tcW w:w="4380" w:type="dxa"/>
-            <w:gridSpan w:val="23"/>
+                <w:szCs w:val="24"/>
+              </w:rPr>
+            </w:pPr>
+          </w:p>
+        </w:tc>
+        <w:tc>
+          <w:tcPr>
+            <w:tcW w:w="4384" w:type="dxa"/>
+            <w:gridSpan w:val="27"/>
             <w:tcBorders>
               <w:top w:val="single" w:sz="4" w:space="0" w:color="000000"/>
               <w:left w:val="single" w:sz="4" w:space="0" w:color="000000"/>
@@ -7726,7 +7733,7 @@
 </file>
 
 <file path=customXml/itemProps1.xml><?xml version="1.0" encoding="utf-8"?>
-<ds:datastoreItem xmlns:ds="http://schemas.openxmlformats.org/officeDocument/2006/customXml" ds:itemID="{A1773158-5B36-4368-BF65-C4E8474B0F01}">
+<ds:datastoreItem xmlns:ds="http://schemas.openxmlformats.org/officeDocument/2006/customXml" ds:itemID="{0423D303-84F7-4890-8ECB-F1B510226461}">
   <ds:schemaRefs>
     <ds:schemaRef ds:uri="http://schemas.openxmlformats.org/officeDocument/2006/bibliography"/>
   </ds:schemaRefs>
